--- a/revision2/Robinson_etal_grazing_revised2.docx
+++ b/revision2/Robinson_etal_grazing_revised2.docx
@@ -142,15 +142,7 @@
         <w:t>2</w:t>
       </w:r>
       <w:r>
-        <w:t>, Jan-</w:t>
-      </w:r>
-      <w:proofErr w:type="spellStart"/>
-      <w:r>
-        <w:t>Claas</w:t>
-      </w:r>
-      <w:proofErr w:type="spellEnd"/>
-      <w:r>
-        <w:t xml:space="preserve"> Dajka</w:t>
+        <w:t>, Jan-Claas Dajka</w:t>
       </w:r>
       <w:r>
         <w:rPr>
@@ -159,15 +151,7 @@
         <w:t>1</w:t>
       </w:r>
       <w:r>
-        <w:t xml:space="preserve">, </w:t>
-      </w:r>
-      <w:proofErr w:type="spellStart"/>
-      <w:r>
-        <w:t>Jeneen</w:t>
-      </w:r>
-      <w:proofErr w:type="spellEnd"/>
-      <w:r>
-        <w:t xml:space="preserve"> Hadj-Hammou</w:t>
+        <w:t>, Jeneen Hadj-Hammou</w:t>
       </w:r>
       <w:r>
         <w:rPr>
@@ -1046,90 +1030,40 @@
         <w:rPr>
           <w:color w:val="000000"/>
         </w:rPr>
-        <w:t>(</w:t>
-      </w:r>
-      <w:proofErr w:type="spellStart"/>
+        <w:t xml:space="preserve">(Royo et al. 2010, </w:t>
+      </w:r>
       <w:r>
         <w:rPr>
           <w:color w:val="000000"/>
         </w:rPr>
-        <w:t>Royo</w:t>
-      </w:r>
-      <w:proofErr w:type="spellEnd"/>
+        <w:t xml:space="preserve">Rasher et al. 2013, </w:t>
+      </w:r>
       <w:r>
         <w:rPr>
           <w:color w:val="000000"/>
         </w:rPr>
-        <w:t xml:space="preserve"> et al. 2010, </w:t>
+        <w:t>Prieditis et al. 2017)</w:t>
+      </w:r>
+      <w:r>
+        <w:t xml:space="preserve">, and controlling habitat regime shifts </w:t>
       </w:r>
       <w:r>
         <w:rPr>
           <w:color w:val="000000"/>
         </w:rPr>
-        <w:t xml:space="preserve">Rasher et al. 2013, </w:t>
-      </w:r>
-      <w:proofErr w:type="spellStart"/>
+        <w:t>(Zimov et al. 1995</w:t>
+      </w:r>
       <w:r>
         <w:rPr>
           <w:color w:val="000000"/>
         </w:rPr>
-        <w:t>Prieditis</w:t>
-      </w:r>
-      <w:proofErr w:type="spellEnd"/>
+        <w:t>,</w:t>
+      </w:r>
       <w:r>
         <w:rPr>
           <w:color w:val="000000"/>
         </w:rPr>
-        <w:t xml:space="preserve"> et al. 2017)</w:t>
-      </w:r>
-      <w:r>
-        <w:t xml:space="preserve">, and controlling habitat regime shifts </w:t>
-      </w:r>
-      <w:r>
-        <w:rPr>
-          <w:color w:val="000000"/>
-        </w:rPr>
-        <w:t>(</w:t>
-      </w:r>
-      <w:proofErr w:type="spellStart"/>
-      <w:r>
-        <w:rPr>
-          <w:color w:val="000000"/>
-        </w:rPr>
-        <w:t>Zimov</w:t>
-      </w:r>
-      <w:proofErr w:type="spellEnd"/>
-      <w:r>
-        <w:rPr>
-          <w:color w:val="000000"/>
-        </w:rPr>
-        <w:t xml:space="preserve"> et al. 1995</w:t>
-      </w:r>
-      <w:r>
-        <w:rPr>
-          <w:color w:val="000000"/>
-        </w:rPr>
-        <w:t>,</w:t>
-      </w:r>
-      <w:r>
-        <w:rPr>
-          <w:color w:val="000000"/>
-        </w:rPr>
-        <w:t xml:space="preserve"> </w:t>
-      </w:r>
-      <w:proofErr w:type="spellStart"/>
-      <w:r>
-        <w:rPr>
-          <w:color w:val="000000"/>
-        </w:rPr>
-        <w:t>Keesing</w:t>
-      </w:r>
-      <w:proofErr w:type="spellEnd"/>
-      <w:r>
-        <w:rPr>
-          <w:color w:val="000000"/>
-        </w:rPr>
-        <w:t xml:space="preserve"> and Young 2014</w:t>
+        <w:t xml:space="preserve"> Keesing and Young 2014</w:t>
       </w:r>
       <w:r>
         <w:rPr>
@@ -1522,14 +1456,12 @@
       <w:r>
         <w:t xml:space="preserve">in the tribe </w:t>
       </w:r>
-      <w:proofErr w:type="spellStart"/>
       <w:r>
         <w:t>Scarin</w:t>
       </w:r>
       <w:r>
         <w:t>ae</w:t>
       </w:r>
-      <w:proofErr w:type="spellEnd"/>
       <w:r>
         <w:t xml:space="preserve"> </w:t>
       </w:r>
@@ -1575,13 +1507,8 @@
       <w:r>
         <w:t>(</w:t>
       </w:r>
-      <w:proofErr w:type="spellStart"/>
-      <w:r>
-        <w:t>Bonaldo</w:t>
-      </w:r>
-      <w:proofErr w:type="spellEnd"/>
-      <w:r>
-        <w:t xml:space="preserve"> </w:t>
+      <w:r>
+        <w:t xml:space="preserve">Bonaldo </w:t>
       </w:r>
       <w:r>
         <w:t>et al.</w:t>
@@ -1896,19 +1823,11 @@
         </w:rPr>
         <w:t xml:space="preserve"> </w:t>
       </w:r>
-      <w:proofErr w:type="spellStart"/>
       <w:r>
         <w:rPr>
           <w:color w:val="000000"/>
         </w:rPr>
-        <w:t>Doropoulos</w:t>
-      </w:r>
-      <w:proofErr w:type="spellEnd"/>
-      <w:r>
-        <w:rPr>
-          <w:color w:val="000000"/>
-        </w:rPr>
-        <w:t xml:space="preserve"> et al. 2013)</w:t>
+        <w:t>Doropoulos et al. 2013)</w:t>
       </w:r>
       <w:r>
         <w:t xml:space="preserve"> and benthic compositions </w:t>
@@ -2206,21 +2125,7 @@
         <w:rPr>
           <w:color w:val="000000"/>
         </w:rPr>
-        <w:t>(</w:t>
-      </w:r>
-      <w:proofErr w:type="spellStart"/>
-      <w:r>
-        <w:rPr>
-          <w:color w:val="000000"/>
-        </w:rPr>
-        <w:t>Bonaldo</w:t>
-      </w:r>
-      <w:proofErr w:type="spellEnd"/>
-      <w:r>
-        <w:rPr>
-          <w:color w:val="000000"/>
-        </w:rPr>
-        <w:t xml:space="preserve"> and Bellwood 2008)</w:t>
+        <w:t>(Bonaldo and Bellwood 2008)</w:t>
       </w:r>
       <w:r>
         <w:t>, grazing potential may also depend on community size structure</w:t>
@@ -2688,15 +2593,7 @@
         <w:t xml:space="preserve"> (11)</w:t>
       </w:r>
       <w:r>
-        <w:t xml:space="preserve">, the </w:t>
-      </w:r>
-      <w:proofErr w:type="spellStart"/>
-      <w:r>
-        <w:t>Chagos</w:t>
-      </w:r>
-      <w:proofErr w:type="spellEnd"/>
-      <w:r>
-        <w:t xml:space="preserve"> archipelago</w:t>
+        <w:t>, the Chagos archipelago</w:t>
       </w:r>
       <w:r>
         <w:t xml:space="preserve"> (25)</w:t>
@@ -2747,13 +2644,8 @@
         <w:t xml:space="preserve">4 replicate </w:t>
       </w:r>
       <w:r>
-        <w:t xml:space="preserve">belt transects of 50 m length (Maldives, </w:t>
-      </w:r>
-      <w:proofErr w:type="spellStart"/>
-      <w:r>
-        <w:t>Chagos</w:t>
-      </w:r>
-      <w:proofErr w:type="spellEnd"/>
+        <w:t>belt transects of 50 m length (Maldives, Chagos</w:t>
+      </w:r>
       <w:r>
         <w:t xml:space="preserve"> archipelago</w:t>
       </w:r>
@@ -2794,16 +2686,9 @@
       <w:r>
         <w:t xml:space="preserve"> 2017. </w:t>
       </w:r>
-      <w:ins w:id="0" w:author="Robinson, James (robins64)" w:date="2019-08-13T13:04:00Z">
-        <w:r>
-          <w:t>Because e</w:t>
-        </w:r>
-      </w:ins>
-      <w:del w:id="1" w:author="Robinson, James (robins64)" w:date="2019-08-13T13:04:00Z">
-        <w:r>
-          <w:delText>E</w:delText>
-        </w:r>
-      </w:del>
+      <w:r>
+        <w:t>Because e</w:t>
+      </w:r>
       <w:r>
         <w:t>stimate</w:t>
       </w:r>
@@ -2831,181 +2716,57 @@
       <w:r>
         <w:t>comparable</w:t>
       </w:r>
-      <w:del w:id="2" w:author="Robinson, James (robins64)" w:date="2019-08-13T13:03:00Z">
-        <w:r>
-          <w:delText>,</w:delText>
-        </w:r>
-      </w:del>
-      <w:r>
-        <w:t xml:space="preserve"> </w:t>
-      </w:r>
-      <w:del w:id="3" w:author="Robinson, James (robins64)" w:date="2019-08-13T13:03:00Z">
-        <w:r>
-          <w:delText>justifying the com</w:delText>
-        </w:r>
-        <w:r>
-          <w:delText>b</w:delText>
-        </w:r>
-        <w:r>
-          <w:delText xml:space="preserve">ination of these data </w:delText>
-        </w:r>
-      </w:del>
+      <w:r>
+        <w:t xml:space="preserve"> </w:t>
+      </w:r>
       <w:r>
         <w:rPr>
           <w:color w:val="000000"/>
         </w:rPr>
-        <w:t>(</w:t>
-      </w:r>
-      <w:proofErr w:type="spellStart"/>
+        <w:t>(Samoilys and Carlos 2000)</w:t>
+      </w:r>
       <w:r>
         <w:rPr>
           <w:color w:val="000000"/>
         </w:rPr>
-        <w:t>Samoilys</w:t>
-      </w:r>
-      <w:proofErr w:type="spellEnd"/>
+        <w:t>, these survey methods can be combined to infer large-scale correlative patterns for coral reefs (McClanahan et al. 2011, MacNeil et al. 2015)</w:t>
+      </w:r>
       <w:r>
         <w:rPr>
           <w:color w:val="000000"/>
         </w:rPr>
-        <w:t xml:space="preserve"> and Carlos 2000)</w:t>
-      </w:r>
-      <w:ins w:id="4" w:author="Robinson, James (robins64)" w:date="2019-08-13T13:04:00Z">
-        <w:r>
-          <w:rPr>
-            <w:color w:val="000000"/>
-          </w:rPr>
-          <w:t>,</w:t>
-        </w:r>
-      </w:ins>
-      <w:ins w:id="5" w:author="Robinson, James (robins64)" w:date="2019-08-13T13:03:00Z">
-        <w:r>
-          <w:rPr>
-            <w:color w:val="000000"/>
-          </w:rPr>
-          <w:t xml:space="preserve"> these survey methods </w:t>
-        </w:r>
-      </w:ins>
-      <w:ins w:id="6" w:author="Robinson, James (robins64)" w:date="2019-08-13T13:04:00Z">
-        <w:r>
-          <w:rPr>
-            <w:color w:val="000000"/>
-          </w:rPr>
-          <w:t xml:space="preserve">can be </w:t>
-        </w:r>
-      </w:ins>
-      <w:ins w:id="7" w:author="Robinson, James (robins64)" w:date="2019-08-13T13:03:00Z">
-        <w:r>
-          <w:rPr>
-            <w:color w:val="000000"/>
-          </w:rPr>
-          <w:t xml:space="preserve">combined </w:t>
-        </w:r>
-      </w:ins>
-      <w:ins w:id="8" w:author="Robinson, James (robins64)" w:date="2019-08-13T13:04:00Z">
-        <w:r>
-          <w:rPr>
-            <w:color w:val="000000"/>
-          </w:rPr>
-          <w:t xml:space="preserve">to infer </w:t>
-        </w:r>
-      </w:ins>
-      <w:ins w:id="9" w:author="Robinson, James (robins64)" w:date="2019-08-13T13:03:00Z">
-        <w:r>
-          <w:rPr>
-            <w:color w:val="000000"/>
-          </w:rPr>
-          <w:t xml:space="preserve">large-scale </w:t>
-        </w:r>
-      </w:ins>
-      <w:ins w:id="10" w:author="Robinson, James (robins64)" w:date="2019-08-13T13:04:00Z">
-        <w:r>
-          <w:rPr>
-            <w:color w:val="000000"/>
-          </w:rPr>
-          <w:t xml:space="preserve">correlative patterns for </w:t>
-        </w:r>
-      </w:ins>
-      <w:ins w:id="11" w:author="Robinson, James (robins64)" w:date="2019-08-13T13:03:00Z">
-        <w:r>
-          <w:rPr>
-            <w:color w:val="000000"/>
-          </w:rPr>
-          <w:t>coral reef</w:t>
-        </w:r>
-      </w:ins>
-      <w:ins w:id="12" w:author="Robinson, James (robins64)" w:date="2019-08-13T13:04:00Z">
-        <w:r>
-          <w:rPr>
-            <w:color w:val="000000"/>
-          </w:rPr>
-          <w:t>s (McClanahan et al. 2011, MacNeil et al. 2015)</w:t>
-        </w:r>
-      </w:ins>
-      <w:ins w:id="13" w:author="Robinson, James (robins64)" w:date="2019-08-13T13:06:00Z">
-        <w:r>
-          <w:rPr>
-            <w:color w:val="000000"/>
-          </w:rPr>
-          <w:t>. T</w:t>
-        </w:r>
-      </w:ins>
-      <w:ins w:id="14" w:author="Robinson, James (robins64)" w:date="2019-08-13T13:05:00Z">
-        <w:r>
-          <w:rPr>
-            <w:color w:val="000000"/>
-          </w:rPr>
-          <w:t xml:space="preserve">he </w:t>
-        </w:r>
-      </w:ins>
-      <w:ins w:id="15" w:author="Robinson, James (robins64)" w:date="2019-08-13T13:04:00Z">
-        <w:r>
-          <w:rPr>
-            <w:color w:val="000000"/>
-          </w:rPr>
-          <w:t>datasets we analyse</w:t>
-        </w:r>
-      </w:ins>
-      <w:ins w:id="16" w:author="Robinson, James (robins64)" w:date="2019-08-13T13:05:00Z">
-        <w:r>
-          <w:rPr>
-            <w:color w:val="000000"/>
-          </w:rPr>
-          <w:t xml:space="preserve"> have </w:t>
-        </w:r>
-      </w:ins>
-      <w:ins w:id="17" w:author="Robinson, James (robins64)" w:date="2019-08-13T13:06:00Z">
-        <w:r>
-          <w:rPr>
-            <w:color w:val="000000"/>
-          </w:rPr>
-          <w:t xml:space="preserve">also </w:t>
-        </w:r>
-      </w:ins>
-      <w:ins w:id="18" w:author="Robinson, James (robins64)" w:date="2019-08-13T13:05:00Z">
-        <w:r>
-          <w:rPr>
-            <w:color w:val="000000"/>
-          </w:rPr>
-          <w:t xml:space="preserve">been combined </w:t>
-        </w:r>
-      </w:ins>
-      <w:ins w:id="19" w:author="Robinson, James (robins64)" w:date="2019-08-13T13:06:00Z">
-        <w:r>
-          <w:rPr>
-            <w:color w:val="000000"/>
-          </w:rPr>
-          <w:t xml:space="preserve">in previous studies </w:t>
-        </w:r>
-      </w:ins>
-      <w:ins w:id="20" w:author="Robinson, James (robins64)" w:date="2019-08-13T13:05:00Z">
-        <w:r>
-          <w:rPr>
-            <w:color w:val="000000"/>
-          </w:rPr>
-          <w:t>(Cinner et al. 2016, Graham et al. 2017, Darling et al. 2017)</w:t>
-        </w:r>
-      </w:ins>
+        <w:t>. T</w:t>
+      </w:r>
+      <w:r>
+        <w:rPr>
+          <w:color w:val="000000"/>
+        </w:rPr>
+        <w:t xml:space="preserve">he datasets we analyse have </w:t>
+      </w:r>
+      <w:r>
+        <w:rPr>
+          <w:color w:val="000000"/>
+        </w:rPr>
+        <w:t xml:space="preserve">also </w:t>
+      </w:r>
+      <w:r>
+        <w:rPr>
+          <w:color w:val="000000"/>
+        </w:rPr>
+        <w:t xml:space="preserve">been combined </w:t>
+      </w:r>
+      <w:r>
+        <w:rPr>
+          <w:color w:val="000000"/>
+        </w:rPr>
+        <w:t xml:space="preserve">in previous studies </w:t>
+      </w:r>
+      <w:r>
+        <w:rPr>
+          <w:color w:val="000000"/>
+        </w:rPr>
+        <w:t>(Cinner et al. 2016, Graham et al. 2017, Darling et al. 2017)</w:t>
+      </w:r>
       <w:r>
         <w:t xml:space="preserve">. </w:t>
       </w:r>
@@ -3175,15 +2936,7 @@
         <w:t xml:space="preserve">While both groups feed </w:t>
       </w:r>
       <w:r>
-        <w:t xml:space="preserve">primarily on the </w:t>
-      </w:r>
-      <w:proofErr w:type="spellStart"/>
-      <w:r>
-        <w:t>epilithial</w:t>
-      </w:r>
-      <w:proofErr w:type="spellEnd"/>
-      <w:r>
-        <w:t xml:space="preserve"> algal matrix (EAM) </w:t>
+        <w:t xml:space="preserve">primarily on the epilithial algal matrix (EAM) </w:t>
       </w:r>
       <w:r>
         <w:t xml:space="preserve">covered substrata, they differ in the amount of material/substratum that is removed during the feeding action. Croppers remove the upper portions of the algae and associated detritus and microbes leaving the basal portions of the algae intact on the substratum, while scrapers remove shallow pieces of the substratum together with </w:t>
@@ -3250,13 +3003,8 @@
         <w:t>-</w:t>
       </w:r>
       <w:r>
-        <w:t>m point intercept (benthos recorded every 50 cm) transects (</w:t>
-      </w:r>
-      <w:proofErr w:type="spellStart"/>
-      <w:r>
-        <w:t>Chagos</w:t>
-      </w:r>
-      <w:proofErr w:type="spellEnd"/>
+        <w:t>m point intercept (benthos recorded every 50 cm) transects (Chagos</w:t>
+      </w:r>
       <w:r>
         <w:t xml:space="preserve"> archipelago</w:t>
       </w:r>
@@ -3466,218 +3214,102 @@
         </w:rPr>
         <w:t xml:space="preserve"> minutes during which the number of bites and the feeding substratum was recorded.</w:t>
       </w:r>
-      <w:ins w:id="21" w:author="Robinson, James (robins64)" w:date="2019-08-13T13:18:00Z">
-        <w:r>
-          <w:rPr>
-            <w:color w:val="000000" w:themeColor="text1"/>
-          </w:rPr>
-          <w:t xml:space="preserve"> </w:t>
-        </w:r>
-      </w:ins>
-      <w:del w:id="22" w:author="Robinson, James (robins64)" w:date="2019-08-13T13:18:00Z">
-        <w:r>
-          <w:rPr>
-            <w:color w:val="000000" w:themeColor="text1"/>
-          </w:rPr>
-          <w:delText xml:space="preserve"> </w:delText>
-        </w:r>
-      </w:del>
-      <w:ins w:id="23" w:author="Robinson, James (robins64)" w:date="2019-08-13T13:23:00Z">
-        <w:r>
-          <w:rPr>
-            <w:color w:val="000000" w:themeColor="text1"/>
-          </w:rPr>
-          <w:t>A</w:t>
-        </w:r>
-      </w:ins>
-      <w:ins w:id="24" w:author="Robinson, James (robins64)" w:date="2019-08-13T13:16:00Z">
-        <w:r>
-          <w:rPr>
-            <w:color w:val="000000" w:themeColor="text1"/>
-          </w:rPr>
-          <w:t xml:space="preserve"> </w:t>
-        </w:r>
-      </w:ins>
-      <w:ins w:id="25" w:author="Robinson, James (robins64)" w:date="2019-08-13T13:23:00Z">
-        <w:r>
-          <w:rPr>
-            <w:color w:val="000000" w:themeColor="text1"/>
-          </w:rPr>
-          <w:t xml:space="preserve">short </w:t>
-        </w:r>
-      </w:ins>
-      <w:ins w:id="26" w:author="Robinson, James (robins64)" w:date="2019-08-13T13:16:00Z">
-        <w:r>
-          <w:rPr>
-            <w:color w:val="000000" w:themeColor="text1"/>
-          </w:rPr>
-          <w:t>acclimation</w:t>
-        </w:r>
-      </w:ins>
-      <w:ins w:id="27" w:author="Robinson, James (robins64)" w:date="2019-08-13T13:14:00Z">
-        <w:r>
-          <w:rPr>
-            <w:color w:val="000000" w:themeColor="text1"/>
-          </w:rPr>
-          <w:t xml:space="preserve"> period</w:t>
-        </w:r>
-      </w:ins>
-      <w:ins w:id="28" w:author="Robinson, James (robins64)" w:date="2019-08-13T13:18:00Z">
-        <w:r>
-          <w:rPr>
-            <w:color w:val="000000" w:themeColor="text1"/>
-          </w:rPr>
-          <w:t xml:space="preserve"> is typical for reef fish behavioural studies (</w:t>
-        </w:r>
-        <w:proofErr w:type="spellStart"/>
-        <w:r>
-          <w:rPr>
-            <w:color w:val="000000" w:themeColor="text1"/>
-          </w:rPr>
-          <w:t>Cho</w:t>
-        </w:r>
-      </w:ins>
-      <w:ins w:id="29" w:author="Robinson, James (robins64)" w:date="2019-08-13T13:19:00Z">
-        <w:r>
-          <w:rPr>
-            <w:color w:val="000000" w:themeColor="text1"/>
-          </w:rPr>
-          <w:t>at</w:t>
-        </w:r>
-        <w:proofErr w:type="spellEnd"/>
-        <w:r>
-          <w:rPr>
-            <w:color w:val="000000" w:themeColor="text1"/>
-          </w:rPr>
-          <w:t xml:space="preserve"> &amp; Clements 199</w:t>
-        </w:r>
-      </w:ins>
-      <w:ins w:id="30" w:author="Robinson, James (robins64)" w:date="2019-08-13T16:57:00Z">
-        <w:r>
-          <w:rPr>
-            <w:color w:val="000000" w:themeColor="text1"/>
-          </w:rPr>
-          <w:t>3</w:t>
-        </w:r>
-      </w:ins>
-      <w:ins w:id="31" w:author="Robinson, James (robins64)" w:date="2019-08-13T13:19:00Z">
-        <w:r>
-          <w:rPr>
-            <w:color w:val="000000" w:themeColor="text1"/>
-          </w:rPr>
-          <w:t xml:space="preserve">, Pratchett 2005, </w:t>
-        </w:r>
-        <w:proofErr w:type="spellStart"/>
-        <w:r>
-          <w:rPr>
-            <w:color w:val="000000" w:themeColor="text1"/>
-          </w:rPr>
-          <w:t>Feary</w:t>
-        </w:r>
-        <w:proofErr w:type="spellEnd"/>
-        <w:r>
-          <w:rPr>
-            <w:color w:val="000000" w:themeColor="text1"/>
-          </w:rPr>
-          <w:t xml:space="preserve"> et al. 2018)</w:t>
-        </w:r>
-      </w:ins>
-      <w:ins w:id="32" w:author="Robinson, James (robins64)" w:date="2019-08-13T13:24:00Z">
-        <w:r>
-          <w:rPr>
-            <w:color w:val="000000" w:themeColor="text1"/>
-          </w:rPr>
-          <w:t>,</w:t>
-        </w:r>
-      </w:ins>
-      <w:ins w:id="33" w:author="Robinson, James (robins64)" w:date="2019-08-13T13:19:00Z">
-        <w:r>
-          <w:rPr>
-            <w:color w:val="000000" w:themeColor="text1"/>
-          </w:rPr>
-          <w:t xml:space="preserve"> </w:t>
-        </w:r>
-      </w:ins>
-      <w:ins w:id="34" w:author="Robinson, James (robins64)" w:date="2019-08-13T13:18:00Z">
-        <w:r>
-          <w:rPr>
-            <w:color w:val="000000" w:themeColor="text1"/>
-          </w:rPr>
-          <w:t>and her</w:t>
-        </w:r>
-      </w:ins>
-      <w:ins w:id="35" w:author="Robinson, James (robins64)" w:date="2019-08-13T13:24:00Z">
-        <w:r>
-          <w:rPr>
-            <w:color w:val="000000" w:themeColor="text1"/>
-          </w:rPr>
-          <w:t>e</w:t>
-        </w:r>
-      </w:ins>
-      <w:ins w:id="36" w:author="Robinson, James (robins64)" w:date="2019-08-13T13:18:00Z">
-        <w:r>
-          <w:rPr>
-            <w:color w:val="000000" w:themeColor="text1"/>
-          </w:rPr>
-          <w:t xml:space="preserve"> </w:t>
-        </w:r>
-      </w:ins>
-      <w:ins w:id="37" w:author="Robinson, James (robins64)" w:date="2019-08-13T13:15:00Z">
-        <w:r>
-          <w:rPr>
-            <w:color w:val="000000" w:themeColor="text1"/>
-          </w:rPr>
-          <w:t>ensure</w:t>
-        </w:r>
-      </w:ins>
-      <w:ins w:id="38" w:author="Robinson, James (robins64)" w:date="2019-08-13T13:16:00Z">
-        <w:r>
-          <w:rPr>
-            <w:color w:val="000000" w:themeColor="text1"/>
-          </w:rPr>
-          <w:t>d</w:t>
-        </w:r>
-      </w:ins>
-      <w:ins w:id="39" w:author="Robinson, James (robins64)" w:date="2019-08-13T13:15:00Z">
-        <w:r>
-          <w:rPr>
-            <w:color w:val="000000" w:themeColor="text1"/>
-          </w:rPr>
-          <w:t xml:space="preserve"> that potential diver effects </w:t>
-        </w:r>
-      </w:ins>
-      <w:ins w:id="40" w:author="Robinson, James (robins64)" w:date="2019-08-13T13:16:00Z">
-        <w:r>
-          <w:rPr>
-            <w:color w:val="000000" w:themeColor="text1"/>
-          </w:rPr>
-          <w:t>we</w:t>
-        </w:r>
-      </w:ins>
-      <w:ins w:id="41" w:author="Robinson, James (robins64)" w:date="2019-08-13T13:15:00Z">
-        <w:r>
-          <w:rPr>
-            <w:color w:val="000000" w:themeColor="text1"/>
-          </w:rPr>
-          <w:t>re minimized (&lt;5% of fishes responded negatively to diver presence)</w:t>
-        </w:r>
-      </w:ins>
-      <w:ins w:id="42" w:author="Robinson, James (robins64)" w:date="2019-08-13T13:17:00Z">
-        <w:r>
-          <w:rPr>
-            <w:color w:val="000000" w:themeColor="text1"/>
-          </w:rPr>
-          <w:t>.</w:t>
-        </w:r>
-      </w:ins>
-      <w:ins w:id="43" w:author="Robinson, James (robins64)" w:date="2019-08-13T13:15:00Z">
-        <w:r>
-          <w:rPr>
-            <w:color w:val="000000" w:themeColor="text1"/>
-          </w:rPr>
-          <w:t xml:space="preserve"> </w:t>
-        </w:r>
-      </w:ins>
+      <w:r>
+        <w:rPr>
+          <w:color w:val="000000" w:themeColor="text1"/>
+        </w:rPr>
+        <w:t xml:space="preserve"> </w:t>
+      </w:r>
+      <w:r>
+        <w:rPr>
+          <w:color w:val="000000" w:themeColor="text1"/>
+        </w:rPr>
+        <w:t>A</w:t>
+      </w:r>
+      <w:r>
+        <w:rPr>
+          <w:color w:val="000000" w:themeColor="text1"/>
+        </w:rPr>
+        <w:t xml:space="preserve"> </w:t>
+      </w:r>
+      <w:r>
+        <w:rPr>
+          <w:color w:val="000000" w:themeColor="text1"/>
+        </w:rPr>
+        <w:t xml:space="preserve">short </w:t>
+      </w:r>
+      <w:r>
+        <w:rPr>
+          <w:color w:val="000000" w:themeColor="text1"/>
+        </w:rPr>
+        <w:t>acclimation period</w:t>
+      </w:r>
+      <w:r>
+        <w:rPr>
+          <w:color w:val="000000" w:themeColor="text1"/>
+        </w:rPr>
+        <w:t xml:space="preserve"> is typical for reef fish behavioural studies (Choat &amp; Clements 199</w:t>
+      </w:r>
+      <w:r>
+        <w:rPr>
+          <w:color w:val="000000" w:themeColor="text1"/>
+        </w:rPr>
+        <w:t>3</w:t>
+      </w:r>
+      <w:r>
+        <w:rPr>
+          <w:color w:val="000000" w:themeColor="text1"/>
+        </w:rPr>
+        <w:t>, Pratchett 2005, Feary et al. 2018)</w:t>
+      </w:r>
+      <w:r>
+        <w:rPr>
+          <w:color w:val="000000" w:themeColor="text1"/>
+        </w:rPr>
+        <w:t>,</w:t>
+      </w:r>
+      <w:r>
+        <w:rPr>
+          <w:color w:val="000000" w:themeColor="text1"/>
+        </w:rPr>
+        <w:t xml:space="preserve"> </w:t>
+      </w:r>
+      <w:r>
+        <w:rPr>
+          <w:color w:val="000000" w:themeColor="text1"/>
+        </w:rPr>
+        <w:t>and her</w:t>
+      </w:r>
+      <w:r>
+        <w:rPr>
+          <w:color w:val="000000" w:themeColor="text1"/>
+        </w:rPr>
+        <w:t>e</w:t>
+      </w:r>
+      <w:r>
+        <w:rPr>
+          <w:color w:val="000000" w:themeColor="text1"/>
+        </w:rPr>
+        <w:t xml:space="preserve"> </w:t>
+      </w:r>
+      <w:r>
+        <w:rPr>
+          <w:color w:val="000000" w:themeColor="text1"/>
+        </w:rPr>
+        <w:t>ensured that potential diver effects were minimized (&lt;5% of fishes responded negatively to diver presence)</w:t>
+      </w:r>
+      <w:r>
+        <w:rPr>
+          <w:color w:val="000000" w:themeColor="text1"/>
+        </w:rPr>
+        <w:t>.</w:t>
+      </w:r>
+      <w:r>
+        <w:rPr>
+          <w:color w:val="000000" w:themeColor="text1"/>
+        </w:rPr>
+        <w:t xml:space="preserve"> </w:t>
+      </w:r>
       <w:r>
         <w:t>W</w:t>
       </w:r>
@@ -4017,15 +3649,7 @@
         <w:t>remote and protected</w:t>
       </w:r>
       <w:r>
-        <w:t xml:space="preserve"> </w:t>
-      </w:r>
-      <w:proofErr w:type="spellStart"/>
-      <w:r>
-        <w:t>Chagos</w:t>
-      </w:r>
-      <w:proofErr w:type="spellEnd"/>
-      <w:r>
-        <w:t xml:space="preserve"> </w:t>
+        <w:t xml:space="preserve"> Chagos </w:t>
       </w:r>
       <w:r>
         <w:t xml:space="preserve">archipelago </w:t>
@@ -4187,128 +3811,33 @@
       <w:r>
         <w:t xml:space="preserve"> and represents the area of substrate available for EAM growth</w:t>
       </w:r>
-      <w:del w:id="44" w:author="Robinson, James (robins64)" w:date="2019-08-13T16:25:00Z">
-        <w:r>
-          <w:delText xml:space="preserve">. </w:delText>
-        </w:r>
-      </w:del>
-      <w:ins w:id="45" w:author="Robinson, James (robins64)" w:date="2019-08-13T16:21:00Z">
-        <w:r>
-          <w:t>.</w:t>
-        </w:r>
-      </w:ins>
-      <w:ins w:id="46" w:author="Robinson, James (robins64)" w:date="2019-08-13T16:09:00Z">
-        <w:r>
-          <w:t xml:space="preserve"> </w:t>
-        </w:r>
-      </w:ins>
-      <w:ins w:id="47" w:author="Robinson, James (robins64)" w:date="2019-08-13T16:25:00Z">
-        <w:r>
-          <w:t xml:space="preserve">Though the </w:t>
-        </w:r>
-      </w:ins>
-      <w:ins w:id="48" w:author="Robinson, James (robins64)" w:date="2019-08-13T13:36:00Z">
-        <w:r>
-          <w:rPr>
-            <w:rPrChange w:id="49" w:author="Robinson, James (robins64)" w:date="2019-08-13T13:36:00Z">
-              <w:rPr>
-                <w:i/>
-                <w:iCs/>
-              </w:rPr>
-            </w:rPrChange>
-          </w:rPr>
-          <w:t>spatial scale at which fish and benthic metrics are collected may affect the strength of correlations (</w:t>
-        </w:r>
-        <w:proofErr w:type="spellStart"/>
-        <w:r>
-          <w:rPr>
-            <w:rPrChange w:id="50" w:author="Robinson, James (robins64)" w:date="2019-08-13T13:36:00Z">
-              <w:rPr>
-                <w:i/>
-                <w:iCs/>
-              </w:rPr>
-            </w:rPrChange>
-          </w:rPr>
-          <w:t>Wismer</w:t>
-        </w:r>
-        <w:proofErr w:type="spellEnd"/>
-        <w:r>
-          <w:rPr>
-            <w:rPrChange w:id="51" w:author="Robinson, James (robins64)" w:date="2019-08-13T13:36:00Z">
-              <w:rPr>
-                <w:i/>
-                <w:iCs/>
-              </w:rPr>
-            </w:rPrChange>
-          </w:rPr>
-          <w:t xml:space="preserve"> et al 2019)</w:t>
-        </w:r>
-      </w:ins>
-      <w:ins w:id="52" w:author="Robinson, James (robins64)" w:date="2019-08-13T16:25:00Z">
-        <w:r>
-          <w:t>, here b</w:t>
-        </w:r>
-        <w:r>
-          <w:t xml:space="preserve">enthic surveys were conducted adjacent to fish surveys and thus provided information on habitat composition </w:t>
-        </w:r>
-      </w:ins>
-      <w:ins w:id="53" w:author="Robinson, James (robins64)" w:date="2019-08-13T16:26:00Z">
-        <w:r>
-          <w:t>at</w:t>
-        </w:r>
-      </w:ins>
-      <w:bookmarkStart w:id="54" w:name="_GoBack"/>
-      <w:bookmarkEnd w:id="54"/>
-      <w:ins w:id="55" w:author="Robinson, James (robins64)" w:date="2019-08-13T17:07:00Z">
-        <w:r>
-          <w:t xml:space="preserve"> </w:t>
-        </w:r>
-      </w:ins>
-      <w:ins w:id="56" w:author="Robinson, James (robins64)" w:date="2019-08-13T16:25:00Z">
-        <w:r>
-          <w:t xml:space="preserve">spatial scales </w:t>
-        </w:r>
-      </w:ins>
-      <w:ins w:id="57" w:author="Robinson, James (robins64)" w:date="2019-08-13T16:26:00Z">
-        <w:r>
-          <w:t xml:space="preserve">which </w:t>
-        </w:r>
-      </w:ins>
-      <w:ins w:id="58" w:author="Robinson, James (robins64)" w:date="2019-08-13T16:25:00Z">
-        <w:r>
-          <w:t>structure herbivorous fish assemblages</w:t>
-        </w:r>
-      </w:ins>
-      <w:ins w:id="59" w:author="Robinson, James (robins64)" w:date="2019-08-13T16:28:00Z">
-        <w:r>
-          <w:t xml:space="preserve"> (</w:t>
-        </w:r>
-      </w:ins>
-      <w:ins w:id="60" w:author="Robinson, James (robins64)" w:date="2019-08-13T16:32:00Z">
-        <w:r>
-          <w:t xml:space="preserve">Russ et al. 2015, </w:t>
-        </w:r>
-      </w:ins>
-      <w:ins w:id="61" w:author="Robinson, James (robins64)" w:date="2019-08-13T16:33:00Z">
-        <w:r>
-          <w:t>Nash et al. 2016</w:t>
-        </w:r>
-      </w:ins>
-      <w:ins w:id="62" w:author="Robinson, James (robins64)" w:date="2019-08-13T16:34:00Z">
-        <w:r>
-          <w:t>b</w:t>
-        </w:r>
-      </w:ins>
-      <w:ins w:id="63" w:author="Robinson, James (robins64)" w:date="2019-08-13T16:28:00Z">
-        <w:r>
-          <w:t>)</w:t>
-        </w:r>
-      </w:ins>
-      <w:ins w:id="64" w:author="Robinson, James (robins64)" w:date="2019-08-13T16:25:00Z">
-        <w:r>
-          <w:t xml:space="preserve"> </w:t>
-        </w:r>
-      </w:ins>
+      <w:r>
+        <w:t>.</w:t>
+      </w:r>
+      <w:r>
+        <w:t xml:space="preserve"> </w:t>
+      </w:r>
+      <w:r>
+        <w:t xml:space="preserve">Though the </w:t>
+      </w:r>
+      <w:r>
+        <w:t>spatial scale at which fish and benthic metrics are collected may affect the strength of correlations (Wismer et al 2019)</w:t>
+      </w:r>
+      <w:r>
+        <w:t>, here benthic surveys were conducted adjacent to fish surveys and thus provided information on habitat composition at</w:t>
+      </w:r>
+      <w:r>
+        <w:t xml:space="preserve"> </w:t>
+      </w:r>
+      <w:r>
+        <w:t>spatial scales which structure herbivorous fish assemblages (</w:t>
+      </w:r>
+      <w:r>
+        <w:t>Russ et al. 2015, Nash et al. 2016b</w:t>
+      </w:r>
+      <w:r>
+        <w:t xml:space="preserve">) </w:t>
+      </w:r>
     </w:p>
     <w:p>
       <w:pPr>
@@ -4440,15 +3969,7 @@
         <w:t>To place modelled effect sizes on a common scale</w:t>
       </w:r>
       <w:r>
-        <w:t xml:space="preserve">, we scaled and </w:t>
-      </w:r>
-      <w:proofErr w:type="spellStart"/>
-      <w:r>
-        <w:t>centered</w:t>
-      </w:r>
-      <w:proofErr w:type="spellEnd"/>
-      <w:r>
-        <w:t xml:space="preserve"> all continuous covariates to a mean of zero and standard deviation of one and converted the categorical fishing status covariate into two dummy variables (fished - protected, fished - </w:t>
+        <w:t xml:space="preserve">, we scaled and centered all continuous covariates to a mean of zero and standard deviation of one and converted the categorical fishing status covariate into two dummy variables (fished - protected, fished - </w:t>
       </w:r>
       <w:r>
         <w:t>remote</w:t>
@@ -4463,21 +3984,7 @@
         <w:rPr>
           <w:color w:val="000000"/>
         </w:rPr>
-        <w:t>(</w:t>
-      </w:r>
-      <w:proofErr w:type="spellStart"/>
-      <w:r>
-        <w:rPr>
-          <w:color w:val="000000"/>
-        </w:rPr>
-        <w:t>Schielzeth</w:t>
-      </w:r>
-      <w:proofErr w:type="spellEnd"/>
-      <w:r>
-        <w:rPr>
-          <w:color w:val="000000"/>
-        </w:rPr>
-        <w:t xml:space="preserve"> 2010)</w:t>
+        <w:t>(Schielzeth 2010)</w:t>
       </w:r>
       <w:r>
         <w:t>.</w:t>
@@ -4486,15 +3993,7 @@
         <w:t xml:space="preserve"> </w:t>
       </w:r>
       <w:r>
-        <w:t xml:space="preserve">We used </w:t>
-      </w:r>
-      <w:proofErr w:type="spellStart"/>
-      <w:r>
-        <w:t>multimodel</w:t>
-      </w:r>
-      <w:proofErr w:type="spellEnd"/>
-      <w:r>
-        <w:t xml:space="preserve"> inference to assess parameter effect sizes. For each function, we fitted a global linear mixed effects model with five benthic fixed effects (hard coral, macroalgae, </w:t>
+        <w:t xml:space="preserve">We used multimodel inference to assess parameter effect sizes. For each function, we fitted a global linear mixed effects model with five benthic fixed effects (hard coral, macroalgae, </w:t>
       </w:r>
       <w:r>
         <w:t xml:space="preserve">available substrate, </w:t>
@@ -4575,14 +4074,12 @@
       <w:r>
         <w:t xml:space="preserve">). Potential covariance among reefs in the same dataset and year was modelled using nested random intercept terms where, for each observation </w:t>
       </w:r>
-      <w:proofErr w:type="spellStart"/>
       <w:r>
         <w:rPr>
           <w:i/>
         </w:rPr>
         <w:t>i</w:t>
       </w:r>
-      <w:proofErr w:type="spellEnd"/>
       <w:r>
         <w:t xml:space="preserve"> at each reef </w:t>
       </w:r>
@@ -4693,60 +4190,19 @@
         <w:spacing w:line="480" w:lineRule="auto"/>
         <w:ind w:firstLine="720"/>
       </w:pPr>
-      <w:ins w:id="65" w:author="Robinson, James (robins64)" w:date="2019-08-13T13:10:00Z">
-        <w:r>
-          <w:t xml:space="preserve">Random intercept terms </w:t>
-        </w:r>
-      </w:ins>
-      <w:ins w:id="66" w:author="Robinson, James (robins64)" w:date="2019-08-13T13:11:00Z">
-        <w:r>
-          <w:t>were used to account for different means and variance estimates for each dataset</w:t>
-        </w:r>
-      </w:ins>
-      <w:ins w:id="67" w:author="Robinson, James (robins64)" w:date="2019-08-13T13:12:00Z">
-        <w:r>
-          <w:t>,</w:t>
-        </w:r>
-      </w:ins>
-      <w:ins w:id="68" w:author="Robinson, James (robins64)" w:date="2019-08-13T13:11:00Z">
-        <w:r>
-          <w:t xml:space="preserve"> and </w:t>
-        </w:r>
-      </w:ins>
-      <w:ins w:id="69" w:author="Robinson, James (robins64)" w:date="2019-08-13T13:12:00Z">
-        <w:r>
-          <w:t>thus account for p</w:t>
-        </w:r>
-      </w:ins>
-      <w:ins w:id="70" w:author="Robinson, James (robins64)" w:date="2019-08-13T13:13:00Z">
-        <w:r>
-          <w:t xml:space="preserve">otential </w:t>
-        </w:r>
-      </w:ins>
-      <w:ins w:id="71" w:author="Robinson, James (robins64)" w:date="2019-08-13T13:14:00Z">
-        <w:r>
-          <w:t xml:space="preserve">survey method </w:t>
-        </w:r>
-      </w:ins>
-      <w:ins w:id="72" w:author="Robinson, James (robins64)" w:date="2019-08-13T13:13:00Z">
-        <w:r>
-          <w:t xml:space="preserve">effects </w:t>
-        </w:r>
-      </w:ins>
-      <w:ins w:id="73" w:author="Robinson, James (robins64)" w:date="2019-08-13T13:11:00Z">
-        <w:r>
-          <w:t xml:space="preserve">(i.e. point counts in </w:t>
-        </w:r>
-        <w:r>
-          <w:lastRenderedPageBreak/>
-          <w:t>Seychelles</w:t>
-        </w:r>
-      </w:ins>
-      <w:ins w:id="74" w:author="Robinson, James (robins64)" w:date="2019-08-13T13:12:00Z">
-        <w:r>
-          <w:t xml:space="preserve"> vs. belt transects in the three other regions) (MacNeil et al. 2015). </w:t>
-        </w:r>
-      </w:ins>
+      <w:r>
+        <w:t xml:space="preserve">Random intercept terms were used to account for different means and variance estimates for each dataset, and thus account for potential </w:t>
+      </w:r>
+      <w:r>
+        <w:t xml:space="preserve">survey method </w:t>
+      </w:r>
+      <w:r>
+        <w:t xml:space="preserve">effects (i.e. point counts in </w:t>
+      </w:r>
+      <w:r>
+        <w:lastRenderedPageBreak/>
+        <w:t xml:space="preserve">Seychelles vs. belt transects in the three other regions) (MacNeil et al. 2015). </w:t>
+      </w:r>
       <w:r>
         <w:t xml:space="preserve">From the global model, we fitted all possible subset models </w:t>
       </w:r>
@@ -4754,222 +4210,155 @@
         <w:rPr>
           <w:color w:val="000000"/>
         </w:rPr>
-        <w:t>(</w:t>
-      </w:r>
-      <w:proofErr w:type="spellStart"/>
+        <w:t>(Bartoń 2013)</w:t>
+      </w:r>
+      <w:r>
+        <w:t xml:space="preserve"> and assessed their support using Akaike’s Information Criterion</w:t>
+      </w:r>
+      <w:r>
+        <w:t xml:space="preserve"> corrected for small sample sizes</w:t>
+      </w:r>
+      <w:r>
+        <w:t xml:space="preserve"> (AIC</w:t>
+      </w:r>
+      <w:r>
+        <w:t>c</w:t>
+      </w:r>
+      <w:r>
+        <w:t>), where the top-ranked model had the lowest AIC</w:t>
+      </w:r>
+      <w:r>
+        <w:t>c</w:t>
+      </w:r>
+      <w:r>
+        <w:t xml:space="preserve"> score </w:t>
+      </w:r>
       <w:r>
         <w:rPr>
           <w:color w:val="000000"/>
         </w:rPr>
-        <w:t>Bartoń</w:t>
-      </w:r>
-      <w:proofErr w:type="spellEnd"/>
+        <w:t>(Burnham and Anderson 2003)</w:t>
+      </w:r>
+      <w:r>
+        <w:t>.</w:t>
+      </w:r>
+      <w:r>
+        <w:t xml:space="preserve"> We </w:t>
+      </w:r>
+      <w:r>
+        <w:t xml:space="preserve">inspected </w:t>
+      </w:r>
+      <w:r>
+        <w:t>variance inflation factor</w:t>
+      </w:r>
+      <w:r>
+        <w:t>s (VIF) for each covariate, which indicated that global models</w:t>
+      </w:r>
+      <w:r>
+        <w:t xml:space="preserve"> </w:t>
+      </w:r>
+      <w:r>
+        <w:t>were not biased by collinearity (VIF</w:t>
+      </w:r>
+      <w:r>
+        <w:t xml:space="preserve"> &lt; 2</w:t>
+      </w:r>
+      <w:r>
+        <w:t xml:space="preserve"> for all covariates</w:t>
+      </w:r>
+      <w:r>
+        <w:t xml:space="preserve"> in both cropper and scraper models</w:t>
+      </w:r>
+      <w:r>
+        <w:t>)</w:t>
+      </w:r>
+      <w:r>
+        <w:t xml:space="preserve"> (Zuur et al. 20</w:t>
+      </w:r>
+      <w:r>
+        <w:t>10</w:t>
+      </w:r>
+      <w:r>
+        <w:t>)</w:t>
+      </w:r>
+      <w:r>
+        <w:t>.</w:t>
+      </w:r>
+      <w:r>
+        <w:t xml:space="preserve"> </w:t>
+      </w:r>
+      <w:r>
+        <w:t>Initial modelling indicated support for multiple competing models (i.e. ∆AIC</w:t>
+      </w:r>
+      <w:r>
+        <w:t>c</w:t>
+      </w:r>
+      <w:r>
+        <w:t xml:space="preserve"> &lt; 2), so w</w:t>
+      </w:r>
+      <w:r>
+        <w:t>e visualised relative covariate effect sizes by extracting standardised t-values for all models within 7 AIC</w:t>
+      </w:r>
+      <w:r>
+        <w:t>c</w:t>
+      </w:r>
+      <w:r>
+        <w:t xml:space="preserve"> units of the top-ranked model and, for each model, rescaling t-values so that 1 is the strongest predictor in a given model, and weighing that value by the models’ AIC</w:t>
+      </w:r>
+      <w:r>
+        <w:t>c</w:t>
+      </w:r>
+      <w:r>
+        <w:t xml:space="preserve"> weight </w:t>
+      </w:r>
       <w:r>
         <w:rPr>
           <w:color w:val="000000"/>
         </w:rPr>
-        <w:t xml:space="preserve"> 2013)</w:t>
-      </w:r>
-      <w:r>
-        <w:t xml:space="preserve"> and assessed their support using Akaike’s Information Criterion</w:t>
-      </w:r>
-      <w:r>
-        <w:t xml:space="preserve"> corrected for small sample sizes</w:t>
-      </w:r>
-      <w:r>
-        <w:t xml:space="preserve"> (</w:t>
-      </w:r>
-      <w:proofErr w:type="spellStart"/>
-      <w:r>
-        <w:t>AIC</w:t>
+        <w:t>(Cade 2015)</w:t>
+      </w:r>
+      <w:r>
+        <w:t>. These scaled t-values represent the relative effect size of each covariate between 0 (unimportant) and 1 (important). Next we generated model predictions to visualise the effect of each covariate with scaled t-value &gt; 0.4, excluding remaining fixed effects and random effects and correcting predictions by each models’ AIC</w:t>
       </w:r>
       <w:r>
         <w:t>c</w:t>
       </w:r>
-      <w:proofErr w:type="spellEnd"/>
-      <w:r>
-        <w:t xml:space="preserve">), where the top-ranked model had the lowest </w:t>
-      </w:r>
-      <w:proofErr w:type="spellStart"/>
-      <w:r>
-        <w:t>AIC</w:t>
+      <w:r>
+        <w:t xml:space="preserve"> weight, with prediction uncertainty represented by the AIC</w:t>
       </w:r>
       <w:r>
         <w:t>c</w:t>
       </w:r>
-      <w:proofErr w:type="spellEnd"/>
-      <w:r>
-        <w:t xml:space="preserve"> score </w:t>
+      <w:r>
+        <w:t xml:space="preserve">-weighted sample variance </w:t>
       </w:r>
       <w:r>
         <w:rPr>
           <w:color w:val="000000"/>
         </w:rPr>
+        <w:t>(Robinson et al. 2017)</w:t>
+      </w:r>
+      <w:r>
+        <w:t>. Our multi-model approach accounts for uncertainty in the ‘best’ fitted model when AIC</w:t>
+      </w:r>
+      <w:r>
+        <w:t>c</w:t>
+      </w:r>
+      <w:r>
+        <w:t xml:space="preserve"> scores indicate several models are equally valid </w:t>
+      </w:r>
+      <w:r>
+        <w:rPr>
+          <w:color w:val="000000"/>
+        </w:rPr>
         <w:t>(Burnham and Anderson 2003)</w:t>
       </w:r>
       <w:r>
-        <w:t>.</w:t>
-      </w:r>
-      <w:r>
-        <w:t xml:space="preserve"> We </w:t>
-      </w:r>
-      <w:r>
-        <w:t xml:space="preserve">inspected </w:t>
-      </w:r>
-      <w:r>
-        <w:t>variance inflation factor</w:t>
-      </w:r>
-      <w:r>
-        <w:t>s (VIF) for each covariate, which indicated that global models</w:t>
-      </w:r>
-      <w:r>
-        <w:t xml:space="preserve"> </w:t>
-      </w:r>
-      <w:r>
-        <w:t>were not biased by collinearity (VIF</w:t>
-      </w:r>
-      <w:r>
-        <w:t xml:space="preserve"> &lt; 2</w:t>
-      </w:r>
-      <w:r>
-        <w:t xml:space="preserve"> for all covariates</w:t>
-      </w:r>
-      <w:r>
-        <w:t xml:space="preserve"> in both cropper and scraper models</w:t>
-      </w:r>
-      <w:r>
-        <w:t>)</w:t>
-      </w:r>
-      <w:r>
-        <w:t xml:space="preserve"> (</w:t>
-      </w:r>
-      <w:proofErr w:type="spellStart"/>
-      <w:r>
-        <w:t>Zuur</w:t>
-      </w:r>
-      <w:proofErr w:type="spellEnd"/>
-      <w:r>
-        <w:t xml:space="preserve"> et al. 20</w:t>
-      </w:r>
-      <w:r>
-        <w:t>10</w:t>
-      </w:r>
-      <w:r>
-        <w:t>)</w:t>
-      </w:r>
-      <w:r>
-        <w:t>.</w:t>
-      </w:r>
-      <w:r>
-        <w:t xml:space="preserve"> </w:t>
-      </w:r>
-      <w:r>
-        <w:t>Initial modelling indicated support for multiple competing models (i.e. ∆</w:t>
-      </w:r>
-      <w:proofErr w:type="spellStart"/>
-      <w:r>
-        <w:t>AIC</w:t>
+        <w:t>. We avoid potential biases in model-averaged coefficient sizes by presenting effect sizes as standardised t-values, which are more informative measures of covariate importance than sums of AIC</w:t>
       </w:r>
       <w:r>
         <w:t>c</w:t>
       </w:r>
-      <w:proofErr w:type="spellEnd"/>
-      <w:r>
-        <w:t xml:space="preserve"> &lt; 2), so w</w:t>
-      </w:r>
-      <w:r>
-        <w:t xml:space="preserve">e visualised relative covariate effect sizes by extracting standardised t-values for all models within 7 </w:t>
-      </w:r>
-      <w:proofErr w:type="spellStart"/>
-      <w:r>
-        <w:t>AIC</w:t>
-      </w:r>
-      <w:r>
-        <w:t>c</w:t>
-      </w:r>
-      <w:proofErr w:type="spellEnd"/>
-      <w:r>
-        <w:t xml:space="preserve"> units of the top-ranked model and, for each model, rescaling t-values so that 1 is the strongest predictor in a given model, and weighing that value by the models’ </w:t>
-      </w:r>
-      <w:proofErr w:type="spellStart"/>
-      <w:r>
-        <w:t>AIC</w:t>
-      </w:r>
-      <w:r>
-        <w:t>c</w:t>
-      </w:r>
-      <w:proofErr w:type="spellEnd"/>
-      <w:r>
-        <w:t xml:space="preserve"> weight </w:t>
-      </w:r>
-      <w:r>
-        <w:rPr>
-          <w:color w:val="000000"/>
-        </w:rPr>
-        <w:t>(Cade 2015)</w:t>
-      </w:r>
-      <w:r>
-        <w:t xml:space="preserve">. These scaled t-values represent the relative effect size of each covariate between 0 (unimportant) and 1 (important). Next we generated model predictions to visualise the effect of each covariate with scaled t-value &gt; 0.4, excluding remaining fixed effects and random effects and correcting predictions by each models’ </w:t>
-      </w:r>
-      <w:proofErr w:type="spellStart"/>
-      <w:r>
-        <w:t>AIC</w:t>
-      </w:r>
-      <w:r>
-        <w:t>c</w:t>
-      </w:r>
-      <w:proofErr w:type="spellEnd"/>
-      <w:r>
-        <w:t xml:space="preserve"> weight, with prediction uncertainty represented by the </w:t>
-      </w:r>
-      <w:proofErr w:type="spellStart"/>
-      <w:r>
-        <w:t>AIC</w:t>
-      </w:r>
-      <w:r>
-        <w:t>c</w:t>
-      </w:r>
-      <w:proofErr w:type="spellEnd"/>
-      <w:r>
-        <w:t xml:space="preserve">-weighted sample variance </w:t>
-      </w:r>
-      <w:r>
-        <w:rPr>
-          <w:color w:val="000000"/>
-        </w:rPr>
-        <w:t>(Robinson et al. 2017)</w:t>
-      </w:r>
-      <w:r>
-        <w:t xml:space="preserve">. Our multi-model approach accounts for uncertainty in the ‘best’ fitted model when </w:t>
-      </w:r>
-      <w:proofErr w:type="spellStart"/>
-      <w:r>
-        <w:t>AIC</w:t>
-      </w:r>
-      <w:r>
-        <w:t>c</w:t>
-      </w:r>
-      <w:proofErr w:type="spellEnd"/>
-      <w:r>
-        <w:t xml:space="preserve"> scores indicate several models are equally valid </w:t>
-      </w:r>
-      <w:r>
-        <w:rPr>
-          <w:color w:val="000000"/>
-        </w:rPr>
-        <w:t>(Burnham and Anderson 2003)</w:t>
-      </w:r>
-      <w:r>
-        <w:t xml:space="preserve">. We avoid potential biases in model-averaged coefficient sizes by presenting effect sizes as standardised t-values, which are more informative measures of covariate importance than sums of </w:t>
-      </w:r>
-      <w:proofErr w:type="spellStart"/>
-      <w:r>
-        <w:t>AIC</w:t>
-      </w:r>
-      <w:r>
-        <w:t>c</w:t>
-      </w:r>
-      <w:proofErr w:type="spellEnd"/>
       <w:r>
         <w:t xml:space="preserve"> weights </w:t>
       </w:r>
@@ -5205,14 +4594,12 @@
       <w:r>
         <w:t xml:space="preserve"> for each observation </w:t>
       </w:r>
-      <w:proofErr w:type="spellStart"/>
       <w:r>
         <w:rPr>
           <w:i/>
         </w:rPr>
         <w:t>i</w:t>
       </w:r>
-      <w:proofErr w:type="spellEnd"/>
       <w:r>
         <w:t xml:space="preserve"> at each reef </w:t>
       </w:r>
@@ -5340,16 +4727,11 @@
         <w:t xml:space="preserve">LFI </w:t>
       </w:r>
       <w:r>
-        <w:t xml:space="preserve">with </w:t>
-      </w:r>
-      <w:proofErr w:type="spellStart"/>
-      <w:r>
-        <w:t>AIC</w:t>
+        <w:t>with AIC</w:t>
       </w:r>
       <w:r>
         <w:t>c</w:t>
       </w:r>
-      <w:proofErr w:type="spellEnd"/>
       <w:r>
         <w:t xml:space="preserve"> </w:t>
       </w:r>
@@ -5416,24 +4798,14 @@
       <w:r>
         <w:t xml:space="preserve">, </w:t>
       </w:r>
-      <w:proofErr w:type="spellStart"/>
       <w:r>
         <w:rPr>
           <w:i/>
         </w:rPr>
         <w:t>MuMIn</w:t>
       </w:r>
-      <w:proofErr w:type="spellEnd"/>
-      <w:r>
-        <w:t xml:space="preserve"> (</w:t>
-      </w:r>
-      <w:proofErr w:type="spellStart"/>
-      <w:r>
-        <w:t>multimodel</w:t>
-      </w:r>
-      <w:proofErr w:type="spellEnd"/>
-      <w:r>
-        <w:t xml:space="preserve"> inference</w:t>
+      <w:r>
+        <w:t xml:space="preserve"> (multimodel inference</w:t>
       </w:r>
       <w:r>
         <w:t>,</w:t>
@@ -5441,54 +4813,38 @@
       <w:r>
         <w:t xml:space="preserve"> </w:t>
       </w:r>
-      <w:proofErr w:type="spellStart"/>
       <w:r>
         <w:rPr>
           <w:color w:val="000000"/>
         </w:rPr>
-        <w:t>Bartoń</w:t>
-      </w:r>
-      <w:proofErr w:type="spellEnd"/>
+        <w:t>Bartoń 2013)</w:t>
+      </w:r>
+      <w:r>
+        <w:t xml:space="preserve">, </w:t>
+      </w:r>
+      <w:r>
+        <w:t xml:space="preserve">and </w:t>
+      </w:r>
+      <w:r>
+        <w:rPr>
+          <w:i/>
+        </w:rPr>
+        <w:t>rethinking</w:t>
+      </w:r>
+      <w:r>
+        <w:t xml:space="preserve"> (Bayesian models</w:t>
+      </w:r>
+      <w:r>
+        <w:t>,</w:t>
+      </w:r>
+      <w:r>
+        <w:t xml:space="preserve"> </w:t>
+      </w:r>
       <w:r>
         <w:rPr>
           <w:color w:val="000000"/>
         </w:rPr>
-        <w:t xml:space="preserve"> 2013)</w:t>
-      </w:r>
-      <w:r>
-        <w:t xml:space="preserve">, </w:t>
-      </w:r>
-      <w:r>
-        <w:t xml:space="preserve">and </w:t>
-      </w:r>
-      <w:r>
-        <w:rPr>
-          <w:i/>
-        </w:rPr>
-        <w:t>rethinking</w:t>
-      </w:r>
-      <w:r>
-        <w:t xml:space="preserve"> (Bayesian models</w:t>
-      </w:r>
-      <w:r>
-        <w:t>,</w:t>
-      </w:r>
-      <w:r>
-        <w:t xml:space="preserve"> </w:t>
-      </w:r>
-      <w:proofErr w:type="spellStart"/>
-      <w:r>
-        <w:rPr>
-          <w:color w:val="000000"/>
-        </w:rPr>
-        <w:t>McElreath</w:t>
-      </w:r>
-      <w:proofErr w:type="spellEnd"/>
-      <w:r>
-        <w:rPr>
-          <w:color w:val="000000"/>
-        </w:rPr>
-        <w:t xml:space="preserve"> 2017)</w:t>
+        <w:t>McElreath 2017)</w:t>
       </w:r>
       <w:r>
         <w:t>.</w:t>
@@ -5636,15 +4992,7 @@
         <w:t xml:space="preserve"> highest </w:t>
       </w:r>
       <w:r>
-        <w:t xml:space="preserve">on GBR and </w:t>
-      </w:r>
-      <w:proofErr w:type="spellStart"/>
-      <w:r>
-        <w:t>Chagos</w:t>
-      </w:r>
-      <w:proofErr w:type="spellEnd"/>
-      <w:r>
-        <w:t xml:space="preserve"> </w:t>
+        <w:t xml:space="preserve">on GBR and Chagos </w:t>
       </w:r>
       <w:r>
         <w:t xml:space="preserve">archipelago </w:t>
@@ -5975,39 +5323,26 @@
         <w:rPr>
           <w:rFonts w:eastAsia="Gungsuh"/>
         </w:rPr>
-        <w:t xml:space="preserve">as predicted by top model sets (≤ 7 </w:t>
-      </w:r>
-      <w:proofErr w:type="spellStart"/>
+        <w:t>as predicted by top model sets (≤ 7 AIC</w:t>
+      </w:r>
       <w:r>
         <w:rPr>
           <w:rFonts w:eastAsia="Gungsuh"/>
         </w:rPr>
-        <w:t>AIC</w:t>
+        <w:t>c</w:t>
       </w:r>
       <w:r>
         <w:rPr>
           <w:rFonts w:eastAsia="Gungsuh"/>
         </w:rPr>
+        <w:t xml:space="preserve"> </w:t>
+      </w:r>
+      <w:r>
+        <w:t>units from top-ranking model) holding other covariates to their means, with each model prediction weighted by its AIC</w:t>
+      </w:r>
+      <w:r>
         <w:t>c</w:t>
       </w:r>
-      <w:proofErr w:type="spellEnd"/>
-      <w:r>
-        <w:rPr>
-          <w:rFonts w:eastAsia="Gungsuh"/>
-        </w:rPr>
-        <w:t xml:space="preserve"> </w:t>
-      </w:r>
-      <w:r>
-        <w:t xml:space="preserve">units from top-ranking model) holding other covariates to their means, with each model prediction weighted by its </w:t>
-      </w:r>
-      <w:proofErr w:type="spellStart"/>
-      <w:r>
-        <w:t>AIC</w:t>
-      </w:r>
-      <w:r>
-        <w:t>c</w:t>
-      </w:r>
-      <w:proofErr w:type="spellEnd"/>
       <w:r>
         <w:t xml:space="preserve"> weight and error represented as sample variance. All </w:t>
       </w:r>
@@ -6124,22 +5459,14 @@
         <w:rPr>
           <w:rFonts w:eastAsia="Gungsuh"/>
         </w:rPr>
-        <w:t xml:space="preserve">Bars are relative effect size ratios of each covariate for top-ranking model sets (models ≤ 7 </w:t>
-      </w:r>
-      <w:proofErr w:type="spellStart"/>
+        <w:t>Bars are relative effect size ratios of each covariate for top-ranking model sets (models ≤ 7 AIC</w:t>
+      </w:r>
       <w:r>
         <w:rPr>
           <w:rFonts w:eastAsia="Gungsuh"/>
         </w:rPr>
-        <w:t>AIC</w:t>
-      </w:r>
-      <w:r>
-        <w:rPr>
-          <w:rFonts w:eastAsia="Gungsuh"/>
-        </w:rPr>
         <w:t>c</w:t>
       </w:r>
-      <w:proofErr w:type="spellEnd"/>
       <w:r>
         <w:rPr>
           <w:rFonts w:eastAsia="Gungsuh"/>
@@ -6981,24 +6308,11 @@
         <w:t xml:space="preserve">Table 1. AIC selection for grazing function ~ grazer biomass + LFI models. </w:t>
       </w:r>
       <w:r>
-        <w:t xml:space="preserve">Parameter coefficients, </w:t>
-      </w:r>
-      <w:proofErr w:type="spellStart"/>
-      <w:r>
-        <w:t>AICc</w:t>
-      </w:r>
-      <w:proofErr w:type="spellEnd"/>
-      <w:r>
-        <w:t xml:space="preserve"> and </w:t>
-      </w:r>
-      <w:proofErr w:type="spellStart"/>
-      <w:r>
-        <w:t>AIC</w:t>
+        <w:t>Parameter coefficients, AICc and AIC</w:t>
       </w:r>
       <w:r>
         <w:t>c</w:t>
       </w:r>
-      <w:proofErr w:type="spellEnd"/>
       <w:r>
         <w:t xml:space="preserve"> weights </w:t>
       </w:r>
@@ -7006,15 +6320,7 @@
         <w:t xml:space="preserve">are </w:t>
       </w:r>
       <w:r>
-        <w:t xml:space="preserve">shown for all competing models, ranked by </w:t>
-      </w:r>
-      <w:proofErr w:type="spellStart"/>
-      <w:r>
-        <w:t>AICc</w:t>
-      </w:r>
-      <w:proofErr w:type="spellEnd"/>
-      <w:r>
-        <w:t xml:space="preserve"> and </w:t>
+        <w:t xml:space="preserve">shown for all competing models, ranked by AICc and </w:t>
       </w:r>
       <w:r>
         <w:t xml:space="preserve">with the </w:t>
@@ -7027,9 +6333,8 @@
       <w:pPr>
         <w:spacing w:line="276" w:lineRule="auto"/>
       </w:pPr>
-      <w:r>
-        <w:br w:type="page"/>
-      </w:r>
+      <w:bookmarkStart w:id="0" w:name="_GoBack"/>
+      <w:bookmarkEnd w:id="0"/>
     </w:p>
     <w:tbl>
       <w:tblPr>
@@ -7076,7 +6381,6 @@
               <w:rPr>
                 <w:b/>
               </w:rPr>
-              <w:lastRenderedPageBreak/>
               <w:t>Intercept</w:t>
             </w:r>
           </w:p>
@@ -7199,14 +6503,12 @@
                 <w:b/>
               </w:rPr>
             </w:pPr>
-            <w:proofErr w:type="spellStart"/>
             <w:r>
               <w:rPr>
                 <w:b/>
               </w:rPr>
               <w:t>AICc</w:t>
             </w:r>
-            <w:proofErr w:type="spellEnd"/>
           </w:p>
         </w:tc>
         <w:tc>
@@ -7235,14 +6537,7 @@
               <w:rPr>
                 <w:b/>
               </w:rPr>
-              <w:t>∆</w:t>
-            </w:r>
-            <w:proofErr w:type="spellStart"/>
-            <w:r>
-              <w:rPr>
-                <w:b/>
-              </w:rPr>
-              <w:t>AIC</w:t>
+              <w:t>∆AIC</w:t>
             </w:r>
             <w:r>
               <w:rPr>
@@ -7250,7 +6545,6 @@
               </w:rPr>
               <w:t>c</w:t>
             </w:r>
-            <w:proofErr w:type="spellEnd"/>
           </w:p>
         </w:tc>
         <w:tc>
@@ -7275,7 +6569,6 @@
                 <w:b/>
               </w:rPr>
             </w:pPr>
-            <w:proofErr w:type="spellStart"/>
             <w:r>
               <w:rPr>
                 <w:b/>
@@ -7288,7 +6581,6 @@
               </w:rPr>
               <w:t>c</w:t>
             </w:r>
-            <w:proofErr w:type="spellEnd"/>
             <w:r>
               <w:rPr>
                 <w:b/>
@@ -9519,7 +8811,11 @@
         <w:t>ing rates</w:t>
       </w:r>
       <w:r>
-        <w:t xml:space="preserve"> were primarily controlled by bottom-up influences, with function maximised in complex habitats </w:t>
+        <w:t xml:space="preserve"> were </w:t>
+      </w:r>
+      <w:r>
+        <w:lastRenderedPageBreak/>
+        <w:t xml:space="preserve">primarily controlled by bottom-up influences, with function maximised in complex habitats </w:t>
       </w:r>
       <w:r>
         <w:t>that feature</w:t>
@@ -9558,15 +8854,7 @@
         <w:t xml:space="preserve"> reefs </w:t>
       </w:r>
       <w:r>
-        <w:t xml:space="preserve">in the </w:t>
-      </w:r>
-      <w:proofErr w:type="spellStart"/>
-      <w:r>
-        <w:t>Chagos</w:t>
-      </w:r>
-      <w:proofErr w:type="spellEnd"/>
-      <w:r>
-        <w:t xml:space="preserve"> archipelago </w:t>
+        <w:t xml:space="preserve">in the Chagos archipelago </w:t>
       </w:r>
       <w:r>
         <w:t xml:space="preserve">which </w:t>
@@ -9643,381 +8931,360 @@
         <w:rPr>
           <w:i/>
         </w:rPr>
+        <w:tab/>
+      </w:r>
+      <w:r>
+        <w:t xml:space="preserve">Cropping </w:t>
+      </w:r>
+      <w:r>
+        <w:t xml:space="preserve">rates </w:t>
+      </w:r>
+      <w:r>
+        <w:t>w</w:t>
+      </w:r>
+      <w:r>
+        <w:t xml:space="preserve">ere </w:t>
+      </w:r>
+      <w:r>
+        <w:t>primarily mediated by benthic habitat type, in particular structural complexity, macroalgae cover, and substrate availability</w:t>
+      </w:r>
+      <w:r>
+        <w:t>. Our results</w:t>
+      </w:r>
+      <w:r>
+        <w:t xml:space="preserve"> emphasiz</w:t>
+      </w:r>
+      <w:r>
+        <w:t>e</w:t>
+      </w:r>
+      <w:r>
+        <w:t xml:space="preserve"> the strong dependence of small-bodied reef fishes on benthic composition </w:t>
+      </w:r>
+      <w:r>
+        <w:rPr>
+          <w:color w:val="000000"/>
+        </w:rPr>
+        <w:t>(Munday and Jones 1998</w:t>
+      </w:r>
+      <w:r>
+        <w:rPr>
+          <w:color w:val="000000"/>
+        </w:rPr>
+        <w:t>,</w:t>
+      </w:r>
+      <w:r>
+        <w:rPr>
+          <w:color w:val="000000"/>
+        </w:rPr>
+        <w:t xml:space="preserve"> Wilson et al. 2010)</w:t>
+      </w:r>
+      <w:r>
+        <w:rPr>
+          <w:color w:val="000000"/>
+        </w:rPr>
+        <w:t>,</w:t>
+      </w:r>
+      <w:r>
+        <w:t xml:space="preserve"> and demonstrate that </w:t>
+      </w:r>
+      <w:r>
+        <w:t xml:space="preserve">potential cropping </w:t>
+      </w:r>
+      <w:r>
+        <w:t xml:space="preserve">function </w:t>
+      </w:r>
+      <w:r>
+        <w:t xml:space="preserve">is </w:t>
+      </w:r>
+      <w:r>
+        <w:t xml:space="preserve">relatively </w:t>
+      </w:r>
+      <w:r>
+        <w:t>un</w:t>
+      </w:r>
+      <w:r>
+        <w:t xml:space="preserve">affected by </w:t>
+      </w:r>
+      <w:r>
+        <w:t>top-down fishing effects</w:t>
+      </w:r>
+      <w:r>
+        <w:t xml:space="preserve">, likely </w:t>
+      </w:r>
+      <w:r>
+        <w:t>because cropp</w:t>
+      </w:r>
+      <w:r>
+        <w:t>ing</w:t>
+      </w:r>
+      <w:r>
+        <w:t xml:space="preserve"> </w:t>
+      </w:r>
+      <w:r>
+        <w:t>assemblages</w:t>
+      </w:r>
+      <w:r>
+        <w:t xml:space="preserve"> are </w:t>
+      </w:r>
+      <w:r>
+        <w:t>mostly comprised</w:t>
+      </w:r>
+      <w:r>
+        <w:t xml:space="preserve"> </w:t>
+      </w:r>
+      <w:r>
+        <w:t xml:space="preserve">of </w:t>
+      </w:r>
+      <w:r>
+        <w:t xml:space="preserve">small-bodied </w:t>
+      </w:r>
+      <w:r>
+        <w:t xml:space="preserve">fishes which are </w:t>
+      </w:r>
+      <w:r>
+        <w:t xml:space="preserve">not targeted in </w:t>
+      </w:r>
+      <w:r>
+        <w:t xml:space="preserve">many </w:t>
+      </w:r>
+      <w:r>
+        <w:t>reef-associated fisheries (</w:t>
+      </w:r>
+      <w:r>
+        <w:t>Hicks &amp; McClanahan 2012</w:t>
+      </w:r>
+      <w:r>
+        <w:t xml:space="preserve">). </w:t>
+      </w:r>
+      <w:r>
+        <w:t>S</w:t>
+      </w:r>
+      <w:r>
+        <w:t xml:space="preserve">trong relationships between benthic composition and the grazing function of small-bodied reef fish </w:t>
+      </w:r>
+      <w:r>
+        <w:t>likely</w:t>
+      </w:r>
+      <w:r>
+        <w:t xml:space="preserve"> reflect</w:t>
+      </w:r>
+      <w:r>
+        <w:t>s</w:t>
+      </w:r>
+      <w:r>
+        <w:t xml:space="preserve"> the importance of </w:t>
+      </w:r>
+      <w:r>
+        <w:t>resource</w:t>
+      </w:r>
+      <w:r>
+        <w:t xml:space="preserve"> </w:t>
+      </w:r>
+      <w:r>
+        <w:t xml:space="preserve">availability, which has been shown to have stronger control on </w:t>
+      </w:r>
+      <w:r>
+        <w:t>cropping</w:t>
+      </w:r>
+      <w:r>
+        <w:t xml:space="preserve"> surgeonfishes than fishing pressure (Russ et al. 2018). For example, the decrease in </w:t>
+      </w:r>
+      <w:r>
+        <w:t>cropping rates</w:t>
+      </w:r>
+      <w:r>
+        <w:t xml:space="preserve"> </w:t>
+      </w:r>
+      <w:r>
+        <w:t xml:space="preserve">with increasing macroalgae </w:t>
+      </w:r>
+      <w:r>
+        <w:t>may be</w:t>
+      </w:r>
+      <w:r>
+        <w:t xml:space="preserve"> </w:t>
+      </w:r>
+      <w:r>
+        <w:t>due to feeding avoidance in macroalgal-dominated areas</w:t>
+      </w:r>
+      <w:r>
+        <w:t xml:space="preserve"> (Hoey &amp; Bellwood 2011)</w:t>
+      </w:r>
+      <w:r>
+        <w:t xml:space="preserve">, as well as lower accessibility of </w:t>
+      </w:r>
+      <w:r>
+        <w:t xml:space="preserve">turf algae under macroalgal canopies </w:t>
+      </w:r>
+      <w:r>
+        <w:t>(Roff et al. 2015)</w:t>
+      </w:r>
+      <w:r>
+        <w:t>.</w:t>
+      </w:r>
+      <w:r>
+        <w:t xml:space="preserve"> </w:t>
+      </w:r>
+      <w:r>
+        <w:t>In contrast</w:t>
+      </w:r>
+      <w:r>
+        <w:t xml:space="preserve">, </w:t>
+      </w:r>
+      <w:r>
+        <w:t>r</w:t>
+      </w:r>
+      <w:r>
+        <w:t xml:space="preserve">eefs with high </w:t>
+      </w:r>
+      <w:r>
+        <w:t xml:space="preserve">EAM (i.e. </w:t>
+      </w:r>
+      <w:r>
+        <w:t>substrate availability</w:t>
+      </w:r>
+      <w:r>
+        <w:t>)</w:t>
+      </w:r>
+      <w:r>
+        <w:t xml:space="preserve"> </w:t>
+      </w:r>
+      <w:r>
+        <w:t>support</w:t>
+      </w:r>
+      <w:r>
+        <w:t xml:space="preserve"> expansive and easily accessible </w:t>
+      </w:r>
+      <w:r>
+        <w:t xml:space="preserve">turf mats </w:t>
+      </w:r>
+      <w:r>
+        <w:t xml:space="preserve">which are targeted by </w:t>
+      </w:r>
+      <w:r>
+        <w:t xml:space="preserve">large grazer populations </w:t>
+      </w:r>
+      <w:r>
+        <w:t>(</w:t>
+      </w:r>
+      <w:r>
+        <w:t>Williams &amp; Polunin 2001</w:t>
+      </w:r>
+      <w:r>
+        <w:t>)</w:t>
+      </w:r>
+      <w:r>
+        <w:t>, which in turn limit the development of larger macroalgae</w:t>
+      </w:r>
+      <w:r>
+        <w:t xml:space="preserve">. </w:t>
+      </w:r>
+      <w:r>
+        <w:t>Strong b</w:t>
+      </w:r>
+      <w:r>
+        <w:t xml:space="preserve">enthic effects </w:t>
+      </w:r>
+      <w:r>
+        <w:t xml:space="preserve">imply </w:t>
+      </w:r>
+      <w:r>
+        <w:t xml:space="preserve">that cropper functioning will respond more strongly to habitat disturbances, such as coral bleaching, </w:t>
+      </w:r>
+      <w:r>
+        <w:t>severe storms</w:t>
+      </w:r>
+      <w:r>
+        <w:t xml:space="preserve"> </w:t>
+      </w:r>
+      <w:r>
+        <w:t xml:space="preserve">or </w:t>
+      </w:r>
+      <w:r>
+        <w:t xml:space="preserve">nutrient </w:t>
+      </w:r>
+      <w:r>
         <w:lastRenderedPageBreak/>
-        <w:tab/>
-      </w:r>
-      <w:r>
-        <w:t xml:space="preserve">Cropping </w:t>
-      </w:r>
-      <w:r>
-        <w:t xml:space="preserve">rates </w:t>
-      </w:r>
-      <w:r>
-        <w:t>w</w:t>
-      </w:r>
-      <w:r>
-        <w:t xml:space="preserve">ere </w:t>
-      </w:r>
-      <w:r>
-        <w:t>primarily mediated by benthic habitat type, in particular structural complexity, macroalgae cover, and substrate availability</w:t>
-      </w:r>
-      <w:r>
-        <w:t>. Our results</w:t>
-      </w:r>
-      <w:r>
-        <w:t xml:space="preserve"> emphasiz</w:t>
-      </w:r>
-      <w:r>
-        <w:t>e</w:t>
-      </w:r>
-      <w:r>
-        <w:t xml:space="preserve"> the strong dependence of small-bodied reef fishes on benthic composition </w:t>
-      </w:r>
-      <w:r>
-        <w:rPr>
-          <w:color w:val="000000"/>
-        </w:rPr>
-        <w:t>(Munday and Jones 1998</w:t>
-      </w:r>
-      <w:r>
-        <w:rPr>
-          <w:color w:val="000000"/>
-        </w:rPr>
+        <w:t>enrichment of algal communities</w:t>
+      </w:r>
+      <w:r>
+        <w:t xml:space="preserve"> (i.e. algal growth)</w:t>
+      </w:r>
+      <w:r>
+        <w:t xml:space="preserve">, than to fishing. </w:t>
+      </w:r>
+      <w:r>
+        <w:t>Indeed</w:t>
+      </w:r>
+      <w:r>
+        <w:t>, disturbances which increase substrate availability</w:t>
+      </w:r>
+      <w:r>
+        <w:t xml:space="preserve"> for turf algal growth</w:t>
+      </w:r>
+      <w:r>
+        <w:t xml:space="preserve">, such as coral mortality from heat stress, </w:t>
+      </w:r>
+      <w:r>
+        <w:t xml:space="preserve">typically </w:t>
+      </w:r>
+      <w:r>
+        <w:t xml:space="preserve">stimulate an increase in </w:t>
+      </w:r>
+      <w:r>
+        <w:t>grazer</w:t>
+      </w:r>
+      <w:r>
+        <w:t xml:space="preserve"> </w:t>
+      </w:r>
+      <w:r>
+        <w:t xml:space="preserve">abundance </w:t>
+      </w:r>
+      <w:r>
+        <w:t>(</w:t>
+      </w:r>
+      <w:r>
+        <w:t xml:space="preserve">Wilson et al. 2006, </w:t>
+      </w:r>
+      <w:r>
+        <w:t>Gilmour et al. 2013</w:t>
+      </w:r>
+      <w:r>
+        <w:t>, Russ et al. 201</w:t>
+      </w:r>
+      <w:r>
+        <w:t>8</w:t>
+      </w:r>
+      <w:r>
+        <w:t>)</w:t>
+      </w:r>
+      <w:r>
+        <w:t>.</w:t>
+      </w:r>
+      <w:r>
+        <w:t xml:space="preserve"> </w:t>
+      </w:r>
+      <w:r>
+        <w:t>However, since structural complexity was also shown to be a strong driver</w:t>
+      </w:r>
+      <w:r>
+        <w:t xml:space="preserve"> of cropping rates</w:t>
+      </w:r>
+      <w:r>
         <w:t>,</w:t>
       </w:r>
       <w:r>
-        <w:rPr>
-          <w:color w:val="000000"/>
-        </w:rPr>
-        <w:t xml:space="preserve"> Wilson et al. 2010)</w:t>
-      </w:r>
-      <w:r>
-        <w:rPr>
-          <w:color w:val="000000"/>
-        </w:rPr>
-        <w:t>,</w:t>
-      </w:r>
-      <w:r>
-        <w:t xml:space="preserve"> and demonstrate that </w:t>
-      </w:r>
-      <w:r>
-        <w:t xml:space="preserve">potential cropping </w:t>
-      </w:r>
-      <w:r>
-        <w:t xml:space="preserve">function </w:t>
-      </w:r>
-      <w:r>
-        <w:t xml:space="preserve">is </w:t>
-      </w:r>
-      <w:r>
-        <w:t xml:space="preserve">relatively </w:t>
-      </w:r>
-      <w:r>
-        <w:t>un</w:t>
-      </w:r>
-      <w:r>
-        <w:t xml:space="preserve">affected by </w:t>
-      </w:r>
-      <w:r>
-        <w:t>top-down fishing effects</w:t>
-      </w:r>
-      <w:r>
-        <w:t xml:space="preserve">, likely </w:t>
-      </w:r>
-      <w:r>
-        <w:t>because cropp</w:t>
-      </w:r>
-      <w:r>
-        <w:t>ing</w:t>
-      </w:r>
-      <w:r>
-        <w:t xml:space="preserve"> </w:t>
-      </w:r>
-      <w:r>
-        <w:t>assemblages</w:t>
-      </w:r>
-      <w:r>
-        <w:t xml:space="preserve"> are </w:t>
-      </w:r>
-      <w:r>
-        <w:t>mostly comprised</w:t>
-      </w:r>
-      <w:r>
-        <w:t xml:space="preserve"> </w:t>
-      </w:r>
-      <w:r>
-        <w:t xml:space="preserve">of </w:t>
-      </w:r>
-      <w:r>
-        <w:t xml:space="preserve">small-bodied </w:t>
-      </w:r>
-      <w:r>
-        <w:t xml:space="preserve">fishes which are </w:t>
-      </w:r>
-      <w:r>
-        <w:t xml:space="preserve">not targeted in </w:t>
-      </w:r>
-      <w:r>
-        <w:t xml:space="preserve">many </w:t>
-      </w:r>
-      <w:r>
-        <w:t>reef-associated fisheries (</w:t>
-      </w:r>
-      <w:r>
-        <w:t>Hicks &amp; McClanahan 2012</w:t>
-      </w:r>
-      <w:r>
-        <w:t xml:space="preserve">). </w:t>
-      </w:r>
-      <w:r>
-        <w:t>S</w:t>
-      </w:r>
-      <w:r>
-        <w:t xml:space="preserve">trong relationships between benthic composition and the grazing function of small-bodied reef fish </w:t>
-      </w:r>
-      <w:r>
-        <w:t>likely</w:t>
-      </w:r>
-      <w:r>
-        <w:t xml:space="preserve"> reflect</w:t>
-      </w:r>
-      <w:r>
-        <w:t>s</w:t>
-      </w:r>
-      <w:r>
-        <w:t xml:space="preserve"> the importance of </w:t>
-      </w:r>
-      <w:r>
-        <w:t>resource</w:t>
-      </w:r>
-      <w:r>
-        <w:t xml:space="preserve"> </w:t>
-      </w:r>
-      <w:r>
-        <w:t xml:space="preserve">availability, which has been shown to have stronger control on </w:t>
-      </w:r>
-      <w:r>
-        <w:t>cropping</w:t>
-      </w:r>
-      <w:r>
-        <w:t xml:space="preserve"> </w:t>
-      </w:r>
-      <w:proofErr w:type="spellStart"/>
-      <w:r>
-        <w:t>surgeonfishes</w:t>
-      </w:r>
-      <w:proofErr w:type="spellEnd"/>
-      <w:r>
-        <w:t xml:space="preserve"> than fishing pressure (Russ et al. 2018). For example, the decrease in </w:t>
-      </w:r>
-      <w:r>
-        <w:t>cropping rates</w:t>
-      </w:r>
-      <w:r>
-        <w:t xml:space="preserve"> </w:t>
-      </w:r>
-      <w:r>
-        <w:t xml:space="preserve">with increasing macroalgae </w:t>
-      </w:r>
-      <w:r>
-        <w:t>may be</w:t>
-      </w:r>
-      <w:r>
-        <w:t xml:space="preserve"> </w:t>
-      </w:r>
-      <w:r>
-        <w:t>due to feeding avoidance in macroalgal-dominated areas</w:t>
-      </w:r>
-      <w:r>
-        <w:t xml:space="preserve"> (Hoey &amp; Bellwood 2011)</w:t>
-      </w:r>
-      <w:r>
-        <w:t xml:space="preserve">, as well as lower accessibility of </w:t>
-      </w:r>
-      <w:r>
-        <w:t xml:space="preserve">turf algae under macroalgal canopies </w:t>
-      </w:r>
-      <w:r>
-        <w:t>(</w:t>
-      </w:r>
-      <w:proofErr w:type="spellStart"/>
-      <w:r>
-        <w:t>Roff</w:t>
-      </w:r>
-      <w:proofErr w:type="spellEnd"/>
-      <w:r>
-        <w:t xml:space="preserve"> et al. 2015)</w:t>
-      </w:r>
-      <w:r>
-        <w:t>.</w:t>
-      </w:r>
-      <w:r>
-        <w:t xml:space="preserve"> </w:t>
-      </w:r>
-      <w:r>
-        <w:t>In contrast</w:t>
-      </w:r>
-      <w:r>
-        <w:t xml:space="preserve">, </w:t>
-      </w:r>
-      <w:r>
-        <w:t>r</w:t>
-      </w:r>
-      <w:r>
-        <w:t xml:space="preserve">eefs with high </w:t>
-      </w:r>
-      <w:r>
-        <w:t xml:space="preserve">EAM (i.e. </w:t>
-      </w:r>
-      <w:r>
-        <w:t>substrate availability</w:t>
-      </w:r>
-      <w:r>
-        <w:t>)</w:t>
-      </w:r>
-      <w:r>
-        <w:t xml:space="preserve"> </w:t>
-      </w:r>
-      <w:r>
-        <w:t>support</w:t>
-      </w:r>
-      <w:r>
-        <w:t xml:space="preserve"> expansive and easily accessible </w:t>
-      </w:r>
-      <w:r>
-        <w:t xml:space="preserve">turf mats </w:t>
-      </w:r>
-      <w:r>
-        <w:t xml:space="preserve">which are targeted by </w:t>
-      </w:r>
-      <w:r>
-        <w:t xml:space="preserve">large grazer populations </w:t>
-      </w:r>
-      <w:r>
-        <w:t>(</w:t>
-      </w:r>
-      <w:r>
-        <w:t>Williams &amp; Polunin 2001</w:t>
-      </w:r>
-      <w:r>
-        <w:t>)</w:t>
-      </w:r>
-      <w:r>
-        <w:t>, which in turn limit the development of larger macroalgae</w:t>
-      </w:r>
-      <w:r>
-        <w:t xml:space="preserve">. </w:t>
-      </w:r>
-      <w:r>
-        <w:t>Strong b</w:t>
-      </w:r>
-      <w:r>
-        <w:t xml:space="preserve">enthic effects </w:t>
-      </w:r>
-      <w:r>
-        <w:t xml:space="preserve">imply </w:t>
-      </w:r>
-      <w:r>
-        <w:t xml:space="preserve">that cropper functioning will respond more strongly to habitat disturbances, such as coral bleaching, </w:t>
-      </w:r>
-      <w:r>
-        <w:t>severe storms</w:t>
-      </w:r>
-      <w:r>
-        <w:t xml:space="preserve"> </w:t>
-      </w:r>
-      <w:r>
-        <w:t xml:space="preserve">or </w:t>
-      </w:r>
-      <w:r>
-        <w:t xml:space="preserve">nutrient </w:t>
-      </w:r>
-      <w:r>
-        <w:t>enrichment of algal communities</w:t>
-      </w:r>
-      <w:r>
-        <w:t xml:space="preserve"> (i.e. algal growth)</w:t>
-      </w:r>
-      <w:r>
-        <w:t xml:space="preserve">, than to fishing. </w:t>
-      </w:r>
-      <w:r>
-        <w:t>Indeed</w:t>
-      </w:r>
-      <w:r>
-        <w:t>, disturbances which increase substrate availability</w:t>
-      </w:r>
-      <w:r>
-        <w:t xml:space="preserve"> for turf algal growth</w:t>
-      </w:r>
-      <w:r>
-        <w:t xml:space="preserve">, such as coral mortality from heat stress, </w:t>
-      </w:r>
-      <w:r>
-        <w:t xml:space="preserve">typically </w:t>
-      </w:r>
-      <w:r>
-        <w:t xml:space="preserve">stimulate an increase in </w:t>
-      </w:r>
-      <w:r>
-        <w:t>grazer</w:t>
-      </w:r>
-      <w:r>
-        <w:t xml:space="preserve"> </w:t>
-      </w:r>
-      <w:r>
-        <w:t xml:space="preserve">abundance </w:t>
-      </w:r>
-      <w:r>
-        <w:t>(</w:t>
-      </w:r>
-      <w:r>
-        <w:t xml:space="preserve">Wilson et al. 2006, </w:t>
-      </w:r>
-      <w:r>
-        <w:t>Gilmour et al. 2013</w:t>
-      </w:r>
-      <w:r>
-        <w:t>, Russ et al. 201</w:t>
-      </w:r>
-      <w:r>
-        <w:t>8</w:t>
-      </w:r>
-      <w:r>
-        <w:t>)</w:t>
-      </w:r>
-      <w:r>
-        <w:t>.</w:t>
-      </w:r>
-      <w:r>
-        <w:t xml:space="preserve"> </w:t>
-      </w:r>
-      <w:r>
-        <w:t>However, since structural complexity was also shown to be a strong driver</w:t>
-      </w:r>
-      <w:r>
-        <w:t xml:space="preserve"> of cropping rates</w:t>
-      </w:r>
-      <w:r>
-        <w:t>,</w:t>
-      </w:r>
-      <w:r>
         <w:t xml:space="preserve"> and flattening of reef structure</w:t>
       </w:r>
       <w:r>
         <w:t xml:space="preserve"> </w:t>
       </w:r>
       <w:r>
-        <w:t>has been linked to decreases in nutritional value of algal turf patches (</w:t>
-      </w:r>
-      <w:proofErr w:type="spellStart"/>
-      <w:r>
-        <w:t>Tebbet</w:t>
+        <w:t>has been linked to decreases in nutritional value of algal turf patches (Tebbet</w:t>
       </w:r>
       <w:r>
         <w:t>t</w:t>
       </w:r>
-      <w:proofErr w:type="spellEnd"/>
       <w:r>
         <w:t xml:space="preserve"> et al. 2019), </w:t>
       </w:r>
@@ -10046,7 +9313,6 @@
         <w:ind w:firstLine="720"/>
       </w:pPr>
       <w:r>
-        <w:lastRenderedPageBreak/>
         <w:t>Scrap</w:t>
       </w:r>
       <w:r>
@@ -10235,7 +9501,6 @@
       <w:r>
         <w:t>Indeed, local extirpation of one parrotfish species (</w:t>
       </w:r>
-      <w:proofErr w:type="spellStart"/>
       <w:r>
         <w:rPr>
           <w:i/>
@@ -10252,23 +9517,8 @@
         <w:rPr>
           <w:i/>
         </w:rPr>
-        <w:t>lbometopon</w:t>
-      </w:r>
-      <w:proofErr w:type="spellEnd"/>
-      <w:r>
-        <w:rPr>
-          <w:i/>
-        </w:rPr>
-        <w:t xml:space="preserve"> </w:t>
-      </w:r>
-      <w:proofErr w:type="spellStart"/>
-      <w:r>
-        <w:rPr>
-          <w:i/>
-        </w:rPr>
-        <w:t>muricatum</w:t>
-      </w:r>
-      <w:proofErr w:type="spellEnd"/>
+        <w:t>lbometopon muricatum</w:t>
+      </w:r>
       <w:r>
         <w:t xml:space="preserve">) across the Indo-Pacific has also diminished bioerosion and coral predation functions (Bellwood et al. 2012). </w:t>
       </w:r>
@@ -10378,6 +9628,7 @@
         <w:ind w:firstLine="720"/>
       </w:pPr>
       <w:r>
+        <w:lastRenderedPageBreak/>
         <w:t>B</w:t>
       </w:r>
       <w:r>
@@ -10510,11 +9761,7 @@
         <w:t>T</w:t>
       </w:r>
       <w:r>
-        <w:t xml:space="preserve">hese findings are consistent with evidence that grazing </w:t>
-      </w:r>
-      <w:r>
-        <w:lastRenderedPageBreak/>
-        <w:t xml:space="preserve">functions on exploited reefs </w:t>
+        <w:t xml:space="preserve">hese findings are consistent with evidence that grazing functions on exploited reefs </w:t>
       </w:r>
       <w:r>
         <w:t xml:space="preserve">may be </w:t>
@@ -10532,15 +9779,7 @@
         <w:t>maller fish have higher mass-specific metabolic rates</w:t>
       </w:r>
       <w:r>
-        <w:t xml:space="preserve"> (</w:t>
-      </w:r>
-      <w:proofErr w:type="spellStart"/>
-      <w:r>
-        <w:t>Gillooly</w:t>
-      </w:r>
-      <w:proofErr w:type="spellEnd"/>
-      <w:r>
-        <w:t xml:space="preserve"> et al. 2001)</w:t>
+        <w:t xml:space="preserve"> (Gillooly et al. 2001)</w:t>
       </w:r>
       <w:r>
         <w:t xml:space="preserve"> and thus may feed more intensively per unit of fish biomass</w:t>
@@ -10731,14 +9970,12 @@
       <w:r>
         <w:t xml:space="preserve">Wilson et al. 2003, </w:t>
       </w:r>
-      <w:proofErr w:type="spellStart"/>
       <w:r>
         <w:t>Tebbet</w:t>
       </w:r>
       <w:r>
         <w:t>t</w:t>
       </w:r>
-      <w:proofErr w:type="spellEnd"/>
       <w:r>
         <w:t xml:space="preserve"> et al. 2017)</w:t>
       </w:r>
@@ -10800,7 +10037,11 @@
         <w:t>s</w:t>
       </w:r>
       <w:r>
-        <w:t xml:space="preserve"> are largely reflective of biomass levels rather than species-specific differences in feeding rate</w:t>
+        <w:t xml:space="preserve"> are largely </w:t>
+      </w:r>
+      <w:r>
+        <w:lastRenderedPageBreak/>
+        <w:t>reflective of biomass levels rather than species-specific differences in feeding rate</w:t>
       </w:r>
       <w:r>
         <w:t xml:space="preserve">. </w:t>
@@ -10832,21 +10073,11 @@
       <w:r>
         <w:t xml:space="preserve">(e.g. </w:t>
       </w:r>
-      <w:proofErr w:type="spellStart"/>
-      <w:r>
-        <w:t>Marshell</w:t>
-      </w:r>
-      <w:proofErr w:type="spellEnd"/>
-      <w:r>
-        <w:t xml:space="preserve"> &amp; Mumby 2015, </w:t>
-      </w:r>
-      <w:proofErr w:type="spellStart"/>
-      <w:r>
-        <w:t>Tebbett</w:t>
-      </w:r>
-      <w:proofErr w:type="spellEnd"/>
-      <w:r>
-        <w:t xml:space="preserve"> et al. 2017)</w:t>
+      <w:r>
+        <w:t xml:space="preserve">Marshell &amp; Mumby 2015, </w:t>
+      </w:r>
+      <w:r>
+        <w:t>Tebbett et al. 2017)</w:t>
       </w:r>
       <w:r>
         <w:t xml:space="preserve"> </w:t>
@@ -10915,11 +10146,7 @@
         <w:t xml:space="preserve">macroscale </w:t>
       </w:r>
       <w:r>
-        <w:t xml:space="preserve">research on </w:t>
-      </w:r>
-      <w:r>
-        <w:lastRenderedPageBreak/>
-        <w:t>reef grazing functions will require</w:t>
+        <w:t>research on reef grazing functions will require</w:t>
       </w:r>
       <w:r>
         <w:t xml:space="preserve"> </w:t>
@@ -11018,64 +10245,42 @@
         <w:rPr>
           <w:color w:val="000000"/>
         </w:rPr>
-        <w:t xml:space="preserve">Bellwood and </w:t>
-      </w:r>
-      <w:proofErr w:type="spellStart"/>
+        <w:t>Bellwood and Choat 1990</w:t>
+      </w:r>
       <w:r>
         <w:rPr>
           <w:color w:val="000000"/>
         </w:rPr>
-        <w:t>Choat</w:t>
-      </w:r>
-      <w:proofErr w:type="spellEnd"/>
+        <w:t>,</w:t>
+      </w:r>
       <w:r>
         <w:rPr>
           <w:color w:val="000000"/>
         </w:rPr>
-        <w:t xml:space="preserve"> 1990</w:t>
+        <w:t xml:space="preserve"> </w:t>
       </w:r>
       <w:r>
         <w:rPr>
           <w:color w:val="000000"/>
         </w:rPr>
-        <w:t>,</w:t>
+        <w:t xml:space="preserve">Bonaldo </w:t>
       </w:r>
       <w:r>
         <w:rPr>
           <w:color w:val="000000"/>
         </w:rPr>
-        <w:t xml:space="preserve"> </w:t>
-      </w:r>
-      <w:proofErr w:type="spellStart"/>
+        <w:t>et al.</w:t>
+      </w:r>
       <w:r>
         <w:rPr>
           <w:color w:val="000000"/>
         </w:rPr>
-        <w:t>Bonaldo</w:t>
-      </w:r>
-      <w:proofErr w:type="spellEnd"/>
+        <w:t xml:space="preserve"> 2014</w:t>
+      </w:r>
       <w:r>
         <w:rPr>
           <w:color w:val="000000"/>
         </w:rPr>
-        <w:t xml:space="preserve"> </w:t>
-      </w:r>
-      <w:r>
-        <w:rPr>
-          <w:color w:val="000000"/>
-        </w:rPr>
-        <w:t>et al.</w:t>
-      </w:r>
-      <w:r>
-        <w:rPr>
-          <w:color w:val="000000"/>
-        </w:rPr>
-        <w:t xml:space="preserve"> 2014</w:t>
-      </w:r>
-      <w:r>
-        <w:rPr>
-          <w:color w:val="000000"/>
-        </w:rPr>
         <w:t xml:space="preserve">) and </w:t>
       </w:r>
       <w:r>
@@ -11169,7 +10374,11 @@
         <w:t xml:space="preserve"> </w:t>
       </w:r>
       <w:r>
-        <w:t xml:space="preserve">For example, we were able to assign bite rates to species observed in UVC but not observed in feeding surveys, with estimates that were informed by the feeding behaviour of closely related congeners. Such models could be further improved with additional feeding data on other herbivore species in different regions, and could even be developed to account for temperature </w:t>
+        <w:t xml:space="preserve">For example, we were able to assign bite rates to species observed in UVC but not observed in feeding surveys, with estimates that were informed by the feeding behaviour of closely related congeners. Such models could be further improved with additional feeding data on other herbivore species in different regions, and could even be developed to </w:t>
+      </w:r>
+      <w:r>
+        <w:lastRenderedPageBreak/>
+        <w:t xml:space="preserve">account for temperature </w:t>
       </w:r>
       <w:r>
         <w:t>effects</w:t>
@@ -11295,11 +10504,7 @@
         <w:t xml:space="preserve">behavioural </w:t>
       </w:r>
       <w:r>
-        <w:t xml:space="preserve">observations indicate that </w:t>
-      </w:r>
-      <w:r>
-        <w:lastRenderedPageBreak/>
-        <w:t xml:space="preserve">grazing intensity is constrained by </w:t>
+        <w:t xml:space="preserve">observations indicate that grazing intensity is constrained by </w:t>
       </w:r>
       <w:r>
         <w:t xml:space="preserve">wave </w:t>
@@ -11386,21 +10591,13 @@
         <w:t xml:space="preserve">-diversity) </w:t>
       </w:r>
       <w:r>
-        <w:t>(</w:t>
-      </w:r>
-      <w:proofErr w:type="spellStart"/>
-      <w:r>
-        <w:t>Lef</w:t>
+        <w:t>(Lef</w:t>
       </w:r>
       <w:r>
         <w:t>c</w:t>
       </w:r>
       <w:r>
-        <w:t>heck</w:t>
-      </w:r>
-      <w:proofErr w:type="spellEnd"/>
-      <w:r>
-        <w:t xml:space="preserve"> et al. 2019)</w:t>
+        <w:t>heck et al. 2019)</w:t>
       </w:r>
       <w:r>
         <w:t>, or simply</w:t>
@@ -11556,6 +10753,7 @@
         </w:rPr>
       </w:pPr>
       <w:r>
+        <w:lastRenderedPageBreak/>
         <w:t>By integrating feeding rates with UVC data across a gradient of grazing biomass, we generated reef-level estimates of potential grazing pressure</w:t>
       </w:r>
       <w:r>
@@ -11691,11 +10889,7 @@
         <w:t xml:space="preserve">aintenance of </w:t>
       </w:r>
       <w:r>
-        <w:t xml:space="preserve">both </w:t>
-      </w:r>
-      <w:r>
-        <w:lastRenderedPageBreak/>
-        <w:t xml:space="preserve">grazing </w:t>
+        <w:t xml:space="preserve">both grazing </w:t>
       </w:r>
       <w:r>
         <w:t>functions</w:t>
@@ -11834,13 +11028,8 @@
         </w:rPr>
       </w:pPr>
       <w:r>
-        <w:t>We thank Morgan Pratchett (</w:t>
-      </w:r>
-      <w:proofErr w:type="spellStart"/>
-      <w:r>
-        <w:t>Chagos</w:t>
-      </w:r>
-      <w:proofErr w:type="spellEnd"/>
+        <w:t>We thank Morgan Pratchett (Chagos</w:t>
+      </w:r>
       <w:r>
         <w:t xml:space="preserve"> archipelago</w:t>
       </w:r>
@@ -12013,27 +11202,7 @@
           <w:szCs w:val="23"/>
           <w:lang w:val="en-US"/>
         </w:rPr>
-        <w:t xml:space="preserve"> in </w:t>
-      </w:r>
-      <w:proofErr w:type="spellStart"/>
-      <w:r>
-        <w:rPr>
-          <w:rFonts w:eastAsia="Arial"/>
-          <w:sz w:val="23"/>
-          <w:szCs w:val="23"/>
-          <w:lang w:val="en-US"/>
-        </w:rPr>
-        <w:t>Chagos</w:t>
-      </w:r>
-      <w:proofErr w:type="spellEnd"/>
-      <w:r>
-        <w:rPr>
-          <w:rFonts w:eastAsia="Arial"/>
-          <w:sz w:val="23"/>
-          <w:szCs w:val="23"/>
-          <w:lang w:val="en-US"/>
-        </w:rPr>
-        <w:t xml:space="preserve"> by Charles Sheppard and the British Indian Ocean Territory Administration, in th</w:t>
+        <w:t xml:space="preserve"> in Chagos by Charles Sheppard and the British Indian Ocean Territory Administration, in th</w:t>
       </w:r>
       <w:r>
         <w:rPr>
@@ -12129,7 +11298,6 @@
         <w:outlineLvl w:val="0"/>
       </w:pPr>
       <w:r>
-        <w:lastRenderedPageBreak/>
         <w:t xml:space="preserve">Data and R scripts are provided at </w:t>
       </w:r>
       <w:hyperlink r:id="rId13" w:history="1">
@@ -12179,31 +11347,7 @@
     </w:p>
     <w:p>
       <w:r>
-        <w:t xml:space="preserve">Adam, T. C., Duran, A., Fuchs, C. E., </w:t>
-      </w:r>
-      <w:proofErr w:type="spellStart"/>
-      <w:r>
-        <w:t>Roycroft</w:t>
-      </w:r>
-      <w:proofErr w:type="spellEnd"/>
-      <w:r>
-        <w:t xml:space="preserve">, M. V., Rojas, M. C., </w:t>
-      </w:r>
-      <w:proofErr w:type="spellStart"/>
-      <w:r>
-        <w:t>Ruttenberg</w:t>
-      </w:r>
-      <w:proofErr w:type="spellEnd"/>
-      <w:r>
-        <w:t xml:space="preserve">, B. I., &amp; Burkepile, D. E. (2018). Comparative analysis of foraging </w:t>
-      </w:r>
-      <w:proofErr w:type="spellStart"/>
-      <w:r>
-        <w:t>behavior</w:t>
-      </w:r>
-      <w:proofErr w:type="spellEnd"/>
-      <w:r>
-        <w:t xml:space="preserve"> and bite mechanics reveals complex functional diversity among Caribbean parrotfishes. </w:t>
+        <w:t xml:space="preserve">Adam, T. C., Duran, A., Fuchs, C. E., Roycroft, M. V., Rojas, M. C., Ruttenberg, B. I., &amp; Burkepile, D. E. (2018). Comparative analysis of foraging behavior and bite mechanics reveals complex functional diversity among Caribbean parrotfishes. </w:t>
       </w:r>
       <w:r>
         <w:rPr>
@@ -12232,11 +11376,6 @@
       </w:r>
     </w:p>
     <w:p>
-      <w:pPr>
-        <w:rPr>
-          <w:ins w:id="75" w:author="Robinson, James (robins64)" w:date="2019-08-13T16:59:00Z"/>
-        </w:rPr>
-      </w:pPr>
       <w:r>
         <w:t xml:space="preserve">Arnold, S. N., Steneck, R. S., &amp; Mumby, P. J. (2010). Running the gauntlet: inhibitory effects of algal turfs on the processes of coral recruitment. </w:t>
       </w:r>
@@ -12265,22 +11404,7 @@
       </w:r>
       <w:r>
         <w:br/>
-      </w:r>
-      <w:proofErr w:type="spellStart"/>
-      <w:r>
-        <w:t>Bartoń</w:t>
-      </w:r>
-      <w:proofErr w:type="spellEnd"/>
-      <w:r>
-        <w:t xml:space="preserve">, K. (2013). </w:t>
-      </w:r>
-      <w:proofErr w:type="spellStart"/>
-      <w:r>
-        <w:t>MuMIn</w:t>
-      </w:r>
-      <w:proofErr w:type="spellEnd"/>
-      <w:r>
-        <w:t xml:space="preserve">: Multi-Model Inference, version 1.9. 0. </w:t>
+        <w:t xml:space="preserve">Bartoń, K. (2013). MuMIn: Multi-Model Inference, version 1.9. 0. </w:t>
       </w:r>
       <w:r>
         <w:rPr>
@@ -12307,23 +11431,7 @@
       </w:r>
       <w:r>
         <w:br/>
-        <w:t xml:space="preserve">Bates, D., </w:t>
-      </w:r>
-      <w:proofErr w:type="spellStart"/>
-      <w:r>
-        <w:t>Maechler</w:t>
-      </w:r>
-      <w:proofErr w:type="spellEnd"/>
-      <w:r>
-        <w:t xml:space="preserve">, M., </w:t>
-      </w:r>
-      <w:proofErr w:type="spellStart"/>
-      <w:r>
-        <w:t>Bolker</w:t>
-      </w:r>
-      <w:proofErr w:type="spellEnd"/>
-      <w:r>
-        <w:t xml:space="preserve">, B., &amp; Walker, S. (2015). Fitting linear mixed-effects models using lme4. </w:t>
+        <w:t xml:space="preserve">Bates, D., Maechler, M., Bolker, B., &amp; Walker, S. (2015). Fitting linear mixed-effects models using lme4. </w:t>
       </w:r>
       <w:r>
         <w:rPr>
@@ -12350,15 +11458,7 @@
       </w:r>
       <w:r>
         <w:br/>
-        <w:t xml:space="preserve">Bejarano, S., Jouffray, J.-B., </w:t>
-      </w:r>
-      <w:proofErr w:type="spellStart"/>
-      <w:r>
-        <w:t>Chollett</w:t>
-      </w:r>
-      <w:proofErr w:type="spellEnd"/>
-      <w:r>
-        <w:t xml:space="preserve">, I., Allen, R., Roff, G., Marshell, A., … Mumby, P. J. (2017). The shape of success in a turbulent world: wave exposure filtering of coral reef herbivory. </w:t>
+        <w:t xml:space="preserve">Bejarano, S., Jouffray, J.-B., Chollett, I., Allen, R., Roff, G., Marshell, A., … Mumby, P. J. (2017). The shape of success in a turbulent world: wave exposure filtering of coral reef herbivory. </w:t>
       </w:r>
       <w:r>
         <w:rPr>
@@ -12520,30 +11620,7 @@
       </w:r>
       <w:r>
         <w:br/>
-      </w:r>
-      <w:proofErr w:type="spellStart"/>
-      <w:r>
-        <w:t>Bonaldo</w:t>
-      </w:r>
-      <w:proofErr w:type="spellEnd"/>
-      <w:r>
-        <w:t xml:space="preserve">, R. M., &amp; Bellwood, D. R. (2008). Size-dependent variation in the functional role of the parrotfish </w:t>
-      </w:r>
-      <w:proofErr w:type="spellStart"/>
-      <w:r>
-        <w:t>Scarus</w:t>
-      </w:r>
-      <w:proofErr w:type="spellEnd"/>
-      <w:r>
-        <w:t xml:space="preserve"> </w:t>
-      </w:r>
-      <w:proofErr w:type="spellStart"/>
-      <w:r>
-        <w:t>rivulatus</w:t>
-      </w:r>
-      <w:proofErr w:type="spellEnd"/>
-      <w:r>
-        <w:t xml:space="preserve"> on the Great Barrier Reef, Australia. </w:t>
+        <w:t xml:space="preserve">Bonaldo, R. M., &amp; Bellwood, D. R. (2008). Size-dependent variation in the functional role of the parrotfish Scarus rivulatus on the Great Barrier Reef, Australia. </w:t>
       </w:r>
       <w:r>
         <w:rPr>
@@ -12570,14 +11647,7 @@
       </w:r>
       <w:r>
         <w:br/>
-      </w:r>
-      <w:proofErr w:type="spellStart"/>
-      <w:r>
-        <w:t>Bonaldo</w:t>
-      </w:r>
-      <w:proofErr w:type="spellEnd"/>
-      <w:r>
-        <w:t xml:space="preserve">, R. M., Hoey, A. S., &amp; Bellwood, D. R. (2014). The ecosystem roles of parrotfishes on tropical reefs. </w:t>
+        <w:t xml:space="preserve">Bonaldo, R. M., Hoey, A. S., &amp; Bellwood, D. R. (2014). The ecosystem roles of parrotfishes on tropical reefs. </w:t>
       </w:r>
       <w:r>
         <w:rPr>
@@ -12668,23 +11738,7 @@
           <w:i/>
           <w:iCs/>
         </w:rPr>
-        <w:t xml:space="preserve">Model Selection and </w:t>
-      </w:r>
-      <w:proofErr w:type="spellStart"/>
-      <w:r>
-        <w:rPr>
-          <w:i/>
-          <w:iCs/>
-        </w:rPr>
-        <w:t>Multimodel</w:t>
-      </w:r>
-      <w:proofErr w:type="spellEnd"/>
-      <w:r>
-        <w:rPr>
-          <w:i/>
-          <w:iCs/>
-        </w:rPr>
-        <w:t xml:space="preserve"> Inference: A Practical Information-Theoretic Approach</w:t>
+        <w:t>Model Selection and Multimodel Inference: A Practical Information-Theoretic Approach</w:t>
       </w:r>
       <w:r>
         <w:t>. New York: Springer Science &amp; Business Media.</w:t>
@@ -12694,15 +11748,7 @@
       </w:r>
       <w:r>
         <w:br/>
-        <w:t xml:space="preserve">Cade, B. S. (2015). Model averaging and muddled </w:t>
-      </w:r>
-      <w:proofErr w:type="spellStart"/>
-      <w:r>
-        <w:t>multimodel</w:t>
-      </w:r>
-      <w:proofErr w:type="spellEnd"/>
-      <w:r>
-        <w:t xml:space="preserve"> inference. </w:t>
+        <w:t xml:space="preserve">Cade, B. S. (2015). Model averaging and muddled multimodel inference. </w:t>
       </w:r>
       <w:r>
         <w:rPr>
@@ -12729,23 +11775,7 @@
       </w:r>
       <w:r>
         <w:br/>
-        <w:t xml:space="preserve">Cheal, A. J., MacNeil, M. A., Cripps, E., Emslie, M. J., Jonker, M., </w:t>
-      </w:r>
-      <w:proofErr w:type="spellStart"/>
-      <w:r>
-        <w:t>Schaffelke</w:t>
-      </w:r>
-      <w:proofErr w:type="spellEnd"/>
-      <w:r>
-        <w:t xml:space="preserve">, B., &amp; </w:t>
-      </w:r>
-      <w:proofErr w:type="spellStart"/>
-      <w:r>
-        <w:t>Sweatman</w:t>
-      </w:r>
-      <w:proofErr w:type="spellEnd"/>
-      <w:r>
-        <w:t xml:space="preserve">, H. (2010). Coral–macroalgal phase shifts or reef resilience: links with diversity and functional roles of herbivorous fishes on the Great Barrier Reef. </w:t>
+        <w:t xml:space="preserve">Cheal, A. J., MacNeil, M. A., Cripps, E., Emslie, M. J., Jonker, M., Schaffelke, B., &amp; Sweatman, H. (2010). Coral–macroalgal phase shifts or reef resilience: links with diversity and functional roles of herbivorous fishes on the Great Barrier Reef. </w:t>
       </w:r>
       <w:r>
         <w:rPr>
@@ -12768,73 +11798,1169 @@
         <w:t>(4), 1005–1015.</w:t>
       </w:r>
     </w:p>
+    <w:p/>
     <w:p>
-      <w:pPr>
-        <w:rPr>
-          <w:ins w:id="76" w:author="Robinson, James (robins64)" w:date="2019-08-13T16:59:00Z"/>
-        </w:rPr>
-      </w:pPr>
+      <w:r>
+        <w:t xml:space="preserve">Choat, J. H., &amp; Clements, K. D. (1993). Daily feeding rates in herbivorous labroid fishes. </w:t>
+      </w:r>
+      <w:r>
+        <w:rPr>
+          <w:i/>
+          <w:iCs/>
+        </w:rPr>
+        <w:t>Marine Biology</w:t>
+      </w:r>
+      <w:r>
+        <w:t xml:space="preserve">, </w:t>
+      </w:r>
+      <w:r>
+        <w:rPr>
+          <w:i/>
+          <w:iCs/>
+        </w:rPr>
+        <w:t>117</w:t>
+      </w:r>
+      <w:r>
+        <w:t>(2), 205–211.</w:t>
+      </w:r>
+      <w:r>
+        <w:br/>
+      </w:r>
+      <w:r>
+        <w:br/>
+        <w:t>Choat, J.</w:t>
+      </w:r>
+      <w:r>
+        <w:t xml:space="preserve"> H.</w:t>
+      </w:r>
+      <w:r>
+        <w:t>, Clements, K.</w:t>
+      </w:r>
+      <w:r>
+        <w:t xml:space="preserve"> D.</w:t>
+      </w:r>
+      <w:r>
+        <w:t xml:space="preserve">, &amp; Robbins, W. (2002). The trophic status of herbivorous fishes on coral reefs. </w:t>
+      </w:r>
+      <w:r>
+        <w:rPr>
+          <w:i/>
+          <w:iCs/>
+        </w:rPr>
+        <w:t>Marine Biology</w:t>
+      </w:r>
+      <w:r>
+        <w:t xml:space="preserve">, </w:t>
+      </w:r>
+      <w:r>
+        <w:rPr>
+          <w:i/>
+          <w:iCs/>
+        </w:rPr>
+        <w:t>140</w:t>
+      </w:r>
+      <w:r>
+        <w:t>(3), 613–623.</w:t>
+      </w:r>
     </w:p>
+    <w:p/>
     <w:p>
-      <w:proofErr w:type="spellStart"/>
-      <w:ins w:id="77" w:author="Robinson, James (robins64)" w:date="2019-08-13T16:59:00Z">
-        <w:r>
-          <w:t>Choat</w:t>
-        </w:r>
-        <w:proofErr w:type="spellEnd"/>
-        <w:r>
-          <w:t xml:space="preserve">, J. H., &amp; Clements, K. D. (1993). Daily feeding rates in herbivorous labroid fishes. </w:t>
-        </w:r>
-        <w:r>
-          <w:rPr>
-            <w:i/>
-            <w:iCs/>
-          </w:rPr>
-          <w:t>Marine Biology</w:t>
-        </w:r>
-        <w:r>
-          <w:t xml:space="preserve">, </w:t>
-        </w:r>
-        <w:r>
-          <w:rPr>
-            <w:i/>
-            <w:iCs/>
-          </w:rPr>
-          <w:t>117</w:t>
-        </w:r>
-        <w:r>
-          <w:t>(2), 205–211.</w:t>
-        </w:r>
-      </w:ins>
+      <w:r>
+        <w:t xml:space="preserve">Cinner, J. E., Huchery, C., Aaron MacNeil, M., Graham, N. A. J., McClanahan, T. R., Maina, J., … Mouillot, D. (2016). Bright spots among the world’s coral reefs. </w:t>
+      </w:r>
+      <w:r>
+        <w:rPr>
+          <w:i/>
+          <w:iCs/>
+        </w:rPr>
+        <w:t>Nature</w:t>
+      </w:r>
+      <w:r>
+        <w:t xml:space="preserve">, </w:t>
+      </w:r>
+      <w:r>
+        <w:rPr>
+          <w:i/>
+          <w:iCs/>
+        </w:rPr>
+        <w:t>535</w:t>
+      </w:r>
+      <w:r>
+        <w:t>(7612), 416–419.</w:t>
+      </w:r>
       <w:r>
         <w:br/>
       </w:r>
       <w:r>
         <w:br/>
-      </w:r>
-      <w:proofErr w:type="spellStart"/>
-      <w:r>
-        <w:t>Choat</w:t>
-      </w:r>
-      <w:proofErr w:type="spellEnd"/>
-      <w:r>
-        <w:t>, J.</w:t>
-      </w:r>
-      <w:ins w:id="78" w:author="Robinson, James (robins64)" w:date="2019-08-13T16:59:00Z">
-        <w:r>
-          <w:t xml:space="preserve"> H.</w:t>
-        </w:r>
-      </w:ins>
-      <w:r>
-        <w:t>, Clements, K.</w:t>
-      </w:r>
-      <w:ins w:id="79" w:author="Robinson, James (robins64)" w:date="2019-08-13T16:59:00Z">
-        <w:r>
-          <w:t xml:space="preserve"> D.</w:t>
-        </w:r>
-      </w:ins>
-      <w:r>
-        <w:t xml:space="preserve">, &amp; Robbins, W. (2002). The trophic status of herbivorous fishes on coral reefs. </w:t>
+        <w:t xml:space="preserve">Clements, K. D., &amp; Howard Choat, J. (2018). Nutritional Ecology of Parrotfishes (Scarinae, Labridae). In </w:t>
+      </w:r>
+      <w:r>
+        <w:rPr>
+          <w:i/>
+          <w:iCs/>
+        </w:rPr>
+        <w:t>Biology of Parrotfishes</w:t>
+      </w:r>
+      <w:r>
+        <w:t xml:space="preserve"> (pp. 42–68). CRC Press.</w:t>
+      </w:r>
+    </w:p>
+    <w:p/>
+    <w:p>
+      <w:r>
+        <w:t xml:space="preserve">Darling, E. S., Graham, N. A. J., Januchowski-Hartley, F. A., Nash, K. L., Pratchett, M. S., &amp; Wilson, S. K. (2017). Relationships between structural complexity, coral traits, and reef fish assemblages. </w:t>
+      </w:r>
+      <w:r>
+        <w:rPr>
+          <w:i/>
+          <w:iCs/>
+        </w:rPr>
+        <w:t xml:space="preserve">Coral Reefs </w:t>
+      </w:r>
+      <w:r>
+        <w:t xml:space="preserve">, </w:t>
+      </w:r>
+      <w:r>
+        <w:rPr>
+          <w:i/>
+          <w:iCs/>
+        </w:rPr>
+        <w:t>36</w:t>
+      </w:r>
+      <w:r>
+        <w:t>(2), 561–575.</w:t>
+      </w:r>
+      <w:r>
+        <w:br/>
+      </w:r>
+      <w:r>
+        <w:br/>
+        <w:t xml:space="preserve">Doropoulos, C., Hyndes, G. A., Abecasis, D., &amp; Vergés, A. (2013). Herbivores strongly influence algal recruitment in both coral- and algal-dominated coral reef habitats. </w:t>
+      </w:r>
+      <w:r>
+        <w:rPr>
+          <w:i/>
+          <w:iCs/>
+        </w:rPr>
+        <w:t>Marine Ecology Progress Series</w:t>
+      </w:r>
+      <w:r>
+        <w:t xml:space="preserve">, </w:t>
+      </w:r>
+      <w:r>
+        <w:rPr>
+          <w:i/>
+          <w:iCs/>
+        </w:rPr>
+        <w:t>486</w:t>
+      </w:r>
+      <w:r>
+        <w:t>, 153–164.</w:t>
+      </w:r>
+    </w:p>
+    <w:p/>
+    <w:p>
+      <w:r>
+        <w:t xml:space="preserve">Duffy, J. E., Lefcheck, J. S., Stuart-Smith, R. D., Navarrete, S. A., &amp; Edgar, G. J. (2016). Biodiversity enhances reef fish biomass and resistance to climate change. </w:t>
+      </w:r>
+      <w:r>
+        <w:rPr>
+          <w:i/>
+          <w:iCs/>
+        </w:rPr>
+        <w:t>Proceedings of the National Academy of Sciences of the United States of America</w:t>
+      </w:r>
+      <w:r>
+        <w:t xml:space="preserve">, </w:t>
+      </w:r>
+      <w:r>
+        <w:rPr>
+          <w:i/>
+          <w:iCs/>
+        </w:rPr>
+        <w:t>113</w:t>
+      </w:r>
+      <w:r>
+        <w:t>(22), 6230–6235.</w:t>
+      </w:r>
+      <w:r>
+        <w:br/>
+      </w:r>
+      <w:r>
+        <w:br/>
+        <w:t xml:space="preserve">Edwards, C. B., Friedlander, A. M., Green, A. G., Hardt, M. J., Sala, E., Sweatman, H. P., … Smith, J. E. (2014). Global assessment of the status of coral reef herbivorous fishes: evidence for fishing effects. </w:t>
+      </w:r>
+      <w:r>
+        <w:rPr>
+          <w:i/>
+          <w:iCs/>
+        </w:rPr>
+        <w:t>Proceedings</w:t>
+      </w:r>
+      <w:r>
+        <w:rPr>
+          <w:i/>
+          <w:iCs/>
+        </w:rPr>
+        <w:t xml:space="preserve"> of the Royal Society B</w:t>
+      </w:r>
+      <w:r>
+        <w:rPr>
+          <w:i/>
+          <w:iCs/>
+        </w:rPr>
+        <w:t>: Biological Sciences</w:t>
+      </w:r>
+      <w:r>
+        <w:t xml:space="preserve">, </w:t>
+      </w:r>
+      <w:r>
+        <w:rPr>
+          <w:i/>
+          <w:iCs/>
+        </w:rPr>
+        <w:t>281</w:t>
+      </w:r>
+      <w:r>
+        <w:t>(1774), 20131835.</w:t>
+      </w:r>
+    </w:p>
+    <w:p/>
+    <w:p>
+      <w:r>
+        <w:t xml:space="preserve">Feary, D. A., Bauman, A. G., Guest, J., &amp; Hoey, A. S. (2018). Trophic plasticity in an obligate corallivorous butterflyfish. </w:t>
+      </w:r>
+      <w:r>
+        <w:rPr>
+          <w:i/>
+          <w:iCs/>
+        </w:rPr>
+        <w:t>Marine Ecology Progress Series</w:t>
+      </w:r>
+      <w:r>
+        <w:t xml:space="preserve">, </w:t>
+      </w:r>
+      <w:r>
+        <w:rPr>
+          <w:i/>
+          <w:iCs/>
+        </w:rPr>
+        <w:t>605</w:t>
+      </w:r>
+      <w:r>
+        <w:t>, 165–171.</w:t>
+      </w:r>
+      <w:r>
+        <w:br/>
+      </w:r>
+      <w:r>
+        <w:br/>
+        <w:t xml:space="preserve">Froese, R., &amp; Pauly, D. (2018). </w:t>
+      </w:r>
+      <w:r>
+        <w:rPr>
+          <w:i/>
+          <w:iCs/>
+        </w:rPr>
+        <w:t>FishBase</w:t>
+      </w:r>
+      <w:r>
+        <w:t xml:space="preserve"> [Data set].</w:t>
+      </w:r>
+      <w:r>
+        <w:br/>
+      </w:r>
+      <w:r>
+        <w:lastRenderedPageBreak/>
+        <w:br/>
+        <w:t xml:space="preserve">Gillooly, J. F., Brown, J. H., West, G. B., Savage, V. M., &amp; Charnov, E. L. (2001). Effects of size and temperature on metabolic rate. </w:t>
+      </w:r>
+      <w:r>
+        <w:rPr>
+          <w:i/>
+          <w:iCs/>
+        </w:rPr>
+        <w:t>Science</w:t>
+      </w:r>
+      <w:r>
+        <w:t xml:space="preserve">, </w:t>
+      </w:r>
+      <w:r>
+        <w:rPr>
+          <w:i/>
+          <w:iCs/>
+        </w:rPr>
+        <w:t>293</w:t>
+      </w:r>
+      <w:r>
+        <w:t>(5538), 2248–2251.</w:t>
+      </w:r>
+      <w:r>
+        <w:br/>
+      </w:r>
+      <w:r>
+        <w:br/>
+        <w:t xml:space="preserve">Gilmour, J. P., Smith, L. D., Heyward, A. J., Baird, A. H., &amp; Pratchett, M. S. (2013). Recovery of an isolated coral reef system following severe disturbance. </w:t>
+      </w:r>
+      <w:r>
+        <w:rPr>
+          <w:i/>
+          <w:iCs/>
+        </w:rPr>
+        <w:t>Science</w:t>
+      </w:r>
+      <w:r>
+        <w:t xml:space="preserve">, </w:t>
+      </w:r>
+      <w:r>
+        <w:rPr>
+          <w:i/>
+          <w:iCs/>
+        </w:rPr>
+        <w:t>340</w:t>
+      </w:r>
+      <w:r>
+        <w:t>(6128), 69–71.</w:t>
+      </w:r>
+      <w:r>
+        <w:br/>
+      </w:r>
+      <w:r>
+        <w:br/>
+        <w:t xml:space="preserve">Goatley, C. H. R., &amp; Bellwood, D. R. (2012). Sediment suppresses herbivory across a coral reef depth gradient. </w:t>
+      </w:r>
+      <w:r>
+        <w:rPr>
+          <w:i/>
+          <w:iCs/>
+        </w:rPr>
+        <w:t>Biology Letters</w:t>
+      </w:r>
+      <w:r>
+        <w:t xml:space="preserve">, </w:t>
+      </w:r>
+      <w:r>
+        <w:rPr>
+          <w:i/>
+          <w:iCs/>
+        </w:rPr>
+        <w:t>8</w:t>
+      </w:r>
+      <w:r>
+        <w:t>(6), 1016–1018.</w:t>
+      </w:r>
+      <w:r>
+        <w:br/>
+      </w:r>
+      <w:r>
+        <w:br/>
+        <w:t xml:space="preserve">Graham, N. A. J., Bellwood, D. R., Cinner, J. E., Hughes, T. P., Norström, A. V., &amp; Nyström, M. (2013). Managing resilience to reverse phase shifts in coral reefs. </w:t>
+      </w:r>
+      <w:r>
+        <w:rPr>
+          <w:i/>
+          <w:iCs/>
+        </w:rPr>
+        <w:t>Frontiers in Ecology and the Environment</w:t>
+      </w:r>
+      <w:r>
+        <w:t xml:space="preserve">, </w:t>
+      </w:r>
+      <w:r>
+        <w:rPr>
+          <w:i/>
+          <w:iCs/>
+        </w:rPr>
+        <w:t>11</w:t>
+      </w:r>
+      <w:r>
+        <w:t>(10), 541–548.</w:t>
+      </w:r>
+      <w:r>
+        <w:br/>
+      </w:r>
+      <w:r>
+        <w:br/>
+        <w:t xml:space="preserve">Graham, N. A. J., Jennings, S., MacNeil, M. A., Mouillot, D., &amp; Wilson, S. K. (2015). Predicting climate-driven regime shifts versus rebound potential in coral reefs. </w:t>
+      </w:r>
+      <w:r>
+        <w:rPr>
+          <w:i/>
+          <w:iCs/>
+        </w:rPr>
+        <w:t>Nature</w:t>
+      </w:r>
+      <w:r>
+        <w:t xml:space="preserve">, </w:t>
+      </w:r>
+      <w:r>
+        <w:rPr>
+          <w:i/>
+          <w:iCs/>
+        </w:rPr>
+        <w:t>518</w:t>
+      </w:r>
+      <w:r>
+        <w:t>(7537), 94–97.</w:t>
+      </w:r>
+    </w:p>
+    <w:p/>
+    <w:p>
+      <w:r>
+        <w:t xml:space="preserve">Graham, N. A. J., McClanahan, T. R., MacNeil, M. A., Wilson, S. K., Cinner, J. E., Huchery, C., &amp; Holmes, T. H. (2017). Human Disruption of Coral Reef Trophic Structure. </w:t>
+      </w:r>
+      <w:r>
+        <w:rPr>
+          <w:i/>
+          <w:iCs/>
+        </w:rPr>
+        <w:t>Current Biology: CB</w:t>
+      </w:r>
+      <w:r>
+        <w:t xml:space="preserve">, </w:t>
+      </w:r>
+      <w:r>
+        <w:rPr>
+          <w:i/>
+          <w:iCs/>
+        </w:rPr>
+        <w:t>27</w:t>
+      </w:r>
+      <w:r>
+        <w:t>(2), 231–236.</w:t>
+      </w:r>
+      <w:r>
+        <w:br/>
+      </w:r>
+      <w:r>
+        <w:br/>
+        <w:t xml:space="preserve">Graham, N. A. J., Wilson, S. K., Jennings, S., Polunin, N. V. C., Bijoux, J. P., &amp; Robinson, J. (2006). Dynamic fragility of oceanic coral reef ecosystems. </w:t>
+      </w:r>
+      <w:r>
+        <w:rPr>
+          <w:i/>
+          <w:iCs/>
+        </w:rPr>
+        <w:t>Proceedings of the National Academy of Sciences of the United States of America</w:t>
+      </w:r>
+      <w:r>
+        <w:t xml:space="preserve">, </w:t>
+      </w:r>
+      <w:r>
+        <w:rPr>
+          <w:i/>
+          <w:iCs/>
+        </w:rPr>
+        <w:t>103</w:t>
+      </w:r>
+      <w:r>
+        <w:t>(22), 8425–8429.</w:t>
+      </w:r>
+      <w:r>
+        <w:br/>
+      </w:r>
+      <w:r>
+        <w:br/>
+        <w:t xml:space="preserve">Green, A. L., &amp; Bellwood, D. R. (2009). </w:t>
+      </w:r>
+      <w:r>
+        <w:rPr>
+          <w:i/>
+          <w:iCs/>
+        </w:rPr>
+        <w:t>Monitoring functional groups of herbivorous reef fishes as indicators of coral reef resilience - A practical guide for coral reef managers in the Asia Pacific region</w:t>
+      </w:r>
+      <w:r>
+        <w:t xml:space="preserve"> (A practical guide for coral reef managers in the Asia Pacific Region). Gland, Switzerland: IUCN working group on Climate Change and Coral Reefs.</w:t>
+      </w:r>
+      <w:r>
+        <w:br/>
+      </w:r>
+      <w:r>
+        <w:br/>
+        <w:t xml:space="preserve">Green, A. L., Maypa, A. P., Almany, G. R., Rhodes, K. L., Weeks, R., Abesamis, R. A., … White, A. T. (2014). Larval dispersal and movement patterns of coral reef fishes, and implications for marine reserve network design. </w:t>
+      </w:r>
+      <w:r>
+        <w:rPr>
+          <w:i/>
+          <w:iCs/>
+        </w:rPr>
+        <w:t>Biological Reviews of the Cambridge Philosophical Society</w:t>
+      </w:r>
+      <w:r>
+        <w:t xml:space="preserve">, </w:t>
+      </w:r>
+      <w:r>
+        <w:rPr>
+          <w:i/>
+          <w:iCs/>
+        </w:rPr>
+        <w:t>90</w:t>
+      </w:r>
+      <w:r>
+        <w:t>(4), 1215–1247.</w:t>
+      </w:r>
+      <w:r>
+        <w:br/>
+      </w:r>
+      <w:r>
+        <w:br/>
+        <w:t xml:space="preserve">Han, X., Adam, T. C., Schmitt, R. J., Brooks, A. J., &amp; Holbrook, S. J. (2016). Response of herbivore functional groups to sequential perturbations in Moorea, French Polynesia. </w:t>
+      </w:r>
+      <w:r>
+        <w:rPr>
+          <w:i/>
+          <w:iCs/>
+        </w:rPr>
+        <w:t>Coral Reefs</w:t>
+      </w:r>
+      <w:r>
+        <w:t xml:space="preserve">, </w:t>
+      </w:r>
+      <w:r>
+        <w:rPr>
+          <w:i/>
+          <w:iCs/>
+        </w:rPr>
+        <w:t>35</w:t>
+      </w:r>
+      <w:r>
+        <w:t>(3), 999–1009.</w:t>
+      </w:r>
+      <w:r>
+        <w:br/>
+      </w:r>
+      <w:r>
+        <w:br/>
+        <w:t xml:space="preserve">Heenan, A., Hoey, A. S., Williams, G. J., &amp; Williams, I. D. (2016). Natural bounds on herbivorous coral reef fishes. </w:t>
+      </w:r>
+      <w:r>
+        <w:rPr>
+          <w:i/>
+          <w:iCs/>
+        </w:rPr>
+        <w:t>Proceedings</w:t>
+      </w:r>
+      <w:r>
+        <w:rPr>
+          <w:i/>
+          <w:iCs/>
+        </w:rPr>
+        <w:t xml:space="preserve"> of the Royal Society B: Biological Sciences</w:t>
+      </w:r>
+      <w:r>
+        <w:t xml:space="preserve">, </w:t>
+      </w:r>
+      <w:r>
+        <w:rPr>
+          <w:i/>
+          <w:iCs/>
+        </w:rPr>
+        <w:t>283</w:t>
+      </w:r>
+      <w:r>
+        <w:t>(1843), 20161716.</w:t>
+      </w:r>
+      <w:r>
+        <w:br/>
+      </w:r>
+      <w:r>
+        <w:br/>
+        <w:t xml:space="preserve">Hicks, C. C., &amp; McClanahan, T. R. (2012). Assessing gear modifications needed to optimize yields in a heavily exploited, multi-species, seagrass and coral reef fishery. </w:t>
+      </w:r>
+      <w:r>
+        <w:rPr>
+          <w:i/>
+          <w:iCs/>
+        </w:rPr>
+        <w:t>PloS One</w:t>
+      </w:r>
+      <w:r>
+        <w:t xml:space="preserve">, </w:t>
+      </w:r>
+      <w:r>
+        <w:rPr>
+          <w:i/>
+          <w:iCs/>
+        </w:rPr>
+        <w:t>7</w:t>
+      </w:r>
+      <w:r>
+        <w:t>(5), e36022.</w:t>
+      </w:r>
+      <w:r>
+        <w:br/>
+      </w:r>
+      <w:r>
+        <w:lastRenderedPageBreak/>
+        <w:br/>
+      </w:r>
+      <w:r>
+        <w:t xml:space="preserve">Hoey, A.S. (2018) Feeding in parrotfishes: the influence of species, body size, and temperature. </w:t>
+      </w:r>
+      <w:r>
+        <w:t xml:space="preserve">In </w:t>
+      </w:r>
+      <w:r>
+        <w:rPr>
+          <w:i/>
+          <w:iCs/>
+        </w:rPr>
+        <w:t>Biology of Parrotfishes</w:t>
+      </w:r>
+      <w:r>
+        <w:t xml:space="preserve"> (pp. </w:t>
+      </w:r>
+      <w:r>
+        <w:t>119-133</w:t>
+      </w:r>
+      <w:r>
+        <w:t>). CRC Press</w:t>
+      </w:r>
+    </w:p>
+    <w:p/>
+    <w:p>
+      <w:r>
+        <w:t xml:space="preserve">Hoey, A. S., &amp; Bellwood, D. R. (2008). Cross-shelf variation in the role of parrotfishes on the Great Barrier Reef. </w:t>
+      </w:r>
+      <w:r>
+        <w:rPr>
+          <w:i/>
+          <w:iCs/>
+        </w:rPr>
+        <w:t xml:space="preserve">Coral Reefs </w:t>
+      </w:r>
+      <w:r>
+        <w:t xml:space="preserve">, </w:t>
+      </w:r>
+      <w:r>
+        <w:rPr>
+          <w:i/>
+          <w:iCs/>
+        </w:rPr>
+        <w:t>27</w:t>
+      </w:r>
+      <w:r>
+        <w:t>(1), 37–47.</w:t>
+      </w:r>
+      <w:r>
+        <w:br/>
+      </w:r>
+      <w:r>
+        <w:br/>
+        <w:t xml:space="preserve">Hoey, A. S., &amp; Bellwood, D. R. (2011). Suppression of herbivory by macroalgal density: a critical feedback on coral reefs? </w:t>
+      </w:r>
+      <w:r>
+        <w:rPr>
+          <w:i/>
+          <w:iCs/>
+        </w:rPr>
+        <w:t>Ecology Letters</w:t>
+      </w:r>
+      <w:r>
+        <w:t xml:space="preserve">, </w:t>
+      </w:r>
+      <w:r>
+        <w:rPr>
+          <w:i/>
+          <w:iCs/>
+        </w:rPr>
+        <w:t>14</w:t>
+      </w:r>
+      <w:r>
+        <w:t>(3), 267–273.</w:t>
+      </w:r>
+      <w:r>
+        <w:br/>
+      </w:r>
+      <w:r>
+        <w:br/>
+        <w:t xml:space="preserve">Hughes, T. P., Rodrigues, M. J., Bellwood, D. R., Ceccarelli, D., Hoegh-Guldberg, O., McCook, L., … Willis, B. (2007). Phase shifts, herbivory, and the resilience of coral reefs to climate change. </w:t>
+      </w:r>
+      <w:r>
+        <w:rPr>
+          <w:i/>
+          <w:iCs/>
+        </w:rPr>
+        <w:t>Current Biology: CB</w:t>
+      </w:r>
+      <w:r>
+        <w:t xml:space="preserve">, </w:t>
+      </w:r>
+      <w:r>
+        <w:rPr>
+          <w:i/>
+          <w:iCs/>
+        </w:rPr>
+        <w:t>17</w:t>
+      </w:r>
+      <w:r>
+        <w:t>(4), 360–365.</w:t>
+      </w:r>
+      <w:r>
+        <w:br/>
+      </w:r>
+      <w:r>
+        <w:br/>
+        <w:t xml:space="preserve">Jackson, J. B. C. (2008). Colloquium paper: ecological extinction and evolution in the brave new ocean. </w:t>
+      </w:r>
+      <w:r>
+        <w:rPr>
+          <w:i/>
+          <w:iCs/>
+        </w:rPr>
+        <w:t>Proceedings of the National Academy of Sciences of the United States of America</w:t>
+      </w:r>
+      <w:r>
+        <w:t xml:space="preserve">, </w:t>
+      </w:r>
+      <w:r>
+        <w:rPr>
+          <w:i/>
+          <w:iCs/>
+        </w:rPr>
+        <w:t>105 Suppl 1</w:t>
+      </w:r>
+      <w:r>
+        <w:t>, 11458–11465.</w:t>
+      </w:r>
+      <w:r>
+        <w:br/>
+      </w:r>
+      <w:r>
+        <w:br/>
+        <w:t xml:space="preserve">Keesing, F., &amp; Young, T. P. (2014). Cascading Consequences of the Loss of Large Mammals in an African Savanna. </w:t>
+      </w:r>
+      <w:r>
+        <w:rPr>
+          <w:i/>
+          <w:iCs/>
+        </w:rPr>
+        <w:t>Bioscience</w:t>
+      </w:r>
+      <w:r>
+        <w:t xml:space="preserve">, </w:t>
+      </w:r>
+      <w:r>
+        <w:rPr>
+          <w:i/>
+          <w:iCs/>
+        </w:rPr>
+        <w:t>64</w:t>
+      </w:r>
+      <w:r>
+        <w:t>(6), 487–495.</w:t>
+      </w:r>
+    </w:p>
+    <w:p/>
+    <w:p>
+      <w:r>
+        <w:t xml:space="preserve">Lefcheck, J. S., Innes-Gold, A. A., Brandl, S. J., Steneck, R. S., Torres, R. E., &amp; Rasher, D. B. (2019). Tropical fish diversity enhances coral reef functioning across multiple scales. </w:t>
+      </w:r>
+      <w:r>
+        <w:rPr>
+          <w:i/>
+          <w:iCs/>
+        </w:rPr>
+        <w:t>Science Advances</w:t>
+      </w:r>
+      <w:r>
+        <w:t xml:space="preserve">, </w:t>
+      </w:r>
+      <w:r>
+        <w:rPr>
+          <w:i/>
+          <w:iCs/>
+        </w:rPr>
+        <w:t>5</w:t>
+      </w:r>
+      <w:r>
+        <w:t>(3), eaav6420.</w:t>
+      </w:r>
+      <w:r>
+        <w:br/>
+      </w:r>
+      <w:r>
+        <w:br/>
+        <w:t xml:space="preserve">Lokrantz, J., Nyström, M., Thyresson, M., &amp; Johansson, C. (2008). The non-linear relationship between body size and function in parrotfishes. </w:t>
+      </w:r>
+      <w:r>
+        <w:rPr>
+          <w:i/>
+          <w:iCs/>
+        </w:rPr>
+        <w:t xml:space="preserve">Coral Reefs </w:t>
+      </w:r>
+      <w:r>
+        <w:t xml:space="preserve">, </w:t>
+      </w:r>
+      <w:r>
+        <w:rPr>
+          <w:i/>
+          <w:iCs/>
+        </w:rPr>
+        <w:t>27</w:t>
+      </w:r>
+      <w:r>
+        <w:t>(4), 967–974.</w:t>
+      </w:r>
+      <w:r>
+        <w:br/>
+      </w:r>
+      <w:r>
+        <w:br/>
+        <w:t xml:space="preserve">MacNeil, M. A., Graham, N. A. J., Cinner, J. E., Wilson, S. K., Williams, I. D., Maina, J., … McClanahan, T. R. (2015). Recovery potential of the world’s coral reef fishes. </w:t>
+      </w:r>
+      <w:r>
+        <w:rPr>
+          <w:i/>
+          <w:iCs/>
+        </w:rPr>
+        <w:t>Nature</w:t>
+      </w:r>
+      <w:r>
+        <w:t xml:space="preserve">, </w:t>
+      </w:r>
+      <w:r>
+        <w:rPr>
+          <w:i/>
+          <w:iCs/>
+        </w:rPr>
+        <w:t>520</w:t>
+      </w:r>
+      <w:r>
+        <w:t>, 341–344.</w:t>
+      </w:r>
+      <w:r>
+        <w:br/>
+      </w:r>
+      <w:r>
+        <w:br/>
+        <w:t xml:space="preserve">Marshell, A., &amp; Mumby, P. J. (2015). The role of surgeonfish (Acanthuridae) in maintaining algal turf biomass on coral reefs. </w:t>
+      </w:r>
+      <w:r>
+        <w:rPr>
+          <w:i/>
+          <w:iCs/>
+        </w:rPr>
+        <w:t>Journal of Experimental Marine Biology and Ecology</w:t>
+      </w:r>
+      <w:r>
+        <w:t xml:space="preserve">, </w:t>
+      </w:r>
+      <w:r>
+        <w:rPr>
+          <w:i/>
+          <w:iCs/>
+        </w:rPr>
+        <w:t>473</w:t>
+      </w:r>
+      <w:r>
+        <w:t>, 152–160.</w:t>
+      </w:r>
+    </w:p>
+    <w:p/>
+    <w:p>
+      <w:r>
+        <w:t xml:space="preserve">McClanahan, T. R., Graham, N. A. J., MacNeil, M. A., Muthiga, N. A., Cinner, J. E., Bruggemann, J. H., &amp; Wilson, S. K. (2011). Critical thresholds and tangible targets for ecosystem-based management of coral reef fisheries. </w:t>
+      </w:r>
+      <w:r>
+        <w:rPr>
+          <w:i/>
+          <w:iCs/>
+        </w:rPr>
+        <w:t>Proceedings of the National Academy of Sciences of the United States of America</w:t>
+      </w:r>
+      <w:r>
+        <w:t xml:space="preserve">, </w:t>
+      </w:r>
+      <w:r>
+        <w:rPr>
+          <w:i/>
+          <w:iCs/>
+        </w:rPr>
+        <w:t>108</w:t>
+      </w:r>
+      <w:r>
+        <w:t>(41), 17230–17233.</w:t>
+      </w:r>
+      <w:r>
+        <w:br/>
+      </w:r>
+      <w:r>
+        <w:br/>
+        <w:t xml:space="preserve">McElreath, R. (2017). Rethinking: statistical Rethinking book package. </w:t>
+      </w:r>
+      <w:r>
+        <w:rPr>
+          <w:i/>
+          <w:iCs/>
+        </w:rPr>
+        <w:t>R Package Version</w:t>
+      </w:r>
+      <w:r>
+        <w:t xml:space="preserve">, </w:t>
+      </w:r>
+      <w:r>
+        <w:rPr>
+          <w:i/>
+          <w:iCs/>
+        </w:rPr>
+        <w:t>1</w:t>
+      </w:r>
+      <w:r>
+        <w:t>.</w:t>
+      </w:r>
+      <w:r>
+        <w:br/>
+      </w:r>
+      <w:r>
+        <w:br/>
+      </w:r>
+      <w:r>
+        <w:rPr>
+          <w:lang w:val="es-ES"/>
+        </w:rPr>
+        <w:t xml:space="preserve">Metcalfe, D. B., Asner, G. P., Martin, R. E., Silva Espejo, J. E., Huasco, W. H., Farfán Amézquita, F. F., … </w:t>
+      </w:r>
+      <w:r>
+        <w:t xml:space="preserve">Malhi, Y. (2014). Herbivory makes major contributions to ecosystem carbon and nutrient cycling in tropical forests. </w:t>
+      </w:r>
+      <w:r>
+        <w:rPr>
+          <w:i/>
+          <w:iCs/>
+        </w:rPr>
+        <w:t>Ecology Letters</w:t>
+      </w:r>
+      <w:r>
+        <w:t xml:space="preserve">, </w:t>
+      </w:r>
+      <w:r>
+        <w:rPr>
+          <w:i/>
+          <w:iCs/>
+        </w:rPr>
+        <w:t>17</w:t>
+      </w:r>
+      <w:r>
+        <w:t>(3), 324–332.</w:t>
+      </w:r>
+      <w:r>
+        <w:br/>
+      </w:r>
+      <w:r>
+        <w:lastRenderedPageBreak/>
+        <w:br/>
+        <w:t xml:space="preserve">Mumby, P. J., Dahlgren, C. P., Harborne, A. R., Kappel, C. V., Micheli, F., Brumbaugh, D. R., … Gill, A. B. (2006). Fishing, trophic cascades, and the process of grazing on coral reefs. </w:t>
+      </w:r>
+      <w:r>
+        <w:rPr>
+          <w:i/>
+          <w:iCs/>
+        </w:rPr>
+        <w:t>Science</w:t>
+      </w:r>
+      <w:r>
+        <w:t xml:space="preserve">, </w:t>
+      </w:r>
+      <w:r>
+        <w:rPr>
+          <w:i/>
+          <w:iCs/>
+        </w:rPr>
+        <w:t>311</w:t>
+      </w:r>
+      <w:r>
+        <w:t>(5757), 98–101.</w:t>
+      </w:r>
+      <w:r>
+        <w:br/>
+      </w:r>
+      <w:r>
+        <w:br/>
+        <w:t xml:space="preserve">Munday, P. L., &amp; Jones, G. P. (1998). The Ecological Implications of Small Body Size Among Coral-Reef Fishes. </w:t>
+      </w:r>
+      <w:r>
+        <w:rPr>
+          <w:i/>
+          <w:iCs/>
+        </w:rPr>
+        <w:t>Ocean &amp; Coastal Management</w:t>
+      </w:r>
+      <w:r>
+        <w:t xml:space="preserve">, </w:t>
+      </w:r>
+      <w:r>
+        <w:rPr>
+          <w:i/>
+          <w:iCs/>
+        </w:rPr>
+        <w:t>36</w:t>
+      </w:r>
+      <w:r>
+        <w:t>, 373–411.</w:t>
+      </w:r>
+      <w:r>
+        <w:br/>
+      </w:r>
+      <w:r>
+        <w:br/>
+        <w:t>Nash, K. L., Abesamis, R. A., Graham, N. A. J., McClure, E. C., &amp; Moland, E. (2016</w:t>
+      </w:r>
+      <w:r>
+        <w:t>b</w:t>
+      </w:r>
+      <w:r>
+        <w:t xml:space="preserve">). Drivers of herbivory on coral reefs: species, habitat and management effects. </w:t>
+      </w:r>
+      <w:r>
+        <w:rPr>
+          <w:i/>
+          <w:iCs/>
+        </w:rPr>
+        <w:t>Marine Ecology Progress Series</w:t>
+      </w:r>
+      <w:r>
+        <w:t xml:space="preserve">, </w:t>
+      </w:r>
+      <w:r>
+        <w:rPr>
+          <w:i/>
+          <w:iCs/>
+        </w:rPr>
+        <w:t>554</w:t>
+      </w:r>
+      <w:r>
+        <w:t>, 129–140.</w:t>
+      </w:r>
+      <w:r>
+        <w:br/>
+      </w:r>
+      <w:r>
+        <w:br/>
+        <w:t xml:space="preserve">Nash, K. L., Graham, N. A. J., &amp; Bellwood, D. R. (2013). Fish foraging patterns, vulnerability to fishing, and implications for the management of ecosystem function across scales. </w:t>
+      </w:r>
+      <w:r>
+        <w:rPr>
+          <w:i/>
+          <w:iCs/>
+        </w:rPr>
+        <w:t>Ecological Applications</w:t>
+      </w:r>
+      <w:r>
+        <w:rPr>
+          <w:i/>
+          <w:iCs/>
+        </w:rPr>
+        <w:t>,</w:t>
+      </w:r>
+      <w:r>
+        <w:t xml:space="preserve"> </w:t>
+      </w:r>
+      <w:r>
+        <w:rPr>
+          <w:i/>
+          <w:iCs/>
+        </w:rPr>
+        <w:t>23</w:t>
+      </w:r>
+      <w:r>
+        <w:t>(7), 1632–1644.</w:t>
+      </w:r>
+      <w:r>
+        <w:br/>
+      </w:r>
+      <w:r>
+        <w:br/>
+        <w:t>Nash, K. L., Graham, N. A. J., Jennings, S., Wilson, S. K., &amp; Bellwood, D. R. (2016</w:t>
+      </w:r>
+      <w:r>
+        <w:t>a</w:t>
+      </w:r>
+      <w:r>
+        <w:t xml:space="preserve">). Herbivore cross-scale redundancy supports response diversity and promotes coral reef resilience. </w:t>
+      </w:r>
+      <w:r>
+        <w:rPr>
+          <w:i/>
+          <w:iCs/>
+        </w:rPr>
+        <w:t>Journal of Applied Ecology</w:t>
+      </w:r>
+      <w:r>
+        <w:t xml:space="preserve">, </w:t>
+      </w:r>
+      <w:r>
+        <w:rPr>
+          <w:i/>
+          <w:iCs/>
+        </w:rPr>
+        <w:t>53</w:t>
+      </w:r>
+      <w:r>
+        <w:t>(3), 646–655.</w:t>
+      </w:r>
+      <w:r>
+        <w:br/>
+      </w:r>
+      <w:r>
+        <w:br/>
+        <w:t xml:space="preserve">Polunin, N. V. C., Harmelin-Vivien, M., &amp; Galzin, R. (1995). Contrasts in algal food processing among five herbivorous coral-reef fishes. </w:t>
+      </w:r>
+      <w:r>
+        <w:rPr>
+          <w:i/>
+          <w:iCs/>
+        </w:rPr>
+        <w:t>Oceanographic Literature Review</w:t>
+      </w:r>
+      <w:r>
+        <w:t xml:space="preserve">, </w:t>
+      </w:r>
+      <w:r>
+        <w:rPr>
+          <w:i/>
+          <w:iCs/>
+        </w:rPr>
+        <w:t>47</w:t>
+      </w:r>
+      <w:r>
+        <w:t>(43), 455–465.</w:t>
+      </w:r>
+      <w:r>
+        <w:br/>
+      </w:r>
+      <w:r>
+        <w:br/>
+        <w:t xml:space="preserve">Polunin, N. V. C., &amp; Roberts, C. M. (1993). Greater biomass and value of target coral-reef fishes in two small Caribbean marine reserves. </w:t>
+      </w:r>
+      <w:r>
+        <w:rPr>
+          <w:i/>
+          <w:iCs/>
+        </w:rPr>
+        <w:t>Marine Ecology-Progress Series</w:t>
+      </w:r>
+      <w:r>
+        <w:t xml:space="preserve">, </w:t>
+      </w:r>
+      <w:r>
+        <w:rPr>
+          <w:i/>
+          <w:iCs/>
+        </w:rPr>
+        <w:t>100</w:t>
+      </w:r>
+      <w:r>
+        <w:t>, 167–167.</w:t>
+      </w:r>
+    </w:p>
+    <w:p/>
+    <w:p>
+      <w:r>
+        <w:t xml:space="preserve">Pratchett, M. S. (2005). Dietary overlap among coral-feeding butterflyfishes (Chaetodontidae) at Lizard Island, northern Great Barrier Reef. </w:t>
       </w:r>
       <w:r>
         <w:rPr>
@@ -12851,153 +12977,656 @@
           <w:i/>
           <w:iCs/>
         </w:rPr>
-        <w:t>140</w:t>
-      </w:r>
-      <w:r>
-        <w:t>(3), 613–623.</w:t>
+        <w:t>148</w:t>
+      </w:r>
+      <w:r>
+        <w:t>(2), 373–382.</w:t>
+      </w:r>
+      <w:r>
+        <w:br/>
+      </w:r>
+      <w:r>
+        <w:br/>
+        <w:t xml:space="preserve">Priedîtis, A., Howlett, S. J., Baumanis, J., Bagrade, G., Done, G., Jansons, Â., … Ozoliòð, J. (n.d.). Quantification of Deer Browsing in Summer and Its Importance for Game Management in Latvia. </w:t>
+      </w:r>
+      <w:r>
+        <w:rPr>
+          <w:i/>
+        </w:rPr>
+        <w:t>Baltic Forestry</w:t>
+      </w:r>
+      <w:r>
+        <w:t xml:space="preserve">, </w:t>
+      </w:r>
+      <w:r>
+        <w:rPr>
+          <w:i/>
+        </w:rPr>
+        <w:t>23</w:t>
+      </w:r>
+      <w:r>
+        <w:t>(2), 423-431.</w:t>
+      </w:r>
+    </w:p>
+    <w:p/>
+    <w:p>
+      <w:r>
+        <w:t xml:space="preserve">Rasher, D. B., Hoey, A. S., &amp; Hay, M. E. (2013). Consumer diversity interacts with prey defenses to drive ecosystem function. </w:t>
+      </w:r>
+      <w:r>
+        <w:rPr>
+          <w:i/>
+          <w:iCs/>
+        </w:rPr>
+        <w:t>Ecology</w:t>
+      </w:r>
+      <w:r>
+        <w:t xml:space="preserve">, </w:t>
+      </w:r>
+      <w:r>
+        <w:rPr>
+          <w:i/>
+          <w:iCs/>
+        </w:rPr>
+        <w:t>94</w:t>
+      </w:r>
+      <w:r>
+        <w:t>(6), 1347–1358.</w:t>
+      </w:r>
+      <w:r>
+        <w:br/>
+      </w:r>
+      <w:r>
+        <w:br/>
+        <w:t xml:space="preserve">Robinson, J. P. W., Williams, I. D., Edwards, A. M., McPherson, J., Yeager, L., Vigliola, L., … Baum, J. K. (2017). Fishing degrades size structure of coral reef fish communities. </w:t>
+      </w:r>
+      <w:r>
+        <w:rPr>
+          <w:i/>
+          <w:iCs/>
+        </w:rPr>
+        <w:t>Global Change Biology</w:t>
+      </w:r>
+      <w:r>
+        <w:t xml:space="preserve">, </w:t>
+      </w:r>
+      <w:r>
+        <w:rPr>
+          <w:i/>
+          <w:iCs/>
+        </w:rPr>
+        <w:t>23</w:t>
+      </w:r>
+      <w:r>
+        <w:t>(3), 1009–1022.</w:t>
+      </w:r>
+      <w:r>
+        <w:br/>
+      </w:r>
+      <w:r>
+        <w:br/>
+        <w:t xml:space="preserve">Robinson, J. P. W., Williams, I. D., Yeager, L. A., McPherson, J. M., Clark, J., Oliver, T. A., &amp; Baum, J. K. (2018). Environmental conditions and herbivore biomass determine coral reef benthic community composition: implications for quantitative baselines. </w:t>
+      </w:r>
+      <w:r>
+        <w:rPr>
+          <w:i/>
+          <w:iCs/>
+        </w:rPr>
+        <w:t>Coral Reefs</w:t>
+      </w:r>
+      <w:r>
+        <w:rPr>
+          <w:iCs/>
+        </w:rPr>
+        <w:t xml:space="preserve">, </w:t>
+      </w:r>
+      <w:r>
+        <w:rPr>
+          <w:i/>
+          <w:iCs/>
+        </w:rPr>
+        <w:t>37</w:t>
+      </w:r>
+      <w:r>
+        <w:rPr>
+          <w:iCs/>
+        </w:rPr>
+        <w:t>(4), 1157-1168.</w:t>
+      </w:r>
+      <w:r>
+        <w:br/>
+      </w:r>
+      <w:r>
+        <w:br/>
+        <w:t xml:space="preserve">Roff, G., Doropoulos, C., Zupan, M., Rogers, A., Steneck, R. S., Golbuu, Y., &amp; Mumby, P. J. </w:t>
+      </w:r>
+      <w:r>
+        <w:lastRenderedPageBreak/>
+        <w:t xml:space="preserve">(2015). Phase shift facilitation following cyclone disturbance on coral reefs. </w:t>
+      </w:r>
+      <w:r>
+        <w:rPr>
+          <w:i/>
+          <w:iCs/>
+        </w:rPr>
+        <w:t>Oecologia</w:t>
+      </w:r>
+      <w:r>
+        <w:t xml:space="preserve">, </w:t>
+      </w:r>
+      <w:r>
+        <w:rPr>
+          <w:i/>
+          <w:iCs/>
+        </w:rPr>
+        <w:t>178</w:t>
+      </w:r>
+      <w:r>
+        <w:t>(4), 1193–1203.</w:t>
+      </w:r>
+      <w:r>
+        <w:br/>
+      </w:r>
+      <w:r>
+        <w:br/>
+        <w:t xml:space="preserve">Royo, A. A., Collins, R., Adams, M. B., Kirschbaum, C., &amp; Carson, W. P. (2010). Pervasive interactions between ungulate browsers and disturbance regimes promote temperate forest herbaceous diversity. </w:t>
+      </w:r>
+      <w:r>
+        <w:rPr>
+          <w:i/>
+          <w:iCs/>
+        </w:rPr>
+        <w:t>Ecology</w:t>
+      </w:r>
+      <w:r>
+        <w:t xml:space="preserve">, </w:t>
+      </w:r>
+      <w:r>
+        <w:rPr>
+          <w:i/>
+          <w:iCs/>
+        </w:rPr>
+        <w:t>91</w:t>
+      </w:r>
+      <w:r>
+        <w:t>(1), 93–105.</w:t>
+      </w:r>
+      <w:r>
+        <w:br/>
+      </w:r>
+      <w:r>
+        <w:br/>
+        <w:t xml:space="preserve">Russ, G. R. (2003). Grazer biomass correlates more strongly with production than with biomass of algal turfs on a coral reef. </w:t>
+      </w:r>
+      <w:r>
+        <w:rPr>
+          <w:i/>
+          <w:iCs/>
+        </w:rPr>
+        <w:t xml:space="preserve">Coral Reefs </w:t>
+      </w:r>
+      <w:r>
+        <w:t xml:space="preserve">, </w:t>
+      </w:r>
+      <w:r>
+        <w:rPr>
+          <w:i/>
+          <w:iCs/>
+        </w:rPr>
+        <w:t>22</w:t>
+      </w:r>
+      <w:r>
+        <w:t>(1), 63–67.</w:t>
+      </w:r>
+      <w:r>
+        <w:br/>
+      </w:r>
+      <w:r>
+        <w:br/>
+        <w:t xml:space="preserve">Russ, G. R., Payne, C. S., Bergseth, B. J., Rizzari, J. R., Abesamis, R. A., &amp; Alcala, A. C. (2018). Decadal-scale response of detritivorous surgeonfishes (family Acanthuridae) to no-take marine reserve protection and changes in benthic habitat. </w:t>
+      </w:r>
+      <w:r>
+        <w:rPr>
+          <w:i/>
+          <w:iCs/>
+        </w:rPr>
+        <w:t>Journal of Fish Biology</w:t>
+      </w:r>
+      <w:r>
+        <w:t xml:space="preserve">, </w:t>
+      </w:r>
+      <w:r>
+        <w:rPr>
+          <w:i/>
+          <w:iCs/>
+        </w:rPr>
+        <w:t>93</w:t>
+      </w:r>
+      <w:r>
+        <w:t>(5), 887–900.</w:t>
+      </w:r>
+      <w:r>
+        <w:br/>
+      </w:r>
+      <w:r>
+        <w:br/>
+        <w:t xml:space="preserve">Russ, G. R., Questel, S.-L. A., Rizzari, J. R., &amp; Alcala, A. C. (2015). The parrotfish–coral relationship: refuting the ubiquity of a prevailing paradigm. </w:t>
+      </w:r>
+      <w:r>
+        <w:rPr>
+          <w:i/>
+          <w:iCs/>
+        </w:rPr>
+        <w:t>Marine Biology</w:t>
+      </w:r>
+      <w:r>
+        <w:t xml:space="preserve">, </w:t>
+      </w:r>
+      <w:r>
+        <w:rPr>
+          <w:i/>
+          <w:iCs/>
+        </w:rPr>
+        <w:t>162</w:t>
+      </w:r>
+      <w:r>
+        <w:t>(10), 2029–2045.</w:t>
+      </w:r>
+      <w:r>
+        <w:br/>
+      </w:r>
+      <w:r>
+        <w:br/>
+        <w:t xml:space="preserve">Samoilys, M. A., &amp; Carlos, G. (2000). Determining Methods of Underwater Visual Census for Estimating the Abundance of Coral Reef Fishes. </w:t>
+      </w:r>
+      <w:r>
+        <w:rPr>
+          <w:i/>
+          <w:iCs/>
+        </w:rPr>
+        <w:t>Environmental Biology of Fishes</w:t>
+      </w:r>
+      <w:r>
+        <w:t xml:space="preserve">, </w:t>
+      </w:r>
+      <w:r>
+        <w:rPr>
+          <w:i/>
+          <w:iCs/>
+        </w:rPr>
+        <w:t>57</w:t>
+      </w:r>
+      <w:r>
+        <w:t>(3), 289–304.</w:t>
+      </w:r>
+      <w:r>
+        <w:br/>
+      </w:r>
+      <w:r>
+        <w:br/>
+        <w:t xml:space="preserve">Schielzeth, H. (2010). Simple means to improve the interpretability of regression coefficients: Interpretation of regression coefficients. </w:t>
+      </w:r>
+      <w:r>
+        <w:rPr>
+          <w:i/>
+          <w:iCs/>
+        </w:rPr>
+        <w:t>Methods in Ecology and Evolutio</w:t>
+      </w:r>
+      <w:r>
+        <w:rPr>
+          <w:i/>
+          <w:iCs/>
+        </w:rPr>
+        <w:t>n</w:t>
+      </w:r>
+      <w:r>
+        <w:t xml:space="preserve">, </w:t>
+      </w:r>
+      <w:r>
+        <w:rPr>
+          <w:i/>
+          <w:iCs/>
+        </w:rPr>
+        <w:t>1</w:t>
+      </w:r>
+      <w:r>
+        <w:t>(2), 103–113.</w:t>
+      </w:r>
+    </w:p>
+    <w:p/>
+    <w:p>
+      <w:r>
+        <w:t xml:space="preserve">Steneck, R. S., Mumby, P. J., MacDonald, C., Rasher, D. B., &amp; Stoyle, G. (2018). Attenuating effects of ecosystem management on coral reefs. </w:t>
+      </w:r>
+      <w:r>
+        <w:rPr>
+          <w:i/>
+          <w:iCs/>
+        </w:rPr>
+        <w:t>Science Advances</w:t>
+      </w:r>
+      <w:r>
+        <w:t xml:space="preserve">, </w:t>
+      </w:r>
+      <w:r>
+        <w:rPr>
+          <w:i/>
+          <w:iCs/>
+        </w:rPr>
+        <w:t>4</w:t>
+      </w:r>
+      <w:r>
+        <w:t>(5), eaao5493.</w:t>
+      </w:r>
+      <w:r>
+        <w:br/>
+      </w:r>
+      <w:r>
+        <w:br/>
+        <w:t xml:space="preserve">Taylor, B. M., Houk, P., Russ, G. R., &amp; Choat, J. H. (2014). Life histories predict vulnerability to overexploitation in parrotfishes. </w:t>
+      </w:r>
+      <w:r>
+        <w:rPr>
+          <w:i/>
+          <w:iCs/>
+        </w:rPr>
+        <w:t xml:space="preserve">Coral Reefs </w:t>
+      </w:r>
+      <w:r>
+        <w:t xml:space="preserve">, </w:t>
+      </w:r>
+      <w:r>
+        <w:rPr>
+          <w:i/>
+          <w:iCs/>
+        </w:rPr>
+        <w:t>33</w:t>
+      </w:r>
+      <w:r>
+        <w:t>(4), 869–878.</w:t>
+      </w:r>
+      <w:r>
+        <w:br/>
+      </w:r>
+      <w:r>
+        <w:br/>
+        <w:t xml:space="preserve">Tebbett, S. B., Goatley, C. H. R., &amp; Bellwood, D. R. (2017). Clarifying functional roles: algal removal by the surgeonfishes Ctenochaetus striatus and Acanthurus nigrofuscus. </w:t>
+      </w:r>
+      <w:r>
+        <w:rPr>
+          <w:i/>
+          <w:iCs/>
+        </w:rPr>
+        <w:t xml:space="preserve">Coral Reefs </w:t>
+      </w:r>
+      <w:r>
+        <w:t xml:space="preserve">, </w:t>
+      </w:r>
+      <w:r>
+        <w:rPr>
+          <w:i/>
+          <w:iCs/>
+        </w:rPr>
+        <w:t>36</w:t>
+      </w:r>
+      <w:r>
+        <w:t>(3), 803–813.</w:t>
       </w:r>
     </w:p>
     <w:p/>
     <w:p>
       <w:pPr>
         <w:rPr>
-          <w:ins w:id="80" w:author="Robinson, James (robins64)" w:date="2019-08-13T17:04:00Z"/>
+          <w:lang w:eastAsia="en-US"/>
         </w:rPr>
       </w:pPr>
       <w:r>
-        <w:t xml:space="preserve">Cinner, J. E., Huchery, C., Aaron MacNeil, M., Graham, N. A. J., McClanahan, T. R., Maina, J., … Mouillot, D. (2016). Bright spots among the world’s coral reefs. </w:t>
-      </w:r>
-      <w:r>
-        <w:rPr>
-          <w:i/>
-          <w:iCs/>
-        </w:rPr>
-        <w:t>Nature</w:t>
-      </w:r>
-      <w:r>
+        <w:rPr>
+          <w:lang w:eastAsia="en-US"/>
+        </w:rPr>
+        <w:t xml:space="preserve">Tebbett, S. B., Streit, R. P., &amp; Bellwood, D. R. (2019). A 3D perspective on sediment accumulation in algal turfs: Implications of coral reef flattening. </w:t>
+      </w:r>
+      <w:r>
+        <w:rPr>
+          <w:i/>
+          <w:iCs/>
+          <w:lang w:eastAsia="en-US"/>
+        </w:rPr>
+        <w:t>The Journal of Ecology</w:t>
+      </w:r>
+      <w:r>
+        <w:rPr>
+          <w:lang w:eastAsia="en-US"/>
+        </w:rPr>
         <w:t xml:space="preserve">, </w:t>
       </w:r>
       <w:r>
         <w:rPr>
           <w:i/>
           <w:iCs/>
-        </w:rPr>
-        <w:t>535</w:t>
-      </w:r>
-      <w:r>
-        <w:t>(7612), 416–419.</w:t>
+          <w:lang w:eastAsia="en-US"/>
+        </w:rPr>
+        <w:t>132753</w:t>
+      </w:r>
+      <w:r>
+        <w:rPr>
+          <w:lang w:eastAsia="en-US"/>
+        </w:rPr>
+        <w:t>, 3.1‐131.</w:t>
       </w:r>
       <w:r>
         <w:br/>
       </w:r>
       <w:r>
         <w:br/>
-        <w:t>Clements, K. D., &amp; Howard Choat, J. (2018). Nutritional Ecology of Parrotfishes (</w:t>
-      </w:r>
-      <w:proofErr w:type="spellStart"/>
-      <w:r>
-        <w:t>Scarinae</w:t>
-      </w:r>
-      <w:proofErr w:type="spellEnd"/>
-      <w:r>
-        <w:t xml:space="preserve">, Labridae). In </w:t>
-      </w:r>
-      <w:r>
-        <w:rPr>
-          <w:i/>
-          <w:iCs/>
-        </w:rPr>
-        <w:t>Biology of Parrotfishes</w:t>
-      </w:r>
-      <w:r>
-        <w:t xml:space="preserve"> (pp. 42–68). CRC Press.</w:t>
+        <w:t xml:space="preserve">Vergés, A., Steinberg, P. D., Hay, M. E., Poore, A. G. B., Campbell, A. H., Ballesteros, E., … Wilson, S. K. (2014). The tropicalization of temperate marine ecosystems: climate-mediated changes in herbivory and community phase shifts. </w:t>
+      </w:r>
+      <w:r>
+        <w:rPr>
+          <w:i/>
+          <w:iCs/>
+        </w:rPr>
+        <w:t>Proceedings</w:t>
+      </w:r>
+      <w:r>
+        <w:rPr>
+          <w:i/>
+          <w:iCs/>
+        </w:rPr>
+        <w:t xml:space="preserve"> of the Royal Society B: Biological Sciences</w:t>
+      </w:r>
+      <w:r>
+        <w:t xml:space="preserve">, </w:t>
+      </w:r>
+      <w:r>
+        <w:rPr>
+          <w:i/>
+          <w:iCs/>
+        </w:rPr>
+        <w:t>281</w:t>
+      </w:r>
+      <w:r>
+        <w:t>(1789), 20140846.</w:t>
+      </w:r>
+      <w:r>
+        <w:br/>
+      </w:r>
+      <w:r>
+        <w:br/>
+        <w:t xml:space="preserve">Williams, I. D., White, D. J., Sparks, R. T., Lino, K. C., Zamzow, J. P., Kelly, E. L. A., &amp; </w:t>
+      </w:r>
+      <w:r>
+        <w:lastRenderedPageBreak/>
+        <w:t xml:space="preserve">Ramey, H. L. (2016). Responses of Herbivorous Fishes and Benthos to 6 Years of Protection at the Kahekili Herbivore Fisheries Management Area, Maui. </w:t>
+      </w:r>
+      <w:r>
+        <w:rPr>
+          <w:i/>
+          <w:iCs/>
+        </w:rPr>
+        <w:t>PloS One</w:t>
+      </w:r>
+      <w:r>
+        <w:t xml:space="preserve">, </w:t>
+      </w:r>
+      <w:r>
+        <w:rPr>
+          <w:i/>
+          <w:iCs/>
+        </w:rPr>
+        <w:t>11</w:t>
+      </w:r>
+      <w:r>
+        <w:t>(7), e0159100.</w:t>
+      </w:r>
+      <w:r>
+        <w:br/>
+      </w:r>
+      <w:r>
+        <w:br/>
+        <w:t xml:space="preserve">Williams, I., &amp; Polunin, N. (2001). Large-scale associations between macroalgal cover and grazer biomass on mid-depth reefs in the Caribbean. </w:t>
+      </w:r>
+      <w:r>
+        <w:rPr>
+          <w:i/>
+          <w:iCs/>
+        </w:rPr>
+        <w:t xml:space="preserve">Coral Reefs </w:t>
+      </w:r>
+      <w:r>
+        <w:t xml:space="preserve">, </w:t>
+      </w:r>
+      <w:r>
+        <w:rPr>
+          <w:i/>
+          <w:iCs/>
+        </w:rPr>
+        <w:t>19</w:t>
+      </w:r>
+      <w:r>
+        <w:t>(4), 358–366.</w:t>
+      </w:r>
+      <w:r>
+        <w:br/>
+      </w:r>
+      <w:r>
+        <w:br/>
+        <w:t xml:space="preserve">Wilson, S. K., Bellwood, D. R., Choat, J. H., &amp; Furnas, M. J. (2003). Detritus in the epilithic algal matrix and its use by coral reef fishes. </w:t>
+      </w:r>
+      <w:r>
+        <w:rPr>
+          <w:i/>
+          <w:iCs/>
+        </w:rPr>
+        <w:t>Oceanography and Marine Biology: An Annual Review</w:t>
+      </w:r>
+      <w:r>
+        <w:t xml:space="preserve">, </w:t>
+      </w:r>
+      <w:r>
+        <w:rPr>
+          <w:i/>
+          <w:iCs/>
+        </w:rPr>
+        <w:t>41</w:t>
+      </w:r>
+      <w:r>
+        <w:t>, 279–310.</w:t>
+      </w:r>
+      <w:r>
+        <w:br/>
+      </w:r>
+      <w:r>
+        <w:br/>
+        <w:t xml:space="preserve">Wilson, S. K., Fisher, R., Pratchett, M. S., Graham, N. A. J., Dulvy, N. K., Turner, R. A., … Polunin, N. V. C. (2010). Habitat degradation and fishing effects on the size structure of coral reef fish communities. </w:t>
+      </w:r>
+      <w:r>
+        <w:rPr>
+          <w:i/>
+          <w:iCs/>
+        </w:rPr>
+        <w:t>Ecological Applications</w:t>
+      </w:r>
+      <w:r>
+        <w:t xml:space="preserve">, </w:t>
+      </w:r>
+      <w:r>
+        <w:rPr>
+          <w:i/>
+          <w:iCs/>
+        </w:rPr>
+        <w:t>20</w:t>
+      </w:r>
+      <w:r>
+        <w:t>(2), 442–451.</w:t>
+      </w:r>
+      <w:r>
+        <w:br/>
+      </w:r>
+      <w:r>
+        <w:br/>
+        <w:t xml:space="preserve">Wilson, S. K., Fisher, R., Pratchett, M. S., Graham, N. A. J., Dulvy, N. K., Turner, R. A., … Rushton, S. P. (2008). Exploitation and habitat degradation as agents of change within coral reef fish communities. </w:t>
+      </w:r>
+      <w:r>
+        <w:rPr>
+          <w:i/>
+          <w:iCs/>
+        </w:rPr>
+        <w:t>Global Change Biology</w:t>
+      </w:r>
+      <w:r>
+        <w:t xml:space="preserve">, </w:t>
+      </w:r>
+      <w:r>
+        <w:rPr>
+          <w:i/>
+          <w:iCs/>
+        </w:rPr>
+        <w:t>14</w:t>
+      </w:r>
+      <w:r>
+        <w:t>(12), 2796–2809.</w:t>
       </w:r>
     </w:p>
     <w:p>
-      <w:pPr>
-        <w:rPr>
-          <w:ins w:id="81" w:author="Robinson, James (robins64)" w:date="2019-08-13T17:04:00Z"/>
-        </w:rPr>
-      </w:pPr>
-    </w:p>
-    <w:p>
-      <w:ins w:id="82" w:author="Robinson, James (robins64)" w:date="2019-08-13T17:04:00Z">
-        <w:r>
-          <w:t xml:space="preserve">Darling, E. S., Graham, N. A. J., </w:t>
-        </w:r>
-        <w:proofErr w:type="spellStart"/>
-        <w:r>
-          <w:t>Januchowski</w:t>
-        </w:r>
-        <w:proofErr w:type="spellEnd"/>
-        <w:r>
-          <w:t xml:space="preserve">-Hartley, F. A., Nash, K. L., Pratchett, M. S., &amp; Wilson, S. K. (2017). Relationships between structural complexity, coral traits, and reef fish assemblages. </w:t>
-        </w:r>
-        <w:r>
-          <w:rPr>
-            <w:i/>
-            <w:iCs/>
-          </w:rPr>
-          <w:t xml:space="preserve">Coral Reefs </w:t>
-        </w:r>
-        <w:r>
-          <w:t xml:space="preserve">, </w:t>
-        </w:r>
-        <w:r>
-          <w:rPr>
-            <w:i/>
-            <w:iCs/>
-          </w:rPr>
-          <w:t>36</w:t>
-        </w:r>
-        <w:r>
-          <w:t>(2), 561–575.</w:t>
-        </w:r>
-      </w:ins>
       <w:r>
         <w:br/>
+        <w:t xml:space="preserve">Wilson, S. K., Graham, N. A. J., &amp; Polunin, N. V. C. (2007). Appraisal of visual assessments of habitat complexity and benthic composition on coral reefs. </w:t>
+      </w:r>
+      <w:r>
+        <w:rPr>
+          <w:i/>
+          <w:iCs/>
+        </w:rPr>
+        <w:t>Marine Biology</w:t>
+      </w:r>
+      <w:r>
+        <w:t xml:space="preserve">, </w:t>
+      </w:r>
+      <w:r>
+        <w:rPr>
+          <w:i/>
+          <w:iCs/>
+        </w:rPr>
+        <w:t>151</w:t>
+      </w:r>
+      <w:r>
+        <w:t>(3), 1069–1076.</w:t>
       </w:r>
       <w:r>
         <w:br/>
       </w:r>
-      <w:proofErr w:type="spellStart"/>
-      <w:r>
-        <w:t>Doropoulos</w:t>
-      </w:r>
-      <w:proofErr w:type="spellEnd"/>
-      <w:r>
-        <w:t xml:space="preserve">, C., </w:t>
-      </w:r>
-      <w:proofErr w:type="spellStart"/>
-      <w:r>
-        <w:t>Hyndes</w:t>
-      </w:r>
-      <w:proofErr w:type="spellEnd"/>
-      <w:r>
-        <w:t xml:space="preserve">, G. A., </w:t>
-      </w:r>
-      <w:proofErr w:type="spellStart"/>
-      <w:r>
-        <w:t>Abecasis</w:t>
-      </w:r>
-      <w:proofErr w:type="spellEnd"/>
-      <w:r>
-        <w:t xml:space="preserve">, D., &amp; </w:t>
-      </w:r>
-      <w:proofErr w:type="spellStart"/>
-      <w:r>
-        <w:t>Vergés</w:t>
-      </w:r>
-      <w:proofErr w:type="spellEnd"/>
-      <w:r>
-        <w:t xml:space="preserve">, A. (2013). Herbivores strongly influence algal recruitment in both coral- and algal-dominated coral reef habitats. </w:t>
-      </w:r>
-      <w:r>
-        <w:rPr>
-          <w:i/>
-          <w:iCs/>
-        </w:rPr>
-        <w:t>Marine Ecology Progress Series</w:t>
+      <w:r>
+        <w:br/>
+        <w:t xml:space="preserve">Wilson, S. K., Graham, N. A. J., Pratchett, M. S., Jones, G. P., &amp; Polunin, N. V. C. (2006). Multiple disturbances and the global degradation of coral reefs: are reef fishes at risk or resilient? </w:t>
+      </w:r>
+      <w:r>
+        <w:rPr>
+          <w:i/>
+          <w:iCs/>
+        </w:rPr>
+        <w:t>Global Change Biology</w:t>
       </w:r>
       <w:r>
         <w:t xml:space="preserve">, </w:t>
@@ -13007,320 +13636,39 @@
           <w:i/>
           <w:iCs/>
         </w:rPr>
-        <w:t>486</w:t>
-      </w:r>
-      <w:r>
-        <w:t>, 153–164.</w:t>
+        <w:t>12</w:t>
+      </w:r>
+      <w:r>
+        <w:t>(11), 2220–2234.</w:t>
       </w:r>
     </w:p>
     <w:p/>
     <w:p>
-      <w:pPr>
-        <w:rPr>
-          <w:ins w:id="83" w:author="Robinson, James (robins64)" w:date="2019-08-13T17:02:00Z"/>
-        </w:rPr>
-      </w:pPr>
-      <w:r>
-        <w:t xml:space="preserve">Duffy, J. E., </w:t>
-      </w:r>
-      <w:proofErr w:type="spellStart"/>
-      <w:r>
-        <w:t>Lefcheck</w:t>
-      </w:r>
-      <w:proofErr w:type="spellEnd"/>
-      <w:r>
-        <w:t xml:space="preserve">, J. S., Stuart-Smith, R. D., Navarrete, S. A., &amp; Edgar, G. J. (2016). Biodiversity enhances reef fish biomass and resistance to climate change. </w:t>
-      </w:r>
-      <w:r>
-        <w:rPr>
-          <w:i/>
-          <w:iCs/>
-        </w:rPr>
-        <w:t>Proceedings of the National Academy of Sciences of the United States of America</w:t>
-      </w:r>
-      <w:r>
-        <w:t xml:space="preserve">, </w:t>
-      </w:r>
-      <w:r>
-        <w:rPr>
-          <w:i/>
-          <w:iCs/>
-        </w:rPr>
-        <w:t>113</w:t>
-      </w:r>
-      <w:r>
-        <w:t>(22), 6230–6235.</w:t>
-      </w:r>
-      <w:r>
-        <w:br/>
-      </w:r>
-      <w:r>
-        <w:br/>
-        <w:t xml:space="preserve">Edwards, C. B., Friedlander, A. M., Green, A. G., Hardt, M. J., Sala, E., </w:t>
-      </w:r>
-      <w:proofErr w:type="spellStart"/>
-      <w:r>
-        <w:t>Sweatman</w:t>
-      </w:r>
-      <w:proofErr w:type="spellEnd"/>
-      <w:r>
-        <w:t xml:space="preserve">, H. P., … Smith, J. E. (2014). Global assessment of the status of coral reef herbivorous fishes: evidence for fishing effects. </w:t>
-      </w:r>
-      <w:r>
-        <w:rPr>
-          <w:i/>
-          <w:iCs/>
-        </w:rPr>
-        <w:t>Proceedings</w:t>
-      </w:r>
-      <w:r>
-        <w:rPr>
-          <w:i/>
-          <w:iCs/>
-        </w:rPr>
-        <w:t xml:space="preserve"> of the Royal Society B</w:t>
-      </w:r>
-      <w:r>
-        <w:rPr>
-          <w:i/>
-          <w:iCs/>
-        </w:rPr>
-        <w:t>: Biological Sciences</w:t>
-      </w:r>
-      <w:r>
-        <w:t xml:space="preserve">, </w:t>
-      </w:r>
-      <w:r>
-        <w:rPr>
-          <w:i/>
-          <w:iCs/>
-        </w:rPr>
-        <w:t>281</w:t>
-      </w:r>
-      <w:r>
-        <w:t>(1774), 20131835.</w:t>
-      </w:r>
-    </w:p>
-    <w:p>
-      <w:pPr>
-        <w:rPr>
-          <w:ins w:id="84" w:author="Robinson, James (robins64)" w:date="2019-08-13T17:02:00Z"/>
-        </w:rPr>
-      </w:pPr>
-    </w:p>
-    <w:p>
-      <w:proofErr w:type="spellStart"/>
-      <w:ins w:id="85" w:author="Robinson, James (robins64)" w:date="2019-08-13T17:02:00Z">
-        <w:r>
-          <w:t>Feary</w:t>
-        </w:r>
-        <w:proofErr w:type="spellEnd"/>
-        <w:r>
-          <w:t xml:space="preserve">, D. A., Bauman, A. G., Guest, J., &amp; Hoey, A. S. (2018). Trophic plasticity in an obligate corallivorous butterflyfish. </w:t>
-        </w:r>
-        <w:r>
-          <w:rPr>
-            <w:i/>
-            <w:iCs/>
-          </w:rPr>
-          <w:t>Marine Ecology Progress Series</w:t>
-        </w:r>
-        <w:r>
-          <w:t xml:space="preserve">, </w:t>
-        </w:r>
-        <w:r>
-          <w:rPr>
-            <w:i/>
-            <w:iCs/>
-          </w:rPr>
-          <w:t>605</w:t>
-        </w:r>
-        <w:r>
-          <w:t>, 165–171.</w:t>
-        </w:r>
-      </w:ins>
-      <w:r>
-        <w:br/>
-      </w:r>
-      <w:r>
-        <w:br/>
-        <w:t xml:space="preserve">Froese, R., &amp; Pauly, D. (2018). </w:t>
-      </w:r>
-      <w:proofErr w:type="spellStart"/>
-      <w:r>
-        <w:rPr>
-          <w:i/>
-          <w:iCs/>
-        </w:rPr>
-        <w:t>FishBase</w:t>
-      </w:r>
-      <w:proofErr w:type="spellEnd"/>
-      <w:r>
-        <w:t xml:space="preserve"> [Data set].</w:t>
-      </w:r>
-      <w:r>
-        <w:br/>
-      </w:r>
-      <w:r>
-        <w:lastRenderedPageBreak/>
-        <w:br/>
-      </w:r>
-      <w:proofErr w:type="spellStart"/>
-      <w:r>
-        <w:t>Gillooly</w:t>
-      </w:r>
-      <w:proofErr w:type="spellEnd"/>
-      <w:r>
-        <w:t xml:space="preserve">, J. F., Brown, J. H., West, G. B., Savage, V. M., &amp; </w:t>
-      </w:r>
-      <w:proofErr w:type="spellStart"/>
-      <w:r>
-        <w:t>Charnov</w:t>
-      </w:r>
-      <w:proofErr w:type="spellEnd"/>
-      <w:r>
-        <w:t xml:space="preserve">, E. L. (2001). Effects of size and temperature on metabolic rate. </w:t>
-      </w:r>
-      <w:r>
-        <w:rPr>
-          <w:i/>
-          <w:iCs/>
-        </w:rPr>
-        <w:t>Science</w:t>
-      </w:r>
-      <w:r>
-        <w:t xml:space="preserve">, </w:t>
-      </w:r>
-      <w:r>
-        <w:rPr>
-          <w:i/>
-          <w:iCs/>
-        </w:rPr>
-        <w:t>293</w:t>
-      </w:r>
-      <w:r>
-        <w:t>(5538), 2248–2251.</w:t>
-      </w:r>
-      <w:r>
-        <w:br/>
-      </w:r>
-      <w:r>
-        <w:br/>
-        <w:t xml:space="preserve">Gilmour, J. P., Smith, L. D., Heyward, A. J., Baird, A. H., &amp; Pratchett, M. S. (2013). Recovery of an isolated coral reef system following severe disturbance. </w:t>
-      </w:r>
-      <w:r>
-        <w:rPr>
-          <w:i/>
-          <w:iCs/>
-        </w:rPr>
-        <w:t>Science</w:t>
-      </w:r>
-      <w:r>
-        <w:t xml:space="preserve">, </w:t>
-      </w:r>
-      <w:r>
-        <w:rPr>
-          <w:i/>
-          <w:iCs/>
-        </w:rPr>
-        <w:t>340</w:t>
-      </w:r>
-      <w:r>
-        <w:t>(6128), 69–71.</w:t>
-      </w:r>
-      <w:r>
-        <w:br/>
-      </w:r>
-      <w:r>
-        <w:br/>
-        <w:t xml:space="preserve">Goatley, C. H. R., &amp; Bellwood, D. R. (2012). Sediment suppresses herbivory across a coral reef depth gradient. </w:t>
-      </w:r>
-      <w:r>
-        <w:rPr>
-          <w:i/>
-          <w:iCs/>
-        </w:rPr>
-        <w:t>Biology Letters</w:t>
-      </w:r>
-      <w:r>
-        <w:t xml:space="preserve">, </w:t>
-      </w:r>
-      <w:r>
-        <w:rPr>
-          <w:i/>
-          <w:iCs/>
-        </w:rPr>
-        <w:t>8</w:t>
-      </w:r>
-      <w:r>
-        <w:t>(6), 1016–1018.</w:t>
-      </w:r>
-      <w:r>
-        <w:br/>
-      </w:r>
-      <w:r>
-        <w:br/>
-        <w:t xml:space="preserve">Graham, N. A. J., Bellwood, D. R., Cinner, J. E., Hughes, T. P., Norström, A. V., &amp; Nyström, M. (2013). Managing resilience to reverse phase shifts in coral reefs. </w:t>
-      </w:r>
-      <w:r>
-        <w:rPr>
-          <w:i/>
-          <w:iCs/>
-        </w:rPr>
-        <w:t>Frontiers in Ecology and the Environment</w:t>
-      </w:r>
-      <w:r>
-        <w:t xml:space="preserve">, </w:t>
-      </w:r>
-      <w:r>
-        <w:rPr>
-          <w:i/>
-          <w:iCs/>
-        </w:rPr>
-        <w:t>11</w:t>
-      </w:r>
-      <w:r>
-        <w:t>(10), 541–548.</w:t>
-      </w:r>
-      <w:r>
-        <w:br/>
-      </w:r>
-      <w:r>
-        <w:br/>
-        <w:t xml:space="preserve">Graham, N. A. J., Jennings, S., MacNeil, M. A., Mouillot, D., &amp; Wilson, S. K. (2015). Predicting climate-driven regime shifts versus rebound potential in coral reefs. </w:t>
-      </w:r>
-      <w:r>
-        <w:rPr>
-          <w:i/>
-          <w:iCs/>
-        </w:rPr>
-        <w:t>Nature</w:t>
-      </w:r>
-      <w:r>
-        <w:t xml:space="preserve">, </w:t>
-      </w:r>
-      <w:r>
-        <w:rPr>
-          <w:i/>
-          <w:iCs/>
-        </w:rPr>
-        <w:t>518</w:t>
-      </w:r>
-      <w:r>
-        <w:t>(7537), 94–97.</w:t>
+      <w:r>
+        <w:t xml:space="preserve">Wilson, S. K., Robinson, J. P. W., Chong-Seng, K., Robinson, J., &amp; Graham, N. A. J. (2019). Boom and bust of keystone structure on coral reefs. </w:t>
+      </w:r>
+      <w:r>
+        <w:rPr>
+          <w:i/>
+          <w:iCs/>
+        </w:rPr>
+        <w:t xml:space="preserve">Coral Reefs </w:t>
+      </w:r>
+      <w:r>
+        <w:t>. doi: 10.1007/s00338-019-01818-4</w:t>
       </w:r>
     </w:p>
     <w:p/>
     <w:p>
       <w:r>
-        <w:t xml:space="preserve">Graham, N. A. J., McClanahan, T. R., MacNeil, M. A., Wilson, S. K., Cinner, J. E., Huchery, C., &amp; Holmes, T. H. (2017). Human Disruption of Coral Reef Trophic Structure. </w:t>
-      </w:r>
-      <w:r>
-        <w:rPr>
-          <w:i/>
-          <w:iCs/>
-        </w:rPr>
-        <w:t>Current Biology: CB</w:t>
+        <w:t xml:space="preserve">Wismer, S., Tebbett, S. B., Streit, R. P., &amp; Bellwood, D. R. (2019). Spatial mismatch in fish and coral loss following 2016 mass coral bleaching. </w:t>
+      </w:r>
+      <w:r>
+        <w:rPr>
+          <w:i/>
+          <w:iCs/>
+        </w:rPr>
+        <w:t>The Science of the Total Environment</w:t>
       </w:r>
       <w:r>
         <w:t xml:space="preserve">, </w:t>
@@ -13330,24 +13678,24 @@
           <w:i/>
           <w:iCs/>
         </w:rPr>
-        <w:t>27</w:t>
-      </w:r>
-      <w:r>
-        <w:t>(2), 231–236.</w:t>
+        <w:t>650</w:t>
+      </w:r>
+      <w:r>
+        <w:t>(Pt 1), 1487–1498.</w:t>
       </w:r>
       <w:r>
         <w:br/>
       </w:r>
       <w:r>
         <w:br/>
-        <w:t xml:space="preserve">Graham, N. A. J., Wilson, S. K., Jennings, S., Polunin, N. V. C., Bijoux, J. P., &amp; Robinson, J. (2006). Dynamic fragility of oceanic coral reef ecosystems. </w:t>
-      </w:r>
-      <w:r>
-        <w:rPr>
-          <w:i/>
-          <w:iCs/>
-        </w:rPr>
-        <w:t>Proceedings of the National Academy of Sciences of the United States of America</w:t>
+        <w:t xml:space="preserve">Zimov, S. A., Chuprynin, V. I., Oreshko, A. P., Chapin, F. S., Reynolds, J. F., &amp; Chapin, M. C. (1995). Steppe-Tundra Transition: A Herbivore-Driven Biome Shift at the End of the Pleistocene. </w:t>
+      </w:r>
+      <w:r>
+        <w:rPr>
+          <w:i/>
+          <w:iCs/>
+        </w:rPr>
+        <w:t>The American Naturalist</w:t>
       </w:r>
       <w:r>
         <w:t xml:space="preserve">, </w:t>
@@ -13357,1930 +13705,16 @@
           <w:i/>
           <w:iCs/>
         </w:rPr>
-        <w:t>103</w:t>
-      </w:r>
-      <w:r>
-        <w:t>(22), 8425–8429.</w:t>
-      </w:r>
-      <w:r>
-        <w:br/>
-      </w:r>
-      <w:r>
-        <w:br/>
-        <w:t xml:space="preserve">Green, A. L., &amp; Bellwood, D. R. (2009). </w:t>
-      </w:r>
-      <w:r>
-        <w:rPr>
-          <w:i/>
-          <w:iCs/>
-        </w:rPr>
-        <w:t>Monitoring functional groups of herbivorous reef fishes as indicators of coral reef resilience - A practical guide for coral reef managers in the Asia Pacific region</w:t>
-      </w:r>
-      <w:r>
-        <w:t xml:space="preserve"> (A practical guide for coral reef managers in the Asia Pacific Region). Gland, Switzerland: IUCN working group on Climate Change and Coral Reefs.</w:t>
-      </w:r>
-      <w:r>
-        <w:br/>
-      </w:r>
-      <w:r>
-        <w:br/>
-        <w:t xml:space="preserve">Green, A. L., </w:t>
-      </w:r>
-      <w:proofErr w:type="spellStart"/>
-      <w:r>
-        <w:t>Maypa</w:t>
-      </w:r>
-      <w:proofErr w:type="spellEnd"/>
-      <w:r>
-        <w:t xml:space="preserve">, A. P., Almany, G. R., Rhodes, K. L., Weeks, R., Abesamis, R. A., … White, A. T. (2014). Larval dispersal and movement patterns of coral reef fishes, and implications for marine reserve network design. </w:t>
-      </w:r>
-      <w:r>
-        <w:rPr>
-          <w:i/>
-          <w:iCs/>
-        </w:rPr>
-        <w:t>Biological Reviews of the Cambridge Philosophical Society</w:t>
-      </w:r>
-      <w:r>
-        <w:t xml:space="preserve">, </w:t>
-      </w:r>
-      <w:r>
-        <w:rPr>
-          <w:i/>
-          <w:iCs/>
-        </w:rPr>
-        <w:t>90</w:t>
-      </w:r>
-      <w:r>
-        <w:t>(4), 1215–1247.</w:t>
-      </w:r>
-      <w:r>
-        <w:br/>
-      </w:r>
-      <w:r>
-        <w:br/>
-        <w:t xml:space="preserve">Han, X., Adam, T. C., Schmitt, R. J., Brooks, A. J., &amp; Holbrook, S. J. (2016). Response of herbivore functional groups to sequential perturbations in Moorea, French Polynesia. </w:t>
-      </w:r>
-      <w:r>
-        <w:rPr>
-          <w:i/>
-          <w:iCs/>
-        </w:rPr>
-        <w:t>Coral Reefs</w:t>
-      </w:r>
-      <w:r>
-        <w:t xml:space="preserve">, </w:t>
-      </w:r>
-      <w:r>
-        <w:rPr>
-          <w:i/>
-          <w:iCs/>
-        </w:rPr>
-        <w:t>35</w:t>
-      </w:r>
-      <w:r>
-        <w:t>(3), 999–1009.</w:t>
-      </w:r>
-      <w:r>
-        <w:br/>
-      </w:r>
-      <w:r>
-        <w:br/>
-        <w:t xml:space="preserve">Heenan, A., Hoey, A. S., Williams, G. J., &amp; Williams, I. D. (2016). Natural bounds on herbivorous coral reef fishes. </w:t>
-      </w:r>
-      <w:r>
-        <w:rPr>
-          <w:i/>
-          <w:iCs/>
-        </w:rPr>
-        <w:t>Proceedings</w:t>
-      </w:r>
-      <w:r>
-        <w:rPr>
-          <w:i/>
-          <w:iCs/>
-        </w:rPr>
-        <w:t xml:space="preserve"> of the Royal Society B: Biological Sciences</w:t>
-      </w:r>
-      <w:r>
-        <w:t xml:space="preserve">, </w:t>
-      </w:r>
-      <w:r>
-        <w:rPr>
-          <w:i/>
-          <w:iCs/>
-        </w:rPr>
-        <w:t>283</w:t>
-      </w:r>
-      <w:r>
-        <w:t>(1843), 20161716.</w:t>
-      </w:r>
-      <w:r>
-        <w:br/>
-      </w:r>
-      <w:r>
-        <w:br/>
-        <w:t xml:space="preserve">Hicks, C. C., &amp; McClanahan, T. R. (2012). Assessing gear modifications needed to optimize yields in a heavily exploited, multi-species, seagrass and coral reef fishery. </w:t>
-      </w:r>
-      <w:proofErr w:type="spellStart"/>
-      <w:r>
-        <w:rPr>
-          <w:i/>
-          <w:iCs/>
-        </w:rPr>
-        <w:t>PloS</w:t>
-      </w:r>
-      <w:proofErr w:type="spellEnd"/>
-      <w:r>
-        <w:rPr>
-          <w:i/>
-          <w:iCs/>
-        </w:rPr>
-        <w:t xml:space="preserve"> One</w:t>
-      </w:r>
-      <w:r>
-        <w:t xml:space="preserve">, </w:t>
-      </w:r>
-      <w:r>
-        <w:rPr>
-          <w:i/>
-          <w:iCs/>
-        </w:rPr>
-        <w:t>7</w:t>
-      </w:r>
-      <w:r>
-        <w:t>(5), e36022.</w:t>
-      </w:r>
-      <w:r>
-        <w:br/>
-      </w:r>
-      <w:r>
-        <w:lastRenderedPageBreak/>
-        <w:br/>
-      </w:r>
-      <w:r>
-        <w:t xml:space="preserve">Hoey, A.S. (2018) Feeding in parrotfishes: the influence of species, body size, and temperature. </w:t>
-      </w:r>
-      <w:r>
-        <w:t xml:space="preserve">In </w:t>
-      </w:r>
-      <w:r>
-        <w:rPr>
-          <w:i/>
-          <w:iCs/>
-        </w:rPr>
-        <w:t>Biology of Parrotfishes</w:t>
-      </w:r>
-      <w:r>
-        <w:t xml:space="preserve"> (pp. </w:t>
-      </w:r>
-      <w:r>
-        <w:t>119-133</w:t>
-      </w:r>
-      <w:r>
-        <w:t>). CRC Press</w:t>
+        <w:t>146</w:t>
+      </w:r>
+      <w:r>
+        <w:t>(5), 765–794.</w:t>
       </w:r>
     </w:p>
     <w:p/>
     <w:p>
       <w:r>
-        <w:t xml:space="preserve">Hoey, A. S., &amp; Bellwood, D. R. (2008). Cross-shelf variation in the role of parrotfishes on the Great Barrier Reef. </w:t>
-      </w:r>
-      <w:r>
-        <w:rPr>
-          <w:i/>
-          <w:iCs/>
-        </w:rPr>
-        <w:t xml:space="preserve">Coral Reefs </w:t>
-      </w:r>
-      <w:r>
-        <w:t xml:space="preserve">, </w:t>
-      </w:r>
-      <w:r>
-        <w:rPr>
-          <w:i/>
-          <w:iCs/>
-        </w:rPr>
-        <w:t>27</w:t>
-      </w:r>
-      <w:r>
-        <w:t>(1), 37–47.</w:t>
-      </w:r>
-      <w:r>
-        <w:br/>
-      </w:r>
-      <w:r>
-        <w:br/>
-        <w:t xml:space="preserve">Hoey, A. S., &amp; Bellwood, D. R. (2011). Suppression of herbivory by macroalgal density: a critical feedback on coral reefs? </w:t>
-      </w:r>
-      <w:r>
-        <w:rPr>
-          <w:i/>
-          <w:iCs/>
-        </w:rPr>
-        <w:t>Ecology Letters</w:t>
-      </w:r>
-      <w:r>
-        <w:t xml:space="preserve">, </w:t>
-      </w:r>
-      <w:r>
-        <w:rPr>
-          <w:i/>
-          <w:iCs/>
-        </w:rPr>
-        <w:t>14</w:t>
-      </w:r>
-      <w:r>
-        <w:t>(3), 267–273.</w:t>
-      </w:r>
-      <w:r>
-        <w:br/>
-      </w:r>
-      <w:r>
-        <w:br/>
-        <w:t xml:space="preserve">Hughes, T. P., Rodrigues, M. J., Bellwood, D. R., </w:t>
-      </w:r>
-      <w:proofErr w:type="spellStart"/>
-      <w:r>
-        <w:t>Ceccarelli</w:t>
-      </w:r>
-      <w:proofErr w:type="spellEnd"/>
-      <w:r>
-        <w:t xml:space="preserve">, D., Hoegh-Guldberg, O., McCook, L., … Willis, B. (2007). Phase shifts, herbivory, and the resilience of coral reefs to climate change. </w:t>
-      </w:r>
-      <w:r>
-        <w:rPr>
-          <w:i/>
-          <w:iCs/>
-        </w:rPr>
-        <w:t>Current Biology: CB</w:t>
-      </w:r>
-      <w:r>
-        <w:t xml:space="preserve">, </w:t>
-      </w:r>
-      <w:r>
-        <w:rPr>
-          <w:i/>
-          <w:iCs/>
-        </w:rPr>
-        <w:t>17</w:t>
-      </w:r>
-      <w:r>
-        <w:t>(4), 360–365.</w:t>
-      </w:r>
-      <w:r>
-        <w:br/>
-      </w:r>
-      <w:r>
-        <w:br/>
-        <w:t xml:space="preserve">Jackson, J. B. C. (2008). Colloquium paper: ecological extinction and evolution in the brave new ocean. </w:t>
-      </w:r>
-      <w:r>
-        <w:rPr>
-          <w:i/>
-          <w:iCs/>
-        </w:rPr>
-        <w:t>Proceedings of the National Academy of Sciences of the United States of America</w:t>
-      </w:r>
-      <w:r>
-        <w:t xml:space="preserve">, </w:t>
-      </w:r>
-      <w:r>
-        <w:rPr>
-          <w:i/>
-          <w:iCs/>
-        </w:rPr>
-        <w:t xml:space="preserve">105 </w:t>
-      </w:r>
-      <w:proofErr w:type="spellStart"/>
-      <w:r>
-        <w:rPr>
-          <w:i/>
-          <w:iCs/>
-        </w:rPr>
-        <w:t>Suppl</w:t>
-      </w:r>
-      <w:proofErr w:type="spellEnd"/>
-      <w:r>
-        <w:rPr>
-          <w:i/>
-          <w:iCs/>
-        </w:rPr>
-        <w:t xml:space="preserve"> 1</w:t>
-      </w:r>
-      <w:r>
-        <w:t>, 11458–11465.</w:t>
-      </w:r>
-      <w:r>
-        <w:br/>
-      </w:r>
-      <w:r>
-        <w:br/>
-      </w:r>
-      <w:proofErr w:type="spellStart"/>
-      <w:r>
-        <w:t>Keesing</w:t>
-      </w:r>
-      <w:proofErr w:type="spellEnd"/>
-      <w:r>
-        <w:t xml:space="preserve">, F., &amp; Young, T. P. (2014). Cascading Consequences of the Loss of Large Mammals in an African Savanna. </w:t>
-      </w:r>
-      <w:r>
-        <w:rPr>
-          <w:i/>
-          <w:iCs/>
-        </w:rPr>
-        <w:t>Bioscience</w:t>
-      </w:r>
-      <w:r>
-        <w:t xml:space="preserve">, </w:t>
-      </w:r>
-      <w:r>
-        <w:rPr>
-          <w:i/>
-          <w:iCs/>
-        </w:rPr>
-        <w:t>64</w:t>
-      </w:r>
-      <w:r>
-        <w:t>(6), 487–495.</w:t>
-      </w:r>
-    </w:p>
-    <w:p/>
-    <w:p>
-      <w:proofErr w:type="spellStart"/>
-      <w:r>
-        <w:t>Lefcheck</w:t>
-      </w:r>
-      <w:proofErr w:type="spellEnd"/>
-      <w:r>
-        <w:t xml:space="preserve">, J. S., Innes-Gold, A. A., Brandl, S. J., Steneck, R. S., Torres, R. E., &amp; Rasher, D. B. (2019). Tropical fish diversity enhances coral reef functioning across multiple scales. </w:t>
-      </w:r>
-      <w:r>
-        <w:rPr>
-          <w:i/>
-          <w:iCs/>
-        </w:rPr>
-        <w:t>Science Advances</w:t>
-      </w:r>
-      <w:r>
-        <w:t xml:space="preserve">, </w:t>
-      </w:r>
-      <w:r>
-        <w:rPr>
-          <w:i/>
-          <w:iCs/>
-        </w:rPr>
-        <w:t>5</w:t>
-      </w:r>
-      <w:r>
-        <w:t>(3), eaav6420.</w:t>
-      </w:r>
-      <w:r>
-        <w:br/>
-      </w:r>
-      <w:r>
-        <w:br/>
-        <w:t xml:space="preserve">Lokrantz, J., Nyström, M., </w:t>
-      </w:r>
-      <w:proofErr w:type="spellStart"/>
-      <w:r>
-        <w:t>Thyresson</w:t>
-      </w:r>
-      <w:proofErr w:type="spellEnd"/>
-      <w:r>
-        <w:t xml:space="preserve">, M., &amp; Johansson, C. (2008). The non-linear relationship between body size and function in parrotfishes. </w:t>
-      </w:r>
-      <w:r>
-        <w:rPr>
-          <w:i/>
-          <w:iCs/>
-        </w:rPr>
-        <w:t xml:space="preserve">Coral Reefs </w:t>
-      </w:r>
-      <w:r>
-        <w:t xml:space="preserve">, </w:t>
-      </w:r>
-      <w:r>
-        <w:rPr>
-          <w:i/>
-          <w:iCs/>
-        </w:rPr>
-        <w:t>27</w:t>
-      </w:r>
-      <w:r>
-        <w:t>(4), 967–974.</w:t>
-      </w:r>
-      <w:r>
-        <w:br/>
-      </w:r>
-      <w:r>
-        <w:br/>
-        <w:t xml:space="preserve">MacNeil, M. A., Graham, N. A. J., Cinner, J. E., Wilson, S. K., Williams, I. D., Maina, J., … McClanahan, T. R. (2015). Recovery potential of the world’s coral reef fishes. </w:t>
-      </w:r>
-      <w:r>
-        <w:rPr>
-          <w:i/>
-          <w:iCs/>
-        </w:rPr>
-        <w:t>Nature</w:t>
-      </w:r>
-      <w:r>
-        <w:t xml:space="preserve">, </w:t>
-      </w:r>
-      <w:r>
-        <w:rPr>
-          <w:i/>
-          <w:iCs/>
-        </w:rPr>
-        <w:t>520</w:t>
-      </w:r>
-      <w:r>
-        <w:t>, 341–344.</w:t>
-      </w:r>
-      <w:r>
-        <w:br/>
-      </w:r>
-      <w:r>
-        <w:br/>
-        <w:t xml:space="preserve">Marshell, A., &amp; Mumby, P. J. (2015). The role of surgeonfish (Acanthuridae) in maintaining algal turf biomass on coral reefs. </w:t>
-      </w:r>
-      <w:r>
-        <w:rPr>
-          <w:i/>
-          <w:iCs/>
-        </w:rPr>
-        <w:t>Journal of Experimental Marine Biology and Ecology</w:t>
-      </w:r>
-      <w:r>
-        <w:t xml:space="preserve">, </w:t>
-      </w:r>
-      <w:r>
-        <w:rPr>
-          <w:i/>
-          <w:iCs/>
-        </w:rPr>
-        <w:t>473</w:t>
-      </w:r>
-      <w:r>
-        <w:t>, 152–160.</w:t>
-      </w:r>
-    </w:p>
-    <w:p/>
-    <w:p>
-      <w:pPr>
-        <w:rPr>
-          <w:ins w:id="86" w:author="Robinson, James (robins64)" w:date="2019-08-13T17:01:00Z"/>
-        </w:rPr>
-      </w:pPr>
-      <w:r>
-        <w:t xml:space="preserve">McClanahan, T. R., Graham, N. A. J., MacNeil, M. A., Muthiga, N. A., Cinner, J. E., Bruggemann, J. H., &amp; Wilson, S. K. (2011). Critical thresholds and tangible targets for ecosystem-based management of coral reef fisheries. </w:t>
-      </w:r>
-      <w:r>
-        <w:rPr>
-          <w:i/>
-          <w:iCs/>
-        </w:rPr>
-        <w:t>Proceedings of the National Academy of Sciences of the United States of America</w:t>
-      </w:r>
-      <w:r>
-        <w:t xml:space="preserve">, </w:t>
-      </w:r>
-      <w:r>
-        <w:rPr>
-          <w:i/>
-          <w:iCs/>
-        </w:rPr>
-        <w:t>108</w:t>
-      </w:r>
-      <w:r>
-        <w:t>(41), 17230–17233.</w:t>
-      </w:r>
-      <w:r>
-        <w:br/>
-      </w:r>
-      <w:r>
-        <w:br/>
-      </w:r>
-      <w:proofErr w:type="spellStart"/>
-      <w:r>
-        <w:t>McElreath</w:t>
-      </w:r>
-      <w:proofErr w:type="spellEnd"/>
-      <w:r>
-        <w:t xml:space="preserve">, R. (2017). Rethinking: statistical Rethinking book package. </w:t>
-      </w:r>
-      <w:r>
-        <w:rPr>
-          <w:i/>
-          <w:iCs/>
-        </w:rPr>
-        <w:t>R Package Version</w:t>
-      </w:r>
-      <w:r>
-        <w:t xml:space="preserve">, </w:t>
-      </w:r>
-      <w:r>
-        <w:rPr>
-          <w:i/>
-          <w:iCs/>
-        </w:rPr>
-        <w:t>1</w:t>
-      </w:r>
-      <w:r>
-        <w:t>.</w:t>
-      </w:r>
-      <w:r>
-        <w:br/>
-      </w:r>
-      <w:r>
-        <w:br/>
-      </w:r>
-      <w:proofErr w:type="spellStart"/>
-      <w:r>
-        <w:rPr>
-          <w:lang w:val="es-ES"/>
-        </w:rPr>
-        <w:t>Metcalfe</w:t>
-      </w:r>
-      <w:proofErr w:type="spellEnd"/>
-      <w:r>
-        <w:rPr>
-          <w:lang w:val="es-ES"/>
-        </w:rPr>
-        <w:t xml:space="preserve">, D. B., </w:t>
-      </w:r>
-      <w:proofErr w:type="spellStart"/>
-      <w:r>
-        <w:rPr>
-          <w:lang w:val="es-ES"/>
-        </w:rPr>
-        <w:t>Asner</w:t>
-      </w:r>
-      <w:proofErr w:type="spellEnd"/>
-      <w:r>
-        <w:rPr>
-          <w:lang w:val="es-ES"/>
-        </w:rPr>
-        <w:t xml:space="preserve">, G. P., Martin, R. E., Silva Espejo, J. E., </w:t>
-      </w:r>
-      <w:proofErr w:type="spellStart"/>
-      <w:r>
-        <w:rPr>
-          <w:lang w:val="es-ES"/>
-        </w:rPr>
-        <w:t>Huasco</w:t>
-      </w:r>
-      <w:proofErr w:type="spellEnd"/>
-      <w:r>
-        <w:rPr>
-          <w:lang w:val="es-ES"/>
-        </w:rPr>
-        <w:t xml:space="preserve">, W. H., Farfán </w:t>
-      </w:r>
-      <w:proofErr w:type="spellStart"/>
-      <w:r>
-        <w:rPr>
-          <w:lang w:val="es-ES"/>
-        </w:rPr>
-        <w:t>Amézquita</w:t>
-      </w:r>
-      <w:proofErr w:type="spellEnd"/>
-      <w:r>
-        <w:rPr>
-          <w:lang w:val="es-ES"/>
-        </w:rPr>
-        <w:t xml:space="preserve">, F. F., … </w:t>
-      </w:r>
-      <w:r>
-        <w:t xml:space="preserve">Malhi, Y. (2014). Herbivory makes major contributions to ecosystem carbon and nutrient cycling in tropical forests. </w:t>
-      </w:r>
-      <w:r>
-        <w:rPr>
-          <w:i/>
-          <w:iCs/>
-        </w:rPr>
-        <w:t>Ecology Letters</w:t>
-      </w:r>
-      <w:r>
-        <w:t xml:space="preserve">, </w:t>
-      </w:r>
-      <w:r>
-        <w:rPr>
-          <w:i/>
-          <w:iCs/>
-        </w:rPr>
-        <w:t>17</w:t>
-      </w:r>
-      <w:r>
-        <w:t>(3), 324–332.</w:t>
-      </w:r>
-      <w:r>
-        <w:br/>
-      </w:r>
-      <w:r>
-        <w:lastRenderedPageBreak/>
-        <w:br/>
-        <w:t xml:space="preserve">Mumby, P. J., Dahlgren, C. P., Harborne, A. R., Kappel, C. V., Micheli, F., Brumbaugh, D. R., … Gill, A. B. (2006). Fishing, trophic cascades, and the process of grazing on coral reefs. </w:t>
-      </w:r>
-      <w:r>
-        <w:rPr>
-          <w:i/>
-          <w:iCs/>
-        </w:rPr>
-        <w:t>Science</w:t>
-      </w:r>
-      <w:r>
-        <w:t xml:space="preserve">, </w:t>
-      </w:r>
-      <w:r>
-        <w:rPr>
-          <w:i/>
-          <w:iCs/>
-        </w:rPr>
-        <w:t>311</w:t>
-      </w:r>
-      <w:r>
-        <w:t>(5757), 98–101.</w:t>
-      </w:r>
-      <w:r>
-        <w:br/>
-      </w:r>
-      <w:r>
-        <w:br/>
-        <w:t xml:space="preserve">Munday, P. L., &amp; Jones, G. P. (1998). The Ecological Implications of Small Body Size Among Coral-Reef Fishes. </w:t>
-      </w:r>
-      <w:r>
-        <w:rPr>
-          <w:i/>
-          <w:iCs/>
-        </w:rPr>
-        <w:t>Ocean &amp; Coastal Management</w:t>
-      </w:r>
-      <w:r>
-        <w:t xml:space="preserve">, </w:t>
-      </w:r>
-      <w:r>
-        <w:rPr>
-          <w:i/>
-          <w:iCs/>
-        </w:rPr>
-        <w:t>36</w:t>
-      </w:r>
-      <w:r>
-        <w:t>, 373–411.</w:t>
-      </w:r>
-      <w:r>
-        <w:br/>
-      </w:r>
-      <w:r>
-        <w:br/>
-        <w:t>Nash, K. L., Abesamis, R. A., Graham, N. A. J., McClure, E. C., &amp; Moland, E. (2016</w:t>
-      </w:r>
-      <w:r>
-        <w:t>b</w:t>
-      </w:r>
-      <w:r>
-        <w:t xml:space="preserve">). Drivers of herbivory on coral reefs: species, habitat and management effects. </w:t>
-      </w:r>
-      <w:r>
-        <w:rPr>
-          <w:i/>
-          <w:iCs/>
-        </w:rPr>
-        <w:t>Marine Ecology Progress Series</w:t>
-      </w:r>
-      <w:r>
-        <w:t xml:space="preserve">, </w:t>
-      </w:r>
-      <w:r>
-        <w:rPr>
-          <w:i/>
-          <w:iCs/>
-        </w:rPr>
-        <w:t>554</w:t>
-      </w:r>
-      <w:r>
-        <w:t>, 129–140.</w:t>
-      </w:r>
-      <w:r>
-        <w:br/>
-      </w:r>
-      <w:r>
-        <w:br/>
-        <w:t xml:space="preserve">Nash, K. L., Graham, N. A. J., &amp; Bellwood, D. R. (2013). Fish foraging patterns, vulnerability to fishing, and implications for the management of ecosystem function across scales. </w:t>
-      </w:r>
-      <w:r>
-        <w:rPr>
-          <w:i/>
-          <w:iCs/>
-        </w:rPr>
-        <w:t>Ecological Applications</w:t>
-      </w:r>
-      <w:r>
-        <w:rPr>
-          <w:i/>
-          <w:iCs/>
-        </w:rPr>
-        <w:t>,</w:t>
-      </w:r>
-      <w:r>
-        <w:t xml:space="preserve"> </w:t>
-      </w:r>
-      <w:r>
-        <w:rPr>
-          <w:i/>
-          <w:iCs/>
-        </w:rPr>
-        <w:t>23</w:t>
-      </w:r>
-      <w:r>
-        <w:t>(7), 1632–1644.</w:t>
-      </w:r>
-      <w:r>
-        <w:br/>
-      </w:r>
-      <w:r>
-        <w:br/>
-        <w:t>Nash, K. L., Graham, N. A. J., Jennings, S., Wilson, S. K., &amp; Bellwood, D. R. (2016</w:t>
-      </w:r>
-      <w:r>
-        <w:t>a</w:t>
-      </w:r>
-      <w:r>
-        <w:t xml:space="preserve">). Herbivore cross-scale redundancy supports response diversity and promotes coral reef resilience. </w:t>
-      </w:r>
-      <w:r>
-        <w:rPr>
-          <w:i/>
-          <w:iCs/>
-        </w:rPr>
-        <w:t>Journal of Applied Ecology</w:t>
-      </w:r>
-      <w:r>
-        <w:t xml:space="preserve">, </w:t>
-      </w:r>
-      <w:r>
-        <w:rPr>
-          <w:i/>
-          <w:iCs/>
-        </w:rPr>
-        <w:t>53</w:t>
-      </w:r>
-      <w:r>
-        <w:t>(3), 646–655.</w:t>
-      </w:r>
-      <w:r>
-        <w:br/>
-      </w:r>
-      <w:r>
-        <w:br/>
-        <w:t xml:space="preserve">Polunin, N. V. C., </w:t>
-      </w:r>
-      <w:proofErr w:type="spellStart"/>
-      <w:r>
-        <w:t>Harmelin</w:t>
-      </w:r>
-      <w:proofErr w:type="spellEnd"/>
-      <w:r>
-        <w:t xml:space="preserve">-Vivien, M., &amp; </w:t>
-      </w:r>
-      <w:proofErr w:type="spellStart"/>
-      <w:r>
-        <w:t>Galzin</w:t>
-      </w:r>
-      <w:proofErr w:type="spellEnd"/>
-      <w:r>
-        <w:t xml:space="preserve">, R. (1995). Contrasts in algal food processing among five herbivorous coral-reef fishes. </w:t>
-      </w:r>
-      <w:r>
-        <w:rPr>
-          <w:i/>
-          <w:iCs/>
-        </w:rPr>
-        <w:t>Oceanographic Literature Review</w:t>
-      </w:r>
-      <w:r>
-        <w:t xml:space="preserve">, </w:t>
-      </w:r>
-      <w:r>
-        <w:rPr>
-          <w:i/>
-          <w:iCs/>
-        </w:rPr>
-        <w:t>47</w:t>
-      </w:r>
-      <w:r>
-        <w:t>(43), 455–465.</w:t>
-      </w:r>
-      <w:r>
-        <w:br/>
-      </w:r>
-      <w:r>
-        <w:br/>
-        <w:t xml:space="preserve">Polunin, N. V. C., &amp; Roberts, C. M. (1993). Greater biomass and value of target coral-reef fishes in two small Caribbean marine reserves. </w:t>
-      </w:r>
-      <w:r>
-        <w:rPr>
-          <w:i/>
-          <w:iCs/>
-        </w:rPr>
-        <w:t>Marine Ecology-Progress Series</w:t>
-      </w:r>
-      <w:r>
-        <w:t xml:space="preserve">, </w:t>
-      </w:r>
-      <w:r>
-        <w:rPr>
-          <w:i/>
-          <w:iCs/>
-        </w:rPr>
-        <w:t>100</w:t>
-      </w:r>
-      <w:r>
-        <w:t>, 167–167.</w:t>
-      </w:r>
-    </w:p>
-    <w:p>
-      <w:pPr>
-        <w:rPr>
-          <w:ins w:id="87" w:author="Robinson, James (robins64)" w:date="2019-08-13T17:01:00Z"/>
-        </w:rPr>
-      </w:pPr>
-    </w:p>
-    <w:p>
-      <w:ins w:id="88" w:author="Robinson, James (robins64)" w:date="2019-08-13T17:01:00Z">
-        <w:r>
-          <w:t xml:space="preserve">Pratchett, M. S. (2005). Dietary overlap among coral-feeding butterflyfishes (Chaetodontidae) at Lizard Island, northern Great Barrier Reef. </w:t>
-        </w:r>
-        <w:r>
-          <w:rPr>
-            <w:i/>
-            <w:iCs/>
-          </w:rPr>
-          <w:t>Marine Biology</w:t>
-        </w:r>
-        <w:r>
-          <w:t xml:space="preserve">, </w:t>
-        </w:r>
-        <w:r>
-          <w:rPr>
-            <w:i/>
-            <w:iCs/>
-          </w:rPr>
-          <w:t>148</w:t>
-        </w:r>
-        <w:r>
-          <w:t>(2), 373–382.</w:t>
-        </w:r>
-      </w:ins>
-      <w:r>
-        <w:br/>
-      </w:r>
-      <w:r>
-        <w:br/>
-      </w:r>
-      <w:proofErr w:type="spellStart"/>
-      <w:r>
-        <w:t>Priedîtis</w:t>
-      </w:r>
-      <w:proofErr w:type="spellEnd"/>
-      <w:r>
-        <w:t xml:space="preserve">, A., Howlett, S. J., </w:t>
-      </w:r>
-      <w:proofErr w:type="spellStart"/>
-      <w:r>
-        <w:t>Baumanis</w:t>
-      </w:r>
-      <w:proofErr w:type="spellEnd"/>
-      <w:r>
-        <w:t xml:space="preserve">, J., </w:t>
-      </w:r>
-      <w:proofErr w:type="spellStart"/>
-      <w:r>
-        <w:t>Bagrade</w:t>
-      </w:r>
-      <w:proofErr w:type="spellEnd"/>
-      <w:r>
-        <w:t xml:space="preserve">, G., Done, G., </w:t>
-      </w:r>
-      <w:proofErr w:type="spellStart"/>
-      <w:r>
-        <w:t>Jansons</w:t>
-      </w:r>
-      <w:proofErr w:type="spellEnd"/>
-      <w:r>
-        <w:t xml:space="preserve">, Â., … </w:t>
-      </w:r>
-      <w:proofErr w:type="spellStart"/>
-      <w:r>
-        <w:t>Ozoliòð</w:t>
-      </w:r>
-      <w:proofErr w:type="spellEnd"/>
-      <w:r>
-        <w:t xml:space="preserve">, J. (n.d.). Quantification of Deer Browsing in Summer and Its Importance for Game Management in Latvia. </w:t>
-      </w:r>
-      <w:r>
-        <w:rPr>
-          <w:i/>
-        </w:rPr>
-        <w:t>Baltic Forestry</w:t>
-      </w:r>
-      <w:r>
-        <w:t xml:space="preserve">, </w:t>
-      </w:r>
-      <w:r>
-        <w:rPr>
-          <w:i/>
-        </w:rPr>
-        <w:t>23</w:t>
-      </w:r>
-      <w:r>
-        <w:t>(2), 423-431.</w:t>
-      </w:r>
-    </w:p>
-    <w:p/>
-    <w:p>
-      <w:r>
-        <w:t xml:space="preserve">Rasher, D. B., Hoey, A. S., &amp; Hay, M. E. (2013). Consumer diversity interacts with prey </w:t>
-      </w:r>
-      <w:proofErr w:type="spellStart"/>
-      <w:r>
-        <w:t>defenses</w:t>
-      </w:r>
-      <w:proofErr w:type="spellEnd"/>
-      <w:r>
-        <w:t xml:space="preserve"> to drive ecosystem function. </w:t>
-      </w:r>
-      <w:r>
-        <w:rPr>
-          <w:i/>
-          <w:iCs/>
-        </w:rPr>
-        <w:t>Ecology</w:t>
-      </w:r>
-      <w:r>
-        <w:t xml:space="preserve">, </w:t>
-      </w:r>
-      <w:r>
-        <w:rPr>
-          <w:i/>
-          <w:iCs/>
-        </w:rPr>
-        <w:t>94</w:t>
-      </w:r>
-      <w:r>
-        <w:t>(6), 1347–1358.</w:t>
-      </w:r>
-      <w:r>
-        <w:br/>
-      </w:r>
-      <w:r>
-        <w:br/>
-        <w:t xml:space="preserve">Robinson, J. P. W., Williams, I. D., Edwards, A. M., McPherson, J., Yeager, L., Vigliola, L., … Baum, J. K. (2017). Fishing degrades size structure of coral reef fish communities. </w:t>
-      </w:r>
-      <w:r>
-        <w:rPr>
-          <w:i/>
-          <w:iCs/>
-        </w:rPr>
-        <w:t>Global Change Biology</w:t>
-      </w:r>
-      <w:r>
-        <w:t xml:space="preserve">, </w:t>
-      </w:r>
-      <w:r>
-        <w:rPr>
-          <w:i/>
-          <w:iCs/>
-        </w:rPr>
-        <w:t>23</w:t>
-      </w:r>
-      <w:r>
-        <w:t>(3), 1009–1022.</w:t>
-      </w:r>
-      <w:r>
-        <w:br/>
-      </w:r>
-      <w:r>
-        <w:br/>
-        <w:t xml:space="preserve">Robinson, J. P. W., Williams, I. D., Yeager, L. A., McPherson, J. M., Clark, J., Oliver, T. A., &amp; Baum, J. K. (2018). Environmental conditions and herbivore biomass determine coral reef benthic community composition: implications for quantitative baselines. </w:t>
-      </w:r>
-      <w:r>
-        <w:rPr>
-          <w:i/>
-          <w:iCs/>
-        </w:rPr>
-        <w:t>Coral Reefs</w:t>
-      </w:r>
-      <w:r>
-        <w:rPr>
-          <w:iCs/>
-        </w:rPr>
-        <w:t xml:space="preserve">, </w:t>
-      </w:r>
-      <w:r>
-        <w:rPr>
-          <w:i/>
-          <w:iCs/>
-        </w:rPr>
-        <w:t>37</w:t>
-      </w:r>
-      <w:r>
-        <w:rPr>
-          <w:iCs/>
-        </w:rPr>
-        <w:t>(4), 1157-1168.</w:t>
-      </w:r>
-      <w:r>
-        <w:br/>
-      </w:r>
-      <w:r>
-        <w:br/>
-        <w:t xml:space="preserve">Roff, G., </w:t>
-      </w:r>
-      <w:proofErr w:type="spellStart"/>
-      <w:r>
-        <w:t>Doropoulos</w:t>
-      </w:r>
-      <w:proofErr w:type="spellEnd"/>
-      <w:r>
-        <w:t xml:space="preserve">, C., Zupan, M., Rogers, A., Steneck, R. S., </w:t>
-      </w:r>
-      <w:proofErr w:type="spellStart"/>
-      <w:r>
-        <w:t>Golbuu</w:t>
-      </w:r>
-      <w:proofErr w:type="spellEnd"/>
-      <w:r>
-        <w:t xml:space="preserve">, Y., &amp; Mumby, P. J. </w:t>
-      </w:r>
-      <w:r>
-        <w:lastRenderedPageBreak/>
-        <w:t xml:space="preserve">(2015). Phase shift facilitation following cyclone disturbance on coral reefs. </w:t>
-      </w:r>
-      <w:proofErr w:type="spellStart"/>
-      <w:r>
-        <w:rPr>
-          <w:i/>
-          <w:iCs/>
-        </w:rPr>
-        <w:t>Oecologia</w:t>
-      </w:r>
-      <w:proofErr w:type="spellEnd"/>
-      <w:r>
-        <w:t xml:space="preserve">, </w:t>
-      </w:r>
-      <w:r>
-        <w:rPr>
-          <w:i/>
-          <w:iCs/>
-        </w:rPr>
-        <w:t>178</w:t>
-      </w:r>
-      <w:r>
-        <w:t>(4), 1193–1203.</w:t>
-      </w:r>
-      <w:r>
-        <w:br/>
-      </w:r>
-      <w:r>
-        <w:br/>
-      </w:r>
-      <w:proofErr w:type="spellStart"/>
-      <w:r>
-        <w:t>Royo</w:t>
-      </w:r>
-      <w:proofErr w:type="spellEnd"/>
-      <w:r>
-        <w:t xml:space="preserve">, A. A., Collins, R., Adams, M. B., </w:t>
-      </w:r>
-      <w:proofErr w:type="spellStart"/>
-      <w:r>
-        <w:t>Kirschbaum</w:t>
-      </w:r>
-      <w:proofErr w:type="spellEnd"/>
-      <w:r>
-        <w:t xml:space="preserve">, C., &amp; Carson, W. P. (2010). Pervasive interactions between ungulate browsers and disturbance regimes promote temperate forest herbaceous diversity. </w:t>
-      </w:r>
-      <w:r>
-        <w:rPr>
-          <w:i/>
-          <w:iCs/>
-        </w:rPr>
-        <w:t>Ecology</w:t>
-      </w:r>
-      <w:r>
-        <w:t xml:space="preserve">, </w:t>
-      </w:r>
-      <w:r>
-        <w:rPr>
-          <w:i/>
-          <w:iCs/>
-        </w:rPr>
-        <w:t>91</w:t>
-      </w:r>
-      <w:r>
-        <w:t>(1), 93–105.</w:t>
-      </w:r>
-      <w:r>
-        <w:br/>
-      </w:r>
-      <w:r>
-        <w:br/>
-        <w:t xml:space="preserve">Russ, G. R. (2003). Grazer biomass correlates more strongly with production than with biomass of algal turfs on a coral reef. </w:t>
-      </w:r>
-      <w:r>
-        <w:rPr>
-          <w:i/>
-          <w:iCs/>
-        </w:rPr>
-        <w:t xml:space="preserve">Coral Reefs </w:t>
-      </w:r>
-      <w:r>
-        <w:t xml:space="preserve">, </w:t>
-      </w:r>
-      <w:r>
-        <w:rPr>
-          <w:i/>
-          <w:iCs/>
-        </w:rPr>
-        <w:t>22</w:t>
-      </w:r>
-      <w:r>
-        <w:t>(1), 63–67.</w:t>
-      </w:r>
-      <w:r>
-        <w:br/>
-      </w:r>
-      <w:r>
-        <w:br/>
-        <w:t xml:space="preserve">Russ, G. R., Payne, C. S., Bergseth, B. J., Rizzari, J. R., Abesamis, R. A., &amp; Alcala, A. C. (2018). Decadal-scale response of </w:t>
-      </w:r>
-      <w:proofErr w:type="spellStart"/>
-      <w:r>
-        <w:t>detritivorous</w:t>
-      </w:r>
-      <w:proofErr w:type="spellEnd"/>
-      <w:r>
-        <w:t xml:space="preserve"> </w:t>
-      </w:r>
-      <w:proofErr w:type="spellStart"/>
-      <w:r>
-        <w:t>surgeonfishes</w:t>
-      </w:r>
-      <w:proofErr w:type="spellEnd"/>
-      <w:r>
-        <w:t xml:space="preserve"> (family Acanthuridae) to no-take marine reserve protection and changes in benthic habitat. </w:t>
-      </w:r>
-      <w:r>
-        <w:rPr>
-          <w:i/>
-          <w:iCs/>
-        </w:rPr>
-        <w:t>Journal of Fish Biology</w:t>
-      </w:r>
-      <w:r>
-        <w:t xml:space="preserve">, </w:t>
-      </w:r>
-      <w:r>
-        <w:rPr>
-          <w:i/>
-          <w:iCs/>
-        </w:rPr>
-        <w:t>93</w:t>
-      </w:r>
-      <w:r>
-        <w:t>(5), 887–900.</w:t>
-      </w:r>
-      <w:r>
-        <w:br/>
-      </w:r>
-      <w:r>
-        <w:br/>
-        <w:t xml:space="preserve">Russ, G. R., </w:t>
-      </w:r>
-      <w:proofErr w:type="spellStart"/>
-      <w:r>
-        <w:t>Questel</w:t>
-      </w:r>
-      <w:proofErr w:type="spellEnd"/>
-      <w:r>
-        <w:t xml:space="preserve">, S.-L. A., Rizzari, J. R., &amp; Alcala, A. C. (2015). The parrotfish–coral relationship: refuting the ubiquity of a prevailing paradigm. </w:t>
-      </w:r>
-      <w:r>
-        <w:rPr>
-          <w:i/>
-          <w:iCs/>
-        </w:rPr>
-        <w:t>Marine Biology</w:t>
-      </w:r>
-      <w:r>
-        <w:t xml:space="preserve">, </w:t>
-      </w:r>
-      <w:r>
-        <w:rPr>
-          <w:i/>
-          <w:iCs/>
-        </w:rPr>
-        <w:t>162</w:t>
-      </w:r>
-      <w:r>
-        <w:t>(10), 2029–2045.</w:t>
-      </w:r>
-      <w:r>
-        <w:br/>
-      </w:r>
-      <w:r>
-        <w:br/>
-        <w:t xml:space="preserve">Samoilys, M. A., &amp; Carlos, G. (2000). Determining Methods of Underwater Visual Census for Estimating the Abundance of Coral Reef Fishes. </w:t>
-      </w:r>
-      <w:r>
-        <w:rPr>
-          <w:i/>
-          <w:iCs/>
-        </w:rPr>
-        <w:t>Environmental Biology of Fishes</w:t>
-      </w:r>
-      <w:r>
-        <w:t xml:space="preserve">, </w:t>
-      </w:r>
-      <w:r>
-        <w:rPr>
-          <w:i/>
-          <w:iCs/>
-        </w:rPr>
-        <w:t>57</w:t>
-      </w:r>
-      <w:r>
-        <w:t>(3), 289–304.</w:t>
-      </w:r>
-      <w:r>
-        <w:br/>
-      </w:r>
-      <w:r>
-        <w:br/>
-      </w:r>
-      <w:proofErr w:type="spellStart"/>
-      <w:r>
-        <w:t>Schielzeth</w:t>
-      </w:r>
-      <w:proofErr w:type="spellEnd"/>
-      <w:r>
-        <w:t xml:space="preserve">, H. (2010). Simple means to improve the interpretability of regression coefficients: Interpretation of regression coefficients. </w:t>
-      </w:r>
-      <w:r>
-        <w:rPr>
-          <w:i/>
-          <w:iCs/>
-        </w:rPr>
-        <w:t>Methods in Ecology and Evolutio</w:t>
-      </w:r>
-      <w:r>
-        <w:rPr>
-          <w:i/>
-          <w:iCs/>
-        </w:rPr>
-        <w:t>n</w:t>
-      </w:r>
-      <w:r>
-        <w:t xml:space="preserve">, </w:t>
-      </w:r>
-      <w:r>
-        <w:rPr>
-          <w:i/>
-          <w:iCs/>
-        </w:rPr>
-        <w:t>1</w:t>
-      </w:r>
-      <w:r>
-        <w:t>(2), 103–113.</w:t>
-      </w:r>
-    </w:p>
-    <w:p/>
-    <w:p>
-      <w:r>
-        <w:t xml:space="preserve">Steneck, R. S., Mumby, P. J., MacDonald, C., Rasher, D. B., &amp; </w:t>
-      </w:r>
-      <w:proofErr w:type="spellStart"/>
-      <w:r>
-        <w:t>Stoyle</w:t>
-      </w:r>
-      <w:proofErr w:type="spellEnd"/>
-      <w:r>
-        <w:t xml:space="preserve">, G. (2018). Attenuating effects of ecosystem management on coral reefs. </w:t>
-      </w:r>
-      <w:r>
-        <w:rPr>
-          <w:i/>
-          <w:iCs/>
-        </w:rPr>
-        <w:t>Science Advances</w:t>
-      </w:r>
-      <w:r>
-        <w:t xml:space="preserve">, </w:t>
-      </w:r>
-      <w:r>
-        <w:rPr>
-          <w:i/>
-          <w:iCs/>
-        </w:rPr>
-        <w:t>4</w:t>
-      </w:r>
-      <w:r>
-        <w:t>(5), eaao5493.</w:t>
-      </w:r>
-      <w:r>
-        <w:br/>
-      </w:r>
-      <w:r>
-        <w:br/>
-        <w:t xml:space="preserve">Taylor, B. M., Houk, P., Russ, G. R., &amp; Choat, J. H. (2014). Life histories predict vulnerability to overexploitation in parrotfishes. </w:t>
-      </w:r>
-      <w:r>
-        <w:rPr>
-          <w:i/>
-          <w:iCs/>
-        </w:rPr>
-        <w:t xml:space="preserve">Coral Reefs </w:t>
-      </w:r>
-      <w:r>
-        <w:t xml:space="preserve">, </w:t>
-      </w:r>
-      <w:r>
-        <w:rPr>
-          <w:i/>
-          <w:iCs/>
-        </w:rPr>
-        <w:t>33</w:t>
-      </w:r>
-      <w:r>
-        <w:t>(4), 869–878.</w:t>
-      </w:r>
-      <w:r>
-        <w:br/>
-      </w:r>
-      <w:r>
-        <w:br/>
-      </w:r>
-      <w:proofErr w:type="spellStart"/>
-      <w:r>
-        <w:t>Tebbett</w:t>
-      </w:r>
-      <w:proofErr w:type="spellEnd"/>
-      <w:r>
-        <w:t xml:space="preserve">, S. B., Goatley, C. H. R., &amp; Bellwood, D. R. (2017). Clarifying functional roles: algal removal by the </w:t>
-      </w:r>
-      <w:proofErr w:type="spellStart"/>
-      <w:r>
-        <w:t>surgeonfishes</w:t>
-      </w:r>
-      <w:proofErr w:type="spellEnd"/>
-      <w:r>
-        <w:t xml:space="preserve"> </w:t>
-      </w:r>
-      <w:proofErr w:type="spellStart"/>
-      <w:r>
-        <w:t>Ctenochaetus</w:t>
-      </w:r>
-      <w:proofErr w:type="spellEnd"/>
-      <w:r>
-        <w:t xml:space="preserve"> </w:t>
-      </w:r>
-      <w:proofErr w:type="spellStart"/>
-      <w:r>
-        <w:t>striatus</w:t>
-      </w:r>
-      <w:proofErr w:type="spellEnd"/>
-      <w:r>
-        <w:t xml:space="preserve"> and </w:t>
-      </w:r>
-      <w:proofErr w:type="spellStart"/>
-      <w:r>
-        <w:t>Acanthurus</w:t>
-      </w:r>
-      <w:proofErr w:type="spellEnd"/>
-      <w:r>
-        <w:t xml:space="preserve"> </w:t>
-      </w:r>
-      <w:proofErr w:type="spellStart"/>
-      <w:r>
-        <w:t>nigrofuscus</w:t>
-      </w:r>
-      <w:proofErr w:type="spellEnd"/>
-      <w:r>
-        <w:t xml:space="preserve">. </w:t>
-      </w:r>
-      <w:r>
-        <w:rPr>
-          <w:i/>
-          <w:iCs/>
-        </w:rPr>
-        <w:t xml:space="preserve">Coral Reefs </w:t>
-      </w:r>
-      <w:r>
-        <w:t xml:space="preserve">, </w:t>
-      </w:r>
-      <w:r>
-        <w:rPr>
-          <w:i/>
-          <w:iCs/>
-        </w:rPr>
-        <w:t>36</w:t>
-      </w:r>
-      <w:r>
-        <w:t>(3), 803–813.</w:t>
-      </w:r>
-    </w:p>
-    <w:p/>
-    <w:p>
-      <w:pPr>
-        <w:rPr>
-          <w:lang w:eastAsia="en-US"/>
-        </w:rPr>
-      </w:pPr>
-      <w:proofErr w:type="spellStart"/>
-      <w:r>
-        <w:rPr>
-          <w:lang w:eastAsia="en-US"/>
-        </w:rPr>
-        <w:t>Tebbett</w:t>
-      </w:r>
-      <w:proofErr w:type="spellEnd"/>
-      <w:r>
-        <w:rPr>
-          <w:lang w:eastAsia="en-US"/>
-        </w:rPr>
-        <w:t xml:space="preserve">, S. B., </w:t>
-      </w:r>
-      <w:proofErr w:type="spellStart"/>
-      <w:r>
-        <w:rPr>
-          <w:lang w:eastAsia="en-US"/>
-        </w:rPr>
-        <w:t>Streit</w:t>
-      </w:r>
-      <w:proofErr w:type="spellEnd"/>
-      <w:r>
-        <w:rPr>
-          <w:lang w:eastAsia="en-US"/>
-        </w:rPr>
-        <w:t xml:space="preserve">, R. P., &amp; Bellwood, D. R. (2019). A 3D perspective on sediment accumulation in algal turfs: Implications of coral reef flattening. </w:t>
-      </w:r>
-      <w:r>
-        <w:rPr>
-          <w:i/>
-          <w:iCs/>
-          <w:lang w:eastAsia="en-US"/>
-        </w:rPr>
-        <w:t>The Journal of Ecology</w:t>
-      </w:r>
-      <w:r>
-        <w:rPr>
-          <w:lang w:eastAsia="en-US"/>
-        </w:rPr>
-        <w:t xml:space="preserve">, </w:t>
-      </w:r>
-      <w:r>
-        <w:rPr>
-          <w:i/>
-          <w:iCs/>
-          <w:lang w:eastAsia="en-US"/>
-        </w:rPr>
-        <w:t>132753</w:t>
-      </w:r>
-      <w:r>
-        <w:rPr>
-          <w:lang w:eastAsia="en-US"/>
-        </w:rPr>
-        <w:t>, 3.1‐131.</w:t>
-      </w:r>
-      <w:r>
-        <w:br/>
-      </w:r>
-      <w:r>
-        <w:br/>
-      </w:r>
-      <w:proofErr w:type="spellStart"/>
-      <w:r>
-        <w:t>Vergés</w:t>
-      </w:r>
-      <w:proofErr w:type="spellEnd"/>
-      <w:r>
-        <w:t xml:space="preserve">, A., Steinberg, P. D., Hay, M. E., </w:t>
-      </w:r>
-      <w:proofErr w:type="spellStart"/>
-      <w:r>
-        <w:t>Poore</w:t>
-      </w:r>
-      <w:proofErr w:type="spellEnd"/>
-      <w:r>
-        <w:t xml:space="preserve">, A. G. B., Campbell, A. H., Ballesteros, E., … Wilson, S. K. (2014). The tropicalization of temperate marine ecosystems: climate-mediated changes in herbivory and community phase shifts. </w:t>
-      </w:r>
-      <w:r>
-        <w:rPr>
-          <w:i/>
-          <w:iCs/>
-        </w:rPr>
-        <w:t>Proceedings</w:t>
-      </w:r>
-      <w:r>
-        <w:rPr>
-          <w:i/>
-          <w:iCs/>
-        </w:rPr>
-        <w:t xml:space="preserve"> of the Royal Society B: Biological Sciences</w:t>
-      </w:r>
-      <w:r>
-        <w:t xml:space="preserve">, </w:t>
-      </w:r>
-      <w:r>
-        <w:rPr>
-          <w:i/>
-          <w:iCs/>
-        </w:rPr>
-        <w:t>281</w:t>
-      </w:r>
-      <w:r>
-        <w:t>(1789), 20140846.</w:t>
-      </w:r>
-      <w:r>
-        <w:br/>
-      </w:r>
-      <w:r>
-        <w:br/>
-        <w:t xml:space="preserve">Williams, I. D., White, D. J., Sparks, R. T., Lino, K. C., </w:t>
-      </w:r>
-      <w:proofErr w:type="spellStart"/>
-      <w:r>
-        <w:t>Zamzow</w:t>
-      </w:r>
-      <w:proofErr w:type="spellEnd"/>
-      <w:r>
-        <w:t xml:space="preserve">, J. P., Kelly, E. L. A., &amp; </w:t>
-      </w:r>
-      <w:r>
-        <w:lastRenderedPageBreak/>
-        <w:t xml:space="preserve">Ramey, H. L. (2016). Responses of Herbivorous Fishes and Benthos to 6 Years of Protection at the </w:t>
-      </w:r>
-      <w:proofErr w:type="spellStart"/>
-      <w:r>
-        <w:t>Kahekili</w:t>
-      </w:r>
-      <w:proofErr w:type="spellEnd"/>
-      <w:r>
-        <w:t xml:space="preserve"> Herbivore Fisheries Management Area, Maui. </w:t>
-      </w:r>
-      <w:proofErr w:type="spellStart"/>
-      <w:r>
-        <w:rPr>
-          <w:i/>
-          <w:iCs/>
-        </w:rPr>
-        <w:t>PloS</w:t>
-      </w:r>
-      <w:proofErr w:type="spellEnd"/>
-      <w:r>
-        <w:rPr>
-          <w:i/>
-          <w:iCs/>
-        </w:rPr>
-        <w:t xml:space="preserve"> One</w:t>
-      </w:r>
-      <w:r>
-        <w:t xml:space="preserve">, </w:t>
-      </w:r>
-      <w:r>
-        <w:rPr>
-          <w:i/>
-          <w:iCs/>
-        </w:rPr>
-        <w:t>11</w:t>
-      </w:r>
-      <w:r>
-        <w:t>(7), e0159100.</w:t>
-      </w:r>
-      <w:r>
-        <w:br/>
-      </w:r>
-      <w:r>
-        <w:br/>
-        <w:t xml:space="preserve">Williams, I., &amp; Polunin, N. (2001). Large-scale associations between macroalgal cover and grazer biomass on mid-depth reefs in the Caribbean. </w:t>
-      </w:r>
-      <w:r>
-        <w:rPr>
-          <w:i/>
-          <w:iCs/>
-        </w:rPr>
-        <w:t xml:space="preserve">Coral Reefs </w:t>
-      </w:r>
-      <w:r>
-        <w:t xml:space="preserve">, </w:t>
-      </w:r>
-      <w:r>
-        <w:rPr>
-          <w:i/>
-          <w:iCs/>
-        </w:rPr>
-        <w:t>19</w:t>
-      </w:r>
-      <w:r>
-        <w:t>(4), 358–366.</w:t>
-      </w:r>
-      <w:r>
-        <w:br/>
-      </w:r>
-      <w:r>
-        <w:br/>
-        <w:t xml:space="preserve">Wilson, S. K., Bellwood, D. R., Choat, J. H., &amp; </w:t>
-      </w:r>
-      <w:proofErr w:type="spellStart"/>
-      <w:r>
-        <w:t>Furnas</w:t>
-      </w:r>
-      <w:proofErr w:type="spellEnd"/>
-      <w:r>
-        <w:t xml:space="preserve">, M. J. (2003). Detritus in the epilithic algal matrix and its use by coral reef fishes. </w:t>
-      </w:r>
-      <w:r>
-        <w:rPr>
-          <w:i/>
-          <w:iCs/>
-        </w:rPr>
-        <w:t>Oceanography and Marine Biology: An Annual Review</w:t>
-      </w:r>
-      <w:r>
-        <w:t xml:space="preserve">, </w:t>
-      </w:r>
-      <w:r>
-        <w:rPr>
-          <w:i/>
-          <w:iCs/>
-        </w:rPr>
-        <w:t>41</w:t>
-      </w:r>
-      <w:r>
-        <w:t>, 279–310.</w:t>
-      </w:r>
-      <w:r>
-        <w:br/>
-      </w:r>
-      <w:r>
-        <w:br/>
-        <w:t xml:space="preserve">Wilson, S. K., Fisher, R., Pratchett, M. S., Graham, N. A. J., Dulvy, N. K., Turner, R. A., … Polunin, N. V. C. (2010). Habitat degradation and fishing effects on the size structure of coral reef fish communities. </w:t>
-      </w:r>
-      <w:r>
-        <w:rPr>
-          <w:i/>
-          <w:iCs/>
-        </w:rPr>
-        <w:t>Ecological Applications</w:t>
-      </w:r>
-      <w:r>
-        <w:t xml:space="preserve">, </w:t>
-      </w:r>
-      <w:r>
-        <w:rPr>
-          <w:i/>
-          <w:iCs/>
-        </w:rPr>
-        <w:t>20</w:t>
-      </w:r>
-      <w:r>
-        <w:t>(2), 442–451.</w:t>
-      </w:r>
-      <w:r>
-        <w:br/>
-      </w:r>
-      <w:r>
-        <w:br/>
-        <w:t xml:space="preserve">Wilson, S. K., Fisher, R., Pratchett, M. S., Graham, N. A. J., Dulvy, N. K., Turner, R. A., … Rushton, S. P. (2008). Exploitation and habitat degradation as agents of change within coral reef fish communities. </w:t>
-      </w:r>
-      <w:r>
-        <w:rPr>
-          <w:i/>
-          <w:iCs/>
-        </w:rPr>
-        <w:t>Global Change Biology</w:t>
-      </w:r>
-      <w:r>
-        <w:t xml:space="preserve">, </w:t>
-      </w:r>
-      <w:r>
-        <w:rPr>
-          <w:i/>
-          <w:iCs/>
-        </w:rPr>
-        <w:t>14</w:t>
-      </w:r>
-      <w:r>
-        <w:t>(12), 2796–2809.</w:t>
-      </w:r>
-    </w:p>
-    <w:p>
-      <w:r>
-        <w:br/>
-        <w:t xml:space="preserve">Wilson, S. K., Graham, N. A. J., &amp; Polunin, N. V. C. (2007). Appraisal of visual assessments of habitat complexity and benthic composition on coral reefs. </w:t>
-      </w:r>
-      <w:r>
-        <w:rPr>
-          <w:i/>
-          <w:iCs/>
-        </w:rPr>
-        <w:t>Marine Biology</w:t>
-      </w:r>
-      <w:r>
-        <w:t xml:space="preserve">, </w:t>
-      </w:r>
-      <w:r>
-        <w:rPr>
-          <w:i/>
-          <w:iCs/>
-        </w:rPr>
-        <w:t>151</w:t>
-      </w:r>
-      <w:r>
-        <w:t>(3), 1069–1076.</w:t>
-      </w:r>
-      <w:r>
-        <w:br/>
-      </w:r>
-      <w:r>
-        <w:br/>
-        <w:t xml:space="preserve">Wilson, S. K., Graham, N. A. J., Pratchett, M. S., Jones, G. P., &amp; Polunin, N. V. C. (2006). Multiple disturbances and the global degradation of coral reefs: are reef fishes at risk or resilient? </w:t>
-      </w:r>
-      <w:r>
-        <w:rPr>
-          <w:i/>
-          <w:iCs/>
-        </w:rPr>
-        <w:t>Global Change Biology</w:t>
-      </w:r>
-      <w:r>
-        <w:t xml:space="preserve">, </w:t>
-      </w:r>
-      <w:r>
-        <w:rPr>
-          <w:i/>
-          <w:iCs/>
-        </w:rPr>
-        <w:t>12</w:t>
-      </w:r>
-      <w:r>
-        <w:t>(11), 2220–2234.</w:t>
-      </w:r>
-    </w:p>
-    <w:p/>
-    <w:p>
-      <w:pPr>
-        <w:rPr>
-          <w:ins w:id="89" w:author="Robinson, James (robins64)" w:date="2019-08-13T17:04:00Z"/>
-        </w:rPr>
-      </w:pPr>
-      <w:r>
-        <w:t xml:space="preserve">Wilson, S. K., Robinson, J. P. W., Chong-Seng, K., Robinson, J., &amp; Graham, N. A. J. (2019). Boom and bust of keystone structure on coral reefs. </w:t>
-      </w:r>
-      <w:r>
-        <w:rPr>
-          <w:i/>
-          <w:iCs/>
-        </w:rPr>
-        <w:t xml:space="preserve">Coral Reefs </w:t>
-      </w:r>
-      <w:r>
-        <w:t xml:space="preserve">. </w:t>
-      </w:r>
-      <w:proofErr w:type="spellStart"/>
-      <w:r>
-        <w:t>doi</w:t>
-      </w:r>
-      <w:proofErr w:type="spellEnd"/>
-      <w:r>
-        <w:t>: 10.1007/s00338-019-01818-4</w:t>
-      </w:r>
-    </w:p>
-    <w:p>
-      <w:pPr>
-        <w:rPr>
-          <w:ins w:id="90" w:author="Robinson, James (robins64)" w:date="2019-08-13T17:04:00Z"/>
-        </w:rPr>
-      </w:pPr>
-    </w:p>
-    <w:p>
-      <w:proofErr w:type="spellStart"/>
-      <w:ins w:id="91" w:author="Robinson, James (robins64)" w:date="2019-08-13T17:05:00Z">
-        <w:r>
-          <w:t>Wismer</w:t>
-        </w:r>
-        <w:proofErr w:type="spellEnd"/>
-        <w:r>
-          <w:t xml:space="preserve">, S., </w:t>
-        </w:r>
-        <w:proofErr w:type="spellStart"/>
-        <w:r>
-          <w:t>Tebbett</w:t>
-        </w:r>
-        <w:proofErr w:type="spellEnd"/>
-        <w:r>
-          <w:t xml:space="preserve">, S. B., </w:t>
-        </w:r>
-        <w:proofErr w:type="spellStart"/>
-        <w:r>
-          <w:t>Streit</w:t>
-        </w:r>
-        <w:proofErr w:type="spellEnd"/>
-        <w:r>
-          <w:t xml:space="preserve">, R. P., &amp; Bellwood, D. R. (2019). Spatial mismatch in fish and coral loss following 2016 mass coral bleaching. </w:t>
-        </w:r>
-        <w:r>
-          <w:rPr>
-            <w:i/>
-            <w:iCs/>
-          </w:rPr>
-          <w:t>The Science of the Total Environment</w:t>
-        </w:r>
-        <w:r>
-          <w:t xml:space="preserve">, </w:t>
-        </w:r>
-        <w:r>
-          <w:rPr>
-            <w:i/>
-            <w:iCs/>
-          </w:rPr>
-          <w:t>650</w:t>
-        </w:r>
-        <w:r>
-          <w:t>(Pt 1), 1487–1498.</w:t>
-        </w:r>
-      </w:ins>
-      <w:r>
-        <w:br/>
-      </w:r>
-      <w:r>
-        <w:br/>
-      </w:r>
-      <w:proofErr w:type="spellStart"/>
-      <w:r>
-        <w:t>Zimov</w:t>
-      </w:r>
-      <w:proofErr w:type="spellEnd"/>
-      <w:r>
-        <w:t xml:space="preserve">, S. A., </w:t>
-      </w:r>
-      <w:proofErr w:type="spellStart"/>
-      <w:r>
-        <w:t>Chuprynin</w:t>
-      </w:r>
-      <w:proofErr w:type="spellEnd"/>
-      <w:r>
-        <w:t xml:space="preserve">, V. I., </w:t>
-      </w:r>
-      <w:proofErr w:type="spellStart"/>
-      <w:r>
-        <w:t>Oreshko</w:t>
-      </w:r>
-      <w:proofErr w:type="spellEnd"/>
-      <w:r>
-        <w:t xml:space="preserve">, A. P., Chapin, F. S., Reynolds, J. F., &amp; Chapin, M. C. (1995). Steppe-Tundra Transition: A Herbivore-Driven Biome Shift at the End of the Pleistocene. </w:t>
-      </w:r>
-      <w:r>
-        <w:rPr>
-          <w:i/>
-          <w:iCs/>
-        </w:rPr>
-        <w:t>The American Naturalist</w:t>
-      </w:r>
-      <w:r>
-        <w:t xml:space="preserve">, </w:t>
-      </w:r>
-      <w:r>
-        <w:rPr>
-          <w:i/>
-          <w:iCs/>
-        </w:rPr>
-        <w:t>146</w:t>
-      </w:r>
-      <w:r>
-        <w:t>(5), 765–794.</w:t>
-      </w:r>
-    </w:p>
-    <w:p/>
-    <w:p>
-      <w:proofErr w:type="spellStart"/>
-      <w:r>
-        <w:t>Zuur</w:t>
-      </w:r>
-      <w:proofErr w:type="spellEnd"/>
-      <w:r>
-        <w:t xml:space="preserve">, A. F., </w:t>
-      </w:r>
-      <w:proofErr w:type="spellStart"/>
-      <w:r>
-        <w:t>Ieno</w:t>
-      </w:r>
-      <w:proofErr w:type="spellEnd"/>
-      <w:r>
-        <w:t xml:space="preserve">, E. N., &amp; Elphick, C. S. (2010). A protocol for data exploration to avoid common statistical problems. </w:t>
+        <w:t xml:space="preserve">Zuur, A. F., Ieno, E. N., &amp; Elphick, C. S. (2010). A protocol for data exploration to avoid common statistical problems. </w:t>
       </w:r>
       <w:r>
         <w:rPr>
@@ -15668,14 +14102,6 @@
 </w:numbering>
 </file>
 
-<file path=word/people.xml><?xml version="1.0" encoding="utf-8"?>
-<w15:people xmlns:wpc="http://schemas.microsoft.com/office/word/2010/wordprocessingCanvas" xmlns:cx="http://schemas.microsoft.com/office/drawing/2014/chartex" xmlns:cx1="http://schemas.microsoft.com/office/drawing/2015/9/8/chartex" xmlns:cx2="http://schemas.microsoft.com/office/drawing/2015/10/21/chartex" xmlns:cx3="http://schemas.microsoft.com/office/drawing/2016/5/9/chartex" xmlns:cx4="http://schemas.microsoft.com/office/drawing/2016/5/10/chartex" xmlns:cx5="http://schemas.microsoft.com/office/drawing/2016/5/11/chartex" xmlns:cx6="http://schemas.microsoft.com/office/drawing/2016/5/12/chartex" xmlns:cx7="http://schemas.microsoft.com/office/drawing/2016/5/13/chartex" xmlns:cx8="http://schemas.microsoft.com/office/drawing/2016/5/14/chartex" xmlns:mc="http://schemas.openxmlformats.org/markup-compatibility/2006" xmlns:aink="http://schemas.microsoft.com/office/drawing/2016/ink" xmlns:am3d="http://schemas.microsoft.com/office/drawing/2017/model3d" xmlns:o="urn:schemas-microsoft-com:office:office" xmlns:r="http://schemas.openxmlformats.org/officeDocument/2006/relationships" xmlns:m="http://schemas.openxmlformats.org/officeDocument/2006/math" xmlns:v="urn:schemas-microsoft-com:vml" xmlns:wp14="http://schemas.microsoft.com/office/word/2010/wordprocessingDrawing" xmlns:wp="http://schemas.openxmlformats.org/drawingml/2006/wordprocessingDrawing" xmlns:w10="urn:schemas-microsoft-com:office:word" xmlns:w="http://schemas.openxmlformats.org/wordprocessingml/2006/main" xmlns:w14="http://schemas.microsoft.com/office/word/2010/wordml" xmlns:w15="http://schemas.microsoft.com/office/word/2012/wordml" xmlns:w16cid="http://schemas.microsoft.com/office/word/2016/wordml/cid" xmlns:w16se="http://schemas.microsoft.com/office/word/2015/wordml/symex" xmlns:wpg="http://schemas.microsoft.com/office/word/2010/wordprocessingGroup" xmlns:wpi="http://schemas.microsoft.com/office/word/2010/wordprocessingInk" xmlns:wne="http://schemas.microsoft.com/office/word/2006/wordml" xmlns:wps="http://schemas.microsoft.com/office/word/2010/wordprocessingShape" mc:Ignorable="w14 w15 w16se w16cid wp14">
-  <w15:person w15:author="Robinson, James (robins64)">
-    <w15:presenceInfo w15:providerId="AD" w15:userId="S::robins64@lancaster.ac.uk::1ca55d23-ca39-4afd-9ed5-c8d1ed24655f"/>
-  </w15:person>
-</w15:people>
-</file>
-
 <file path=word/styles.xml><?xml version="1.0" encoding="utf-8"?>
 <w:styles xmlns:mc="http://schemas.openxmlformats.org/markup-compatibility/2006" xmlns:r="http://schemas.openxmlformats.org/officeDocument/2006/relationships" xmlns:w="http://schemas.openxmlformats.org/wordprocessingml/2006/main" xmlns:w14="http://schemas.microsoft.com/office/word/2010/wordml" xmlns:w15="http://schemas.microsoft.com/office/word/2012/wordml" xmlns:w16cid="http://schemas.microsoft.com/office/word/2016/wordml/cid" xmlns:w16se="http://schemas.microsoft.com/office/word/2015/wordml/symex" mc:Ignorable="w14 w15 w16se w16cid">
   <w:docDefaults>
@@ -15693,7 +14119,7 @@
       </w:pPr>
     </w:pPrDefault>
   </w:docDefaults>
-  <w:latentStyles w:defLockedState="0" w:defUIPriority="99" w:defSemiHidden="0" w:defUnhideWhenUsed="0" w:defQFormat="0" w:count="376">
+  <w:latentStyles w:defLockedState="0" w:defUIPriority="99" w:defSemiHidden="0" w:defUnhideWhenUsed="0" w:defQFormat="0" w:count="377">
     <w:lsdException w:name="Normal" w:uiPriority="0" w:qFormat="1"/>
     <w:lsdException w:name="heading 1" w:uiPriority="9" w:qFormat="1"/>
     <w:lsdException w:name="heading 2" w:semiHidden="1" w:uiPriority="9" w:unhideWhenUsed="1" w:qFormat="1"/>
@@ -16070,6 +14496,7 @@
     <w:lsdException w:name="Hashtag" w:semiHidden="1" w:unhideWhenUsed="1"/>
     <w:lsdException w:name="Unresolved Mention" w:semiHidden="1" w:unhideWhenUsed="1"/>
     <w:lsdException w:name="Smart Link" w:semiHidden="1" w:unhideWhenUsed="1"/>
+    <w:lsdException w:name="Smart Link Error" w:semiHidden="1" w:unhideWhenUsed="1"/>
   </w:latentStyles>
   <w:style w:type="paragraph" w:default="1" w:styleId="Normal">
     <w:name w:val="Normal"/>
@@ -16193,6 +14620,7 @@
   <w:style w:type="character" w:default="1" w:styleId="DefaultParagraphFont">
     <w:name w:val="Default Paragraph Font"/>
     <w:uiPriority w:val="1"/>
+    <w:semiHidden/>
     <w:unhideWhenUsed/>
   </w:style>
   <w:style w:type="table" w:default="1" w:styleId="TableNormal">
@@ -16777,7 +15205,7 @@
 </file>
 
 <file path=customXml/itemProps1.xml><?xml version="1.0" encoding="utf-8"?>
-<ds:datastoreItem xmlns:ds="http://schemas.openxmlformats.org/officeDocument/2006/customXml" ds:itemID="{BA8C4B3A-538B-C24B-A1CD-CAA7114DE23C}">
+<ds:datastoreItem xmlns:ds="http://schemas.openxmlformats.org/officeDocument/2006/customXml" ds:itemID="{E58AD509-F50E-3A41-962C-3CD86077FFEE}">
   <ds:schemaRefs>
     <ds:schemaRef ds:uri="http://schemas.openxmlformats.org/officeDocument/2006/bibliography"/>
   </ds:schemaRefs>
